--- a/de/lernOS-Template-Guide-de.docx
+++ b/de/lernOS-Template-Guide-de.docx
@@ -337,7 +337,7 @@
       </w:r>
     </w:p>
     <w:bookmarkEnd w:id="24"/>
-    <w:bookmarkStart w:id="121" w:name="grundlagen"/>
+    <w:bookmarkStart w:id="131" w:name="grundlagen"/>
     <w:p>
       <w:pPr>
         <w:pStyle w:val="Heading1"/>
@@ -2405,7 +2405,15 @@
         <w:t xml:space="preserve"> </w:t>
       </w:r>
       <w:r>
-        <w:t xml:space="preserve">verwaltet. Aus den Markdown-Quellen werden über die lernOS Produktionskette weitere Zielformate wie PDF, Word, E-Book etc. generiert. Diese Generierung kann zentral auf GitHub (noch nicht verfügbar) oder auf dem eigenen Rechner erfolgen. Generiert man die Zieformate auf dem eigenen Rechner, ist ein Toolset notwendig, das im folgenden beschrieben wird. Wir versuchen wo möglich</w:t>
+        <w:t xml:space="preserve">verwaltet. Aus den Markdown-Quellen werden über die lernOS Produktionskette weitere Zielformate wie PDF, Word, E-Book etc. generiert. Diese Generierung kann zentral auf GitHub (noch nicht verfügbar) oder auf dem eigenen Rechner erfolgen.</w:t>
+      </w:r>
+    </w:p>
+    <w:p>
+      <w:pPr>
+        <w:pStyle w:val="BodyText"/>
+      </w:pPr>
+      <w:r>
+        <w:t xml:space="preserve">Generiert man die Zieformate auf dem eigenen Rechner, ist ein Toolset notwendig, das im folgenden beschrieben wird. Wir versuchen wo möglich</w:t>
       </w:r>
       <w:r>
         <w:t xml:space="preserve"> </w:t>
@@ -2422,7 +2430,7 @@
         <w:t xml:space="preserve"> </w:t>
       </w:r>
       <w:r>
-        <w:t xml:space="preserve">zu verwenden.</w:t>
+        <w:t xml:space="preserve">zu verwenden, die auf allen Plattformen verfügbar sind (Windows, Mac, Linux).</w:t>
       </w:r>
     </w:p>
     <w:p>
@@ -2432,14 +2440,14 @@
       <w:r>
         <w:drawing>
           <wp:inline>
-            <wp:extent cx="5334000" cy="6657622"/>
+            <wp:extent cx="5334000" cy="6530496"/>
             <wp:effectExtent b="0" l="0" r="0" t="0"/>
             <wp:docPr descr="" title="" id="72" name="Picture"/>
             <a:graphic>
               <a:graphicData uri="http://schemas.openxmlformats.org/drawingml/2006/picture">
                 <pic:pic>
                   <pic:nvPicPr>
-                    <pic:cNvPr descr="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" id="73" name="Picture"/>
+                    <pic:cNvPr descr="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" id="73" name="Picture"/>
                     <pic:cNvPicPr>
                       <a:picLocks noChangeArrowheads="1" noChangeAspect="1"/>
                     </pic:cNvPicPr>
@@ -2453,7 +2461,7 @@
                   <pic:spPr bwMode="auto">
                     <a:xfrm>
                       <a:off x="0" y="0"/>
-                      <a:ext cx="5334000" cy="6657622"/>
+                      <a:ext cx="5334000" cy="6530496"/>
                     </a:xfrm>
                     <a:prstGeom prst="rect">
                       <a:avLst/>
@@ -2472,7 +2480,7 @@
         </w:drawing>
       </w:r>
     </w:p>
-    <w:bookmarkStart w:id="76" w:name="lernos-leitfaden-verzeichnisstruktur"/>
+    <w:bookmarkStart w:id="75" w:name="lernos-leitfaden-verzeichnisstruktur"/>
     <w:p>
       <w:pPr>
         <w:pStyle w:val="Heading3"/>
@@ -2515,7 +2523,7 @@
         <w:rPr>
           <w:rStyle w:val="VerbatimChar"/>
         </w:rPr>
-        <w:t xml:space="preserve">|– de                                # Deutsche Sprachversion</w:t>
+        <w:t xml:space="preserve">|– de                                # Sprachversion (nach ISO 639-1)</w:t>
       </w:r>
       <w:r>
         <w:br/>
@@ -2524,6 +2532,15 @@
         <w:rPr>
           <w:rStyle w:val="VerbatimChar"/>
         </w:rPr>
+        <w:t xml:space="preserve">   |– slides                         # Präsentation (reveal.js)</w:t>
+      </w:r>
+      <w:r>
+        <w:br/>
+      </w:r>
+      <w:r>
+        <w:rPr>
+          <w:rStyle w:val="VerbatimChar"/>
+        </w:rPr>
         <w:t xml:space="preserve">   |– src                            # Markdown Quelldateien</w:t>
       </w:r>
       <w:r>
@@ -2533,7 +2550,7 @@
         <w:rPr>
           <w:rStyle w:val="VerbatimChar"/>
         </w:rPr>
-        <w:t xml:space="preserve">      |– css</w:t>
+        <w:t xml:space="preserve">      |– css                         # Mkdocs Stylesheet Customization</w:t>
       </w:r>
       <w:r>
         <w:br/>
@@ -2560,6 +2577,24 @@
         <w:rPr>
           <w:rStyle w:val="VerbatimChar"/>
         </w:rPr>
+        <w:t xml:space="preserve">      |– overrides                   # Mkdocs Stylesheet Customization</w:t>
+      </w:r>
+      <w:r>
+        <w:br/>
+      </w:r>
+      <w:r>
+        <w:rPr>
+          <w:rStyle w:val="VerbatimChar"/>
+        </w:rPr>
+        <w:t xml:space="preserve">      |– stylesheets                 # Mkdocs Stylesheet Customization</w:t>
+      </w:r>
+      <w:r>
+        <w:br/>
+      </w:r>
+      <w:r>
+        <w:rPr>
+          <w:rStyle w:val="VerbatimChar"/>
+        </w:rPr>
         <w:t xml:space="preserve">      |– 1-0-Grundlagen.md</w:t>
       </w:r>
       <w:r>
@@ -2677,7 +2712,7 @@
         <w:rPr>
           <w:rStyle w:val="VerbatimChar"/>
         </w:rPr>
-        <w:t xml:space="preserve">|– en                                # gleiche Struktur wie de</w:t>
+        <w:t xml:space="preserve">|– docs                              # Webversionen (nach Sprache)</w:t>
       </w:r>
       <w:r>
         <w:br/>
@@ -2686,7 +2721,7 @@
         <w:rPr>
           <w:rStyle w:val="VerbatimChar"/>
         </w:rPr>
-        <w:t xml:space="preserve">|– docs                              # Webversionen (nach Sprache)</w:t>
+        <w:t xml:space="preserve">   |– de                             # Sprachversion (nach ISO 639-1)</w:t>
       </w:r>
       <w:r>
         <w:br/>
@@ -2695,463 +2730,48 @@
         <w:rPr>
           <w:rStyle w:val="VerbatimChar"/>
         </w:rPr>
-        <w:t xml:space="preserve">   |– de</w:t>
-      </w:r>
-      <w:r>
-        <w:br/>
-      </w:r>
-      <w:r>
-        <w:rPr>
-          <w:rStyle w:val="VerbatimChar"/>
-        </w:rPr>
-        <w:t xml:space="preserve">   |– en</w:t>
-      </w:r>
-      <w:r>
-        <w:br/>
-      </w:r>
-      <w:r>
-        <w:rPr>
-          <w:rStyle w:val="VerbatimChar"/>
-        </w:rPr>
-        <w:t xml:space="preserve">|– README.md                         # Wird auf Github angezeigt</w:t>
-      </w:r>
-    </w:p>
-    <w:p>
-      <w:pPr>
-        <w:numPr>
-          <w:ilvl w:val="0"/>
-          <w:numId w:val="1009"/>
-        </w:numPr>
-      </w:pPr>
-      <w:r>
-        <w:rPr>
-          <w:bCs/>
-          <w:b/>
-        </w:rPr>
-        <w:t xml:space="preserve">de</w:t>
-      </w:r>
-      <w:r>
-        <w:t xml:space="preserve"> </w:t>
-      </w:r>
-      <w:r>
-        <w:t xml:space="preserve">- Inhalte der deutschen Version des Leitfadens</w:t>
-      </w:r>
-    </w:p>
-    <w:p>
-      <w:pPr>
-        <w:numPr>
-          <w:ilvl w:val="1"/>
-          <w:numId w:val="1010"/>
-        </w:numPr>
-      </w:pPr>
-      <w:r>
-        <w:rPr>
-          <w:bCs/>
-          <w:b/>
-        </w:rPr>
-        <w:t xml:space="preserve">src</w:t>
-      </w:r>
-      <w:r>
-        <w:t xml:space="preserve"> </w:t>
-      </w:r>
-      <w:r>
-        <w:t xml:space="preserve">- die Markdown-Quellen des Leitfaden</w:t>
-      </w:r>
-    </w:p>
-    <w:p>
-      <w:pPr>
-        <w:numPr>
-          <w:ilvl w:val="2"/>
-          <w:numId w:val="1011"/>
-        </w:numPr>
-        <w:pStyle w:val="Compact"/>
-      </w:pPr>
-      <w:r>
-        <w:rPr>
-          <w:bCs/>
-          <w:b/>
-        </w:rPr>
-        <w:t xml:space="preserve">css</w:t>
-      </w:r>
-      <w:r>
-        <w:t xml:space="preserve"> </w:t>
-      </w:r>
-      <w:r>
-        <w:t xml:space="preserve">- Anpassung von Farben für die Web-Version</w:t>
-      </w:r>
-    </w:p>
-    <w:p>
-      <w:pPr>
-        <w:numPr>
-          <w:ilvl w:val="2"/>
-          <w:numId w:val="1011"/>
-        </w:numPr>
-        <w:pStyle w:val="Compact"/>
-      </w:pPr>
-      <w:r>
-        <w:rPr>
-          <w:bCs/>
-          <w:b/>
-        </w:rPr>
-        <w:t xml:space="preserve">images</w:t>
-      </w:r>
-      <w:r>
-        <w:t xml:space="preserve"> </w:t>
-      </w:r>
-      <w:r>
-        <w:t xml:space="preserve">- Bilder des Leitfadens in den Formaten SVG und PNG</w:t>
-      </w:r>
-    </w:p>
-    <w:p>
-      <w:pPr>
-        <w:numPr>
-          <w:ilvl w:val="2"/>
-          <w:numId w:val="1011"/>
-        </w:numPr>
-        <w:pStyle w:val="Compact"/>
-      </w:pPr>
-      <w:r>
-        <w:rPr>
-          <w:bCs/>
-          <w:b/>
-        </w:rPr>
-        <w:t xml:space="preserve">1-Grundlagen.md</w:t>
-      </w:r>
-      <w:r>
-        <w:t xml:space="preserve"> </w:t>
-      </w:r>
-      <w:r>
-        <w:t xml:space="preserve">- das Kapitel</w:t>
-      </w:r>
-      <w:r>
-        <w:t xml:space="preserve"> </w:t>
-      </w:r>
-      <w:r>
-        <w:t xml:space="preserve">“</w:t>
-      </w:r>
-      <w:r>
-        <w:t xml:space="preserve">Grundlagen</w:t>
-      </w:r>
-      <w:r>
-        <w:t xml:space="preserve">”</w:t>
-      </w:r>
-    </w:p>
-    <w:p>
-      <w:pPr>
-        <w:numPr>
-          <w:ilvl w:val="2"/>
-          <w:numId w:val="1011"/>
-        </w:numPr>
-        <w:pStyle w:val="Compact"/>
-      </w:pPr>
-      <w:r>
-        <w:rPr>
-          <w:bCs/>
-          <w:b/>
-        </w:rPr>
-        <w:t xml:space="preserve">2-Lernpfad.md</w:t>
-      </w:r>
-      <w:r>
-        <w:t xml:space="preserve"> </w:t>
-      </w:r>
-      <w:r>
-        <w:t xml:space="preserve">- das Kapitel</w:t>
-      </w:r>
-      <w:r>
-        <w:t xml:space="preserve"> </w:t>
-      </w:r>
-      <w:r>
-        <w:t xml:space="preserve">“</w:t>
-      </w:r>
-      <w:r>
-        <w:t xml:space="preserve">Lernpfad</w:t>
-      </w:r>
-      <w:r>
-        <w:t xml:space="preserve">”</w:t>
-      </w:r>
-    </w:p>
-    <w:p>
-      <w:pPr>
-        <w:numPr>
-          <w:ilvl w:val="2"/>
-          <w:numId w:val="1011"/>
-        </w:numPr>
-        <w:pStyle w:val="Compact"/>
-      </w:pPr>
-      <w:r>
-        <w:rPr>
-          <w:bCs/>
-          <w:b/>
-        </w:rPr>
-        <w:t xml:space="preserve">3-Anhang.md</w:t>
-      </w:r>
-      <w:r>
-        <w:t xml:space="preserve"> </w:t>
-      </w:r>
-      <w:r>
-        <w:t xml:space="preserve">- das Kapitel</w:t>
-      </w:r>
-      <w:r>
-        <w:t xml:space="preserve"> </w:t>
-      </w:r>
-      <w:r>
-        <w:t xml:space="preserve">“</w:t>
-      </w:r>
-      <w:r>
-        <w:t xml:space="preserve">Anhang</w:t>
-      </w:r>
-      <w:r>
-        <w:t xml:space="preserve">”</w:t>
-      </w:r>
-    </w:p>
-    <w:p>
-      <w:pPr>
-        <w:numPr>
-          <w:ilvl w:val="2"/>
-          <w:numId w:val="1011"/>
-        </w:numPr>
-        <w:pStyle w:val="Compact"/>
-      </w:pPr>
-      <w:r>
-        <w:rPr>
-          <w:bCs/>
-          <w:b/>
-        </w:rPr>
-        <w:t xml:space="preserve">index.md</w:t>
-      </w:r>
-      <w:r>
-        <w:t xml:space="preserve"> </w:t>
-      </w:r>
-      <w:r>
-        <w:t xml:space="preserve">- das Kapitel</w:t>
-      </w:r>
-      <w:r>
-        <w:t xml:space="preserve"> </w:t>
-      </w:r>
-      <w:r>
-        <w:t xml:space="preserve">“</w:t>
-      </w:r>
-      <w:r>
-        <w:t xml:space="preserve">Über lernOS</w:t>
-      </w:r>
-      <w:r>
-        <w:t xml:space="preserve">”</w:t>
-      </w:r>
-      <w:r>
-        <w:t xml:space="preserve">, muss wegen Web-Version index.md heißen</w:t>
-      </w:r>
-    </w:p>
-    <w:p>
-      <w:pPr>
-        <w:numPr>
-          <w:ilvl w:val="1"/>
-          <w:numId w:val="1010"/>
-        </w:numPr>
-      </w:pPr>
-      <w:r>
-        <w:rPr>
-          <w:bCs/>
-          <w:b/>
-        </w:rPr>
-        <w:t xml:space="preserve">make.bat</w:t>
-      </w:r>
-      <w:r>
-        <w:t xml:space="preserve"> </w:t>
-      </w:r>
-      <w:r>
-        <w:t xml:space="preserve">- das Herzstück der Produktionskette,</w:t>
+        <w:t xml:space="preserve">|– README.md                         # Readme für Github</w:t>
+      </w:r>
+    </w:p>
+    <w:p>
+      <w:pPr>
+        <w:pStyle w:val="FirstParagraph"/>
+      </w:pPr>
+      <w:r>
+        <w:rPr>
+          <w:bCs/>
+          <w:b/>
+        </w:rPr>
+        <w:t xml:space="preserve">Hinweis:</w:t>
+      </w:r>
+      <w:r>
+        <w:t xml:space="preserve"> </w:t>
+      </w:r>
+      <w:r>
+        <w:t xml:space="preserve">im Verzeichnis einer Sprachversion liegen zusätzlich alle produzierten Dokumente (z.B. docx, epub, html, mobi, pdf).</w:t>
+      </w:r>
+    </w:p>
+    <w:p>
+      <w:pPr>
+        <w:pStyle w:val="BodyText"/>
+      </w:pPr>
+      <w:r>
+        <w:rPr>
+          <w:bCs/>
+          <w:b/>
+        </w:rPr>
+        <w:t xml:space="preserve">Hinweis:</w:t>
+      </w:r>
+      <w:r>
+        <w:t xml:space="preserve"> </w:t>
+      </w:r>
+      <w:r>
+        <w:t xml:space="preserve">Für die Benennung der Verzeichnisse für weitere Sprachversionen werden die Kürzel nach</w:t>
       </w:r>
       <w:r>
         <w:t xml:space="preserve"> </w:t>
       </w:r>
       <w:hyperlink r:id="rId74">
-        <w:r>
-          <w:rPr>
-            <w:rStyle w:val="Hyperlink"/>
-          </w:rPr>
-          <w:t xml:space="preserve">Batch-Datei</w:t>
-        </w:r>
-      </w:hyperlink>
-      <w:r>
-        <w:t xml:space="preserve"> </w:t>
-      </w:r>
-      <w:r>
-        <w:t xml:space="preserve">(Windows), die alle Ergebnisdokumente produziert, im Datei-Explorer per Doppelklick ausführen. Hinweis: für Mac und Linux muss stattdessen eine Shell-Datei (make.sh) verwendet werden.</w:t>
-      </w:r>
-    </w:p>
-    <w:p>
-      <w:pPr>
-        <w:numPr>
-          <w:ilvl w:val="1"/>
-          <w:numId w:val="1010"/>
-        </w:numPr>
-      </w:pPr>
-      <w:r>
-        <w:rPr>
-          <w:bCs/>
-          <w:b/>
-        </w:rPr>
-        <w:t xml:space="preserve">metadata.yaml</w:t>
-      </w:r>
-      <w:r>
-        <w:t xml:space="preserve"> </w:t>
-      </w:r>
-      <w:r>
-        <w:t xml:space="preserve">- Metadaten für Pandoc (z.B. Titel, Untertitel, Autor(en), Version etc.)</w:t>
-      </w:r>
-    </w:p>
-    <w:p>
-      <w:pPr>
-        <w:numPr>
-          <w:ilvl w:val="1"/>
-          <w:numId w:val="1010"/>
-        </w:numPr>
-      </w:pPr>
-      <w:r>
-        <w:rPr>
-          <w:bCs/>
-          <w:b/>
-        </w:rPr>
-        <w:t xml:space="preserve">mkdocs.yaml</w:t>
-      </w:r>
-      <w:r>
-        <w:t xml:space="preserve"> </w:t>
-      </w:r>
-      <w:r>
-        <w:t xml:space="preserve">- Einstellungen für die Generierung der Web-Version mit mkdocs</w:t>
-      </w:r>
-    </w:p>
-    <w:p>
-      <w:pPr>
-        <w:numPr>
-          <w:ilvl w:val="0"/>
-          <w:numId w:val="1009"/>
-        </w:numPr>
-      </w:pPr>
-      <w:r>
-        <w:rPr>
-          <w:bCs/>
-          <w:b/>
-        </w:rPr>
-        <w:t xml:space="preserve">docs</w:t>
-      </w:r>
-    </w:p>
-    <w:p>
-      <w:pPr>
-        <w:numPr>
-          <w:ilvl w:val="1"/>
-          <w:numId w:val="1012"/>
-        </w:numPr>
-        <w:pStyle w:val="Compact"/>
-      </w:pPr>
-      <w:r>
-        <w:rPr>
-          <w:bCs/>
-          <w:b/>
-        </w:rPr>
-        <w:t xml:space="preserve">de</w:t>
-      </w:r>
-      <w:r>
-        <w:t xml:space="preserve"> </w:t>
-      </w:r>
-      <w:r>
-        <w:t xml:space="preserve">- deutsche Web-Version des Leitfadens</w:t>
-      </w:r>
-    </w:p>
-    <w:p>
-      <w:pPr>
-        <w:numPr>
-          <w:ilvl w:val="1"/>
-          <w:numId w:val="1012"/>
-        </w:numPr>
-        <w:pStyle w:val="Compact"/>
-      </w:pPr>
-      <w:r>
-        <w:rPr>
-          <w:bCs/>
-          <w:b/>
-        </w:rPr>
-        <w:t xml:space="preserve">en</w:t>
-      </w:r>
-      <w:r>
-        <w:t xml:space="preserve"> </w:t>
-      </w:r>
-      <w:r>
-        <w:t xml:space="preserve">- englische Web-Version des Leitfadens</w:t>
-      </w:r>
-    </w:p>
-    <w:p>
-      <w:pPr>
-        <w:numPr>
-          <w:ilvl w:val="0"/>
-          <w:numId w:val="1009"/>
-        </w:numPr>
-      </w:pPr>
-      <w:r>
-        <w:rPr>
-          <w:bCs/>
-          <w:b/>
-        </w:rPr>
-        <w:t xml:space="preserve">en</w:t>
-      </w:r>
-      <w:r>
-        <w:t xml:space="preserve"> </w:t>
-      </w:r>
-      <w:r>
-        <w:t xml:space="preserve">- Inhalte der deutschen Version des Leitfadens</w:t>
-      </w:r>
-    </w:p>
-    <w:p>
-      <w:pPr>
-        <w:numPr>
-          <w:ilvl w:val="1"/>
-          <w:numId w:val="1013"/>
-        </w:numPr>
-        <w:pStyle w:val="Compact"/>
-      </w:pPr>
-      <w:r>
-        <w:t xml:space="preserve">Struktur identisch mit der deutschen Sprachversion</w:t>
-      </w:r>
-    </w:p>
-    <w:p>
-      <w:pPr>
-        <w:pStyle w:val="FirstParagraph"/>
-      </w:pPr>
-      <w:r>
-        <w:rPr>
-          <w:bCs/>
-          <w:b/>
-        </w:rPr>
-        <w:t xml:space="preserve">Hinweis:</w:t>
-      </w:r>
-      <w:r>
-        <w:t xml:space="preserve"> </w:t>
-      </w:r>
-      <w:r>
-        <w:t xml:space="preserve">im Verzeichnis einer Sprachversion liegen zusätzlich alle produzierten Dokumente (z.B. docx, epub, html, mobi, pdf).</w:t>
-      </w:r>
-    </w:p>
-    <w:p>
-      <w:pPr>
-        <w:pStyle w:val="BodyText"/>
-      </w:pPr>
-      <w:r>
-        <w:rPr>
-          <w:bCs/>
-          <w:b/>
-        </w:rPr>
-        <w:t xml:space="preserve">Hinweis:</w:t>
-      </w:r>
-      <w:r>
-        <w:t xml:space="preserve"> </w:t>
-      </w:r>
-      <w:r>
-        <w:t xml:space="preserve">Für die Benennung der Verzeichnisse für weitere Sprachversionen werden die Kürzel nach</w:t>
-      </w:r>
-      <w:r>
-        <w:t xml:space="preserve"> </w:t>
-      </w:r>
-      <w:hyperlink r:id="rId75">
         <w:r>
           <w:rPr>
             <w:rStyle w:val="Hyperlink"/>
@@ -3181,11 +2801,11 @@
         <w:t xml:space="preserve"> </w:t>
       </w:r>
       <w:r>
-        <w:t xml:space="preserve">Im src-Verzeichnis kann der Leitfaden auch auf Unterkapitelebene in einzelne Markdown-Dateien geteilt werden. Das ist z.B. sinnvoll, wenn mehrere Personen gleichzeitig an den Inhalten arbeiten oder die Inhalte in der Webversion auf Kapitelebene kommentierbar sein sollen.</w:t>
-      </w:r>
-    </w:p>
-    <w:bookmarkEnd w:id="76"/>
-    <w:bookmarkStart w:id="79" w:name="lernos-produktionskette-auf-windows-10"/>
+        <w:t xml:space="preserve">Im src-Verzeichnis kann der Leitfaden auch auf 1-2 Unterkapitelebene in einzelne Markdown-Dateien geteilt werden. Jede einzelne Markdown-Datei wird in der Webversion eine einzelne Seite (gut für thematische Kommentierung). Das ist z.B. auch sinnvoll, wenn mehrere Personen gleichzeitig an den Inhalten arbeiten oder die Inhalte in der Webversion auf Kapitelebene kommentierbar sein sollen.</w:t>
+      </w:r>
+    </w:p>
+    <w:bookmarkEnd w:id="75"/>
+    <w:bookmarkStart w:id="79" w:name="lernos-produktionskette"/>
     <w:p>
       <w:pPr>
         <w:pStyle w:val="Heading3"/>
@@ -3200,7 +2820,7 @@
         <w:tab/>
       </w:r>
       <w:r>
-        <w:t xml:space="preserve">lernOS Produktionskette auf Windows 10</w:t>
+        <w:t xml:space="preserve">lernOS Produktionskette</w:t>
       </w:r>
     </w:p>
     <w:p>
@@ -3213,7 +2833,7 @@
       <w:r>
         <w:t xml:space="preserve"> </w:t>
       </w:r>
-      <w:hyperlink r:id="rId77">
+      <w:hyperlink r:id="rId76">
         <w:r>
           <w:rPr>
             <w:rStyle w:val="Hyperlink"/>
@@ -3225,129 +2845,458 @@
         <w:t xml:space="preserve"> </w:t>
       </w:r>
       <w:r>
-        <w:t xml:space="preserve">verwendet (make.bat). Ist die Produktionskette auf dem eigenen Rechner richtig eingerichtet, führt ein Doppelklick auf dem Makefile (make.bat) dazu, dass alle Zielformate automatisch generiert werden. Je nach Umfang und Geschwindigkeit des eigenen Rechners kann das bis zu einigen Minuten dauern. Folgende Schritte werden in der Produktionskette ausgeführt:</w:t>
-      </w:r>
-    </w:p>
-    <w:p>
-      <w:pPr>
-        <w:numPr>
-          <w:ilvl w:val="0"/>
-          <w:numId w:val="1014"/>
-        </w:numPr>
-        <w:pStyle w:val="Compact"/>
-      </w:pPr>
-      <w:r>
-        <w:t xml:space="preserve">Alte Versionen der produzierten Dokumente löschen.</w:t>
-      </w:r>
-    </w:p>
-    <w:p>
-      <w:pPr>
-        <w:numPr>
-          <w:ilvl w:val="0"/>
-          <w:numId w:val="1014"/>
-        </w:numPr>
-        <w:pStyle w:val="Compact"/>
-      </w:pPr>
-      <w:r>
-        <w:t xml:space="preserve">Word-Version (.docx) produzieren</w:t>
-      </w:r>
-    </w:p>
-    <w:p>
-      <w:pPr>
-        <w:numPr>
-          <w:ilvl w:val="0"/>
-          <w:numId w:val="1014"/>
-        </w:numPr>
-        <w:pStyle w:val="Compact"/>
-      </w:pPr>
-      <w:r>
-        <w:t xml:space="preserve">HTML-Version (.html) produzieren (rohes HTML, z.B. für Copy&amp;Paste in CMS oder ESN)</w:t>
-      </w:r>
-    </w:p>
-    <w:p>
-      <w:pPr>
-        <w:numPr>
-          <w:ilvl w:val="0"/>
-          <w:numId w:val="1014"/>
-        </w:numPr>
-        <w:pStyle w:val="Compact"/>
-      </w:pPr>
-      <w:r>
-        <w:t xml:space="preserve">Web-Version produzieren (mkdocs mit Theme</w:t>
-      </w:r>
-      <w:r>
-        <w:t xml:space="preserve"> </w:t>
+        <w:t xml:space="preserve">verwendet. Auf Windows ist das die Datei</w:t>
+      </w:r>
+      <w:r>
+        <w:t xml:space="preserve"> </w:t>
+      </w:r>
+      <w:r>
+        <w:rPr>
+          <w:iCs/>
+          <w:i/>
+        </w:rPr>
+        <w:t xml:space="preserve">make.bat</w:t>
+      </w:r>
+      <w:r>
+        <w:t xml:space="preserve"> </w:t>
+      </w:r>
+      <w:r>
+        <w:t xml:space="preserve">(</w:t>
+      </w:r>
+      <w:hyperlink r:id="rId77">
+        <w:r>
+          <w:rPr>
+            <w:rStyle w:val="Hyperlink"/>
+          </w:rPr>
+          <w:t xml:space="preserve">Stabelverarbeitungsdatei</w:t>
+        </w:r>
+      </w:hyperlink>
+      <w:r>
+        <w:t xml:space="preserve">), auf Mac und Linux</w:t>
+      </w:r>
+      <w:r>
+        <w:t xml:space="preserve"> </w:t>
+      </w:r>
+      <w:r>
+        <w:rPr>
+          <w:iCs/>
+          <w:i/>
+        </w:rPr>
+        <w:t xml:space="preserve">make.sh</w:t>
+      </w:r>
+      <w:r>
+        <w:t xml:space="preserve"> </w:t>
+      </w:r>
+      <w:r>
+        <w:t xml:space="preserve">(</w:t>
       </w:r>
       <w:hyperlink r:id="rId78">
         <w:r>
           <w:rPr>
             <w:rStyle w:val="Hyperlink"/>
           </w:rPr>
-          <w:t xml:space="preserve">material</w:t>
+          <w:t xml:space="preserve">Shell-Skript</w:t>
         </w:r>
       </w:hyperlink>
       <w:r>
-        <w:t xml:space="preserve">, Ergebnis im Ordner docs)</w:t>
-      </w:r>
-    </w:p>
-    <w:p>
-      <w:pPr>
-        <w:numPr>
-          <w:ilvl w:val="0"/>
-          <w:numId w:val="1014"/>
-        </w:numPr>
-        <w:pStyle w:val="Compact"/>
-      </w:pPr>
-      <w:r>
-        <w:t xml:space="preserve">PDF-Version produzieren (.pdf)</w:t>
-      </w:r>
-    </w:p>
-    <w:p>
-      <w:pPr>
-        <w:numPr>
-          <w:ilvl w:val="0"/>
-          <w:numId w:val="1014"/>
-        </w:numPr>
-        <w:pStyle w:val="Compact"/>
-      </w:pPr>
-      <w:r>
-        <w:t xml:space="preserve">Titelseite als Grafik aus PDF exportieren (src/images/ebook-cover.jpg)</w:t>
-      </w:r>
-    </w:p>
-    <w:p>
-      <w:pPr>
-        <w:numPr>
-          <w:ilvl w:val="0"/>
-          <w:numId w:val="1014"/>
-        </w:numPr>
-        <w:pStyle w:val="Compact"/>
-      </w:pPr>
-      <w:r>
-        <w:t xml:space="preserve">E-Book-Version EPUB (.epub) produzieren</w:t>
-      </w:r>
-    </w:p>
-    <w:p>
-      <w:pPr>
-        <w:numPr>
-          <w:ilvl w:val="0"/>
-          <w:numId w:val="1014"/>
-        </w:numPr>
-        <w:pStyle w:val="Compact"/>
-      </w:pPr>
-      <w:r>
-        <w:t xml:space="preserve">E-Book-Version EPUB (.epub) on Mobipocket (.mobi) konvertieren</w:t>
-      </w:r>
-    </w:p>
-    <w:p>
-      <w:pPr>
-        <w:numPr>
-          <w:ilvl w:val="0"/>
-          <w:numId w:val="1014"/>
-        </w:numPr>
-        <w:pStyle w:val="Compact"/>
-      </w:pPr>
-      <w:r>
-        <w:t xml:space="preserve">Fertig :-)</w:t>
+        <w:t xml:space="preserve">).</w:t>
+      </w:r>
+    </w:p>
+    <w:p>
+      <w:pPr>
+        <w:pStyle w:val="BodyText"/>
+      </w:pPr>
+      <w:r>
+        <w:t xml:space="preserve">Ist die Produktionskette auf dem eigenen Rechner richtig eingerichtet, werden durch den Aufruf alle Zielformate automatisch generiert. Je nach Umfang und Geschwindigkeit des eigenen Rechners kann das bis zu einigen Minuten dauern.</w:t>
+      </w:r>
+    </w:p>
+    <w:p>
+      <w:pPr>
+        <w:pStyle w:val="BodyText"/>
+      </w:pPr>
+      <w:r>
+        <w:rPr>
+          <w:bCs/>
+          <w:b/>
+        </w:rPr>
+        <w:t xml:space="preserve">Ablauf der Produktionskette:</w:t>
+      </w:r>
+    </w:p>
+    <w:p>
+      <w:pPr>
+        <w:numPr>
+          <w:ilvl w:val="0"/>
+          <w:numId w:val="1009"/>
+        </w:numPr>
+        <w:pStyle w:val="Compact"/>
+      </w:pPr>
+      <w:r>
+        <w:t xml:space="preserve">Alte Versionen löschen</w:t>
+      </w:r>
+    </w:p>
+    <w:p>
+      <w:pPr>
+        <w:numPr>
+          <w:ilvl w:val="0"/>
+          <w:numId w:val="1009"/>
+        </w:numPr>
+        <w:pStyle w:val="Compact"/>
+      </w:pPr>
+      <w:r>
+        <w:t xml:space="preserve">Webversion erstellen</w:t>
+      </w:r>
+    </w:p>
+    <w:p>
+      <w:pPr>
+        <w:numPr>
+          <w:ilvl w:val="0"/>
+          <w:numId w:val="1009"/>
+        </w:numPr>
+        <w:pStyle w:val="Compact"/>
+      </w:pPr>
+      <w:r>
+        <w:t xml:space="preserve">Alle Versionen außer E-Book-Version erstellen</w:t>
+      </w:r>
+    </w:p>
+    <w:p>
+      <w:pPr>
+        <w:numPr>
+          <w:ilvl w:val="0"/>
+          <w:numId w:val="1009"/>
+        </w:numPr>
+        <w:pStyle w:val="Compact"/>
+      </w:pPr>
+      <w:r>
+        <w:t xml:space="preserve">Cover-Bild aus PDF-Version extrahieren</w:t>
+      </w:r>
+    </w:p>
+    <w:p>
+      <w:pPr>
+        <w:numPr>
+          <w:ilvl w:val="0"/>
+          <w:numId w:val="1009"/>
+        </w:numPr>
+        <w:pStyle w:val="Compact"/>
+      </w:pPr>
+      <w:r>
+        <w:t xml:space="preserve">E-Book-Versionen erstellen</w:t>
+      </w:r>
+    </w:p>
+    <w:p>
+      <w:pPr>
+        <w:pStyle w:val="FirstParagraph"/>
+      </w:pPr>
+      <w:r>
+        <w:rPr>
+          <w:bCs/>
+          <w:b/>
+        </w:rPr>
+        <w:t xml:space="preserve">Beispiel make.sh auf Mac:</w:t>
+      </w:r>
+    </w:p>
+    <w:p>
+      <w:pPr>
+        <w:pStyle w:val="SourceCode"/>
+      </w:pPr>
+      <w:r>
+        <w:rPr>
+          <w:rStyle w:val="VerbatimChar"/>
+        </w:rPr>
+        <w:t xml:space="preserve">echo Starting lernOS Guide Generation ...</w:t>
+      </w:r>
+      <w:r>
+        <w:br/>
+      </w:r>
+      <w:r>
+        <w:br/>
+      </w:r>
+      <w:r>
+        <w:rPr>
+          <w:rStyle w:val="VerbatimChar"/>
+        </w:rPr>
+        <w:t xml:space="preserve"># Variables</w:t>
+      </w:r>
+      <w:r>
+        <w:br/>
+      </w:r>
+      <w:r>
+        <w:rPr>
+          <w:rStyle w:val="VerbatimChar"/>
+        </w:rPr>
+        <w:t xml:space="preserve">filename="lernOS-Template-Guide-de"</w:t>
+      </w:r>
+      <w:r>
+        <w:br/>
+      </w:r>
+      <w:r>
+        <w:rPr>
+          <w:rStyle w:val="VerbatimChar"/>
+        </w:rPr>
+        <w:t xml:space="preserve">chapters="./src/index.md ./src/1-0-Grundlagen.md ./src/1-1-Grundidee.md ./src/1-2-Lebenszyklus.md ./src/1-3-Inhaltsverzeichnis.md ./src/1-4-Inhalt.md ./src/1-5-Produktionskette.md ./src/2-Lernpfad.md ./src/3-Anhang.md"</w:t>
+      </w:r>
+      <w:r>
+        <w:br/>
+      </w:r>
+      <w:r>
+        <w:br/>
+      </w:r>
+      <w:r>
+        <w:rPr>
+          <w:rStyle w:val="VerbatimChar"/>
+        </w:rPr>
+        <w:t xml:space="preserve"># Delete Old Versions</w:t>
+      </w:r>
+      <w:r>
+        <w:br/>
+      </w:r>
+      <w:r>
+        <w:rPr>
+          <w:rStyle w:val="VerbatimChar"/>
+        </w:rPr>
+        <w:t xml:space="preserve">echo Deleting old versions ...</w:t>
+      </w:r>
+      <w:r>
+        <w:br/>
+      </w:r>
+      <w:r>
+        <w:rPr>
+          <w:rStyle w:val="VerbatimChar"/>
+        </w:rPr>
+        <w:t xml:space="preserve">rm -rf $filename.*</w:t>
+      </w:r>
+      <w:r>
+        <w:br/>
+      </w:r>
+      <w:r>
+        <w:rPr>
+          <w:rStyle w:val="VerbatimChar"/>
+        </w:rPr>
+        <w:t xml:space="preserve">rm -rf ../docs/de/*</w:t>
+      </w:r>
+      <w:r>
+        <w:br/>
+      </w:r>
+      <w:r>
+        <w:rPr>
+          <w:rStyle w:val="VerbatimChar"/>
+        </w:rPr>
+        <w:t xml:space="preserve">rm -ff ../docs/de-slides/index.html</w:t>
+      </w:r>
+      <w:r>
+        <w:br/>
+      </w:r>
+      <w:r>
+        <w:br/>
+      </w:r>
+      <w:r>
+        <w:rPr>
+          <w:rStyle w:val="VerbatimChar"/>
+        </w:rPr>
+        <w:t xml:space="preserve"># Create Web Version (mkdocs)</w:t>
+      </w:r>
+      <w:r>
+        <w:br/>
+      </w:r>
+      <w:r>
+        <w:rPr>
+          <w:rStyle w:val="VerbatimChar"/>
+        </w:rPr>
+        <w:t xml:space="preserve">echo Creating Web Version ...</w:t>
+      </w:r>
+      <w:r>
+        <w:br/>
+      </w:r>
+      <w:r>
+        <w:rPr>
+          <w:rStyle w:val="VerbatimChar"/>
+        </w:rPr>
+        <w:t xml:space="preserve">mkdocs build</w:t>
+      </w:r>
+      <w:r>
+        <w:br/>
+      </w:r>
+      <w:r>
+        <w:br/>
+      </w:r>
+      <w:r>
+        <w:rPr>
+          <w:rStyle w:val="VerbatimChar"/>
+        </w:rPr>
+        <w:t xml:space="preserve"># Create Microsoft Word Version (docx)</w:t>
+      </w:r>
+      <w:r>
+        <w:br/>
+      </w:r>
+      <w:r>
+        <w:rPr>
+          <w:rStyle w:val="VerbatimChar"/>
+        </w:rPr>
+        <w:t xml:space="preserve">echo Creating Word version ...</w:t>
+      </w:r>
+      <w:r>
+        <w:br/>
+      </w:r>
+      <w:r>
+        <w:rPr>
+          <w:rStyle w:val="VerbatimChar"/>
+        </w:rPr>
+        <w:t xml:space="preserve">pandoc metadata.yaml --from markdown -s --resource-path="./src" -F mermaid-filter --number-sections -V lang=de-de -o $filename.docx $chapters</w:t>
+      </w:r>
+      <w:r>
+        <w:br/>
+      </w:r>
+      <w:r>
+        <w:br/>
+      </w:r>
+      <w:r>
+        <w:rPr>
+          <w:rStyle w:val="VerbatimChar"/>
+        </w:rPr>
+        <w:t xml:space="preserve"># Create HTML Version (html)</w:t>
+      </w:r>
+      <w:r>
+        <w:br/>
+      </w:r>
+      <w:r>
+        <w:rPr>
+          <w:rStyle w:val="VerbatimChar"/>
+        </w:rPr>
+        <w:t xml:space="preserve">echo Creating HTML version ...</w:t>
+      </w:r>
+      <w:r>
+        <w:br/>
+      </w:r>
+      <w:r>
+        <w:rPr>
+          <w:rStyle w:val="VerbatimChar"/>
+        </w:rPr>
+        <w:t xml:space="preserve">pandoc metadata.yaml --from markdown -s --resource-path="./src" -F mermaid-filter --number-sections -V lang=de-de -o $filename.html $chapters</w:t>
+      </w:r>
+      <w:r>
+        <w:br/>
+      </w:r>
+      <w:r>
+        <w:br/>
+      </w:r>
+      <w:r>
+        <w:rPr>
+          <w:rStyle w:val="VerbatimChar"/>
+        </w:rPr>
+        <w:t xml:space="preserve"># Create PDF Version (pdf)</w:t>
+      </w:r>
+      <w:r>
+        <w:br/>
+      </w:r>
+      <w:r>
+        <w:rPr>
+          <w:rStyle w:val="VerbatimChar"/>
+        </w:rPr>
+        <w:t xml:space="preserve">echo Creating PDF version ...</w:t>
+      </w:r>
+      <w:r>
+        <w:br/>
+      </w:r>
+      <w:r>
+        <w:rPr>
+          <w:rStyle w:val="VerbatimChar"/>
+        </w:rPr>
+        <w:t xml:space="preserve">pandoc metadata.yaml --from markdown -s --resource-path="./src" -F mermaid-filter --template lernos --number-sections --toc -V lang=de-de -o $filename.pdf $chapters</w:t>
+      </w:r>
+      <w:r>
+        <w:br/>
+      </w:r>
+      <w:r>
+        <w:br/>
+      </w:r>
+      <w:r>
+        <w:rPr>
+          <w:rStyle w:val="VerbatimChar"/>
+        </w:rPr>
+        <w:t xml:space="preserve"># Create eBook Versions (epub, mobi)</w:t>
+      </w:r>
+      <w:r>
+        <w:br/>
+      </w:r>
+      <w:r>
+        <w:rPr>
+          <w:rStyle w:val="VerbatimChar"/>
+        </w:rPr>
+        <w:t xml:space="preserve">echo Creating eBook versions ...</w:t>
+      </w:r>
+      <w:r>
+        <w:br/>
+      </w:r>
+      <w:r>
+        <w:rPr>
+          <w:rStyle w:val="VerbatimChar"/>
+        </w:rPr>
+        <w:t xml:space="preserve">magick -density 300 $filename.pdf[0] src/images/ebook-cover.jpg</w:t>
+      </w:r>
+      <w:r>
+        <w:br/>
+      </w:r>
+      <w:r>
+        <w:rPr>
+          <w:rStyle w:val="VerbatimChar"/>
+        </w:rPr>
+        <w:t xml:space="preserve">mogrify -size 2500x2500 -resize 2500x2500 src/images/ebook-cover.jpg</w:t>
+      </w:r>
+      <w:r>
+        <w:br/>
+      </w:r>
+      <w:r>
+        <w:rPr>
+          <w:rStyle w:val="VerbatimChar"/>
+        </w:rPr>
+        <w:t xml:space="preserve">mogrify -crop 1563x2500+102+0 src/images/ebook-cover.jpg</w:t>
+      </w:r>
+      <w:r>
+        <w:br/>
+      </w:r>
+      <w:r>
+        <w:rPr>
+          <w:rStyle w:val="VerbatimChar"/>
+        </w:rPr>
+        <w:t xml:space="preserve">pandoc metadata.yaml --from markdown -s --resource-path="./src" -F mermaid-filter --epub-cover-image=src/images/ebook-cover.jpg --number-sections --toc -V lang=de-de -o $filename.epub $chapters</w:t>
+      </w:r>
+      <w:r>
+        <w:br/>
+      </w:r>
+      <w:r>
+        <w:rPr>
+          <w:rStyle w:val="VerbatimChar"/>
+        </w:rPr>
+        <w:t xml:space="preserve">ebook-convert $filename.epub $filename.mobi</w:t>
+      </w:r>
+      <w:r>
+        <w:br/>
+      </w:r>
+      <w:r>
+        <w:br/>
+      </w:r>
+      <w:r>
+        <w:rPr>
+          <w:rStyle w:val="VerbatimChar"/>
+        </w:rPr>
+        <w:t xml:space="preserve"># Create Slides (revealjs)</w:t>
+      </w:r>
+      <w:r>
+        <w:br/>
+      </w:r>
+      <w:r>
+        <w:rPr>
+          <w:rStyle w:val="VerbatimChar"/>
+        </w:rPr>
+        <w:t xml:space="preserve"># echo Creating Presentation ...</w:t>
+      </w:r>
+      <w:r>
+        <w:br/>
+      </w:r>
+      <w:r>
+        <w:rPr>
+          <w:rStyle w:val="VerbatimChar"/>
+        </w:rPr>
+        <w:t xml:space="preserve"># pandoc metadata.yaml --from markdown -s --resource-path="./src" -t revealjs -V theme=night -s ./slides/index.md -o ../docs/de-slides/index.html</w:t>
       </w:r>
     </w:p>
     <w:bookmarkEnd w:id="79"/>
@@ -3381,7 +3330,7 @@
       <w:pPr>
         <w:numPr>
           <w:ilvl w:val="0"/>
-          <w:numId w:val="1015"/>
+          <w:numId w:val="1010"/>
         </w:numPr>
         <w:pStyle w:val="Compact"/>
       </w:pPr>
@@ -3420,7 +3369,7 @@
       <w:pPr>
         <w:numPr>
           <w:ilvl w:val="0"/>
-          <w:numId w:val="1015"/>
+          <w:numId w:val="1010"/>
         </w:numPr>
         <w:pStyle w:val="Compact"/>
       </w:pPr>
@@ -3442,7 +3391,7 @@
       <w:pPr>
         <w:numPr>
           <w:ilvl w:val="0"/>
-          <w:numId w:val="1015"/>
+          <w:numId w:val="1010"/>
         </w:numPr>
         <w:pStyle w:val="Compact"/>
       </w:pPr>
@@ -3474,9 +3423,97 @@
         <w:t xml:space="preserve">).</w:t>
       </w:r>
     </w:p>
+    <w:p>
+      <w:pPr>
+        <w:numPr>
+          <w:ilvl w:val="0"/>
+          <w:numId w:val="1010"/>
+        </w:numPr>
+        <w:pStyle w:val="Compact"/>
+      </w:pPr>
+      <w:r>
+        <w:rPr>
+          <w:bCs/>
+          <w:b/>
+        </w:rPr>
+        <w:t xml:space="preserve">Maschinelle Übersetzung:</w:t>
+      </w:r>
+      <w:r>
+        <w:t xml:space="preserve"> </w:t>
+      </w:r>
+      <w:r>
+        <w:t xml:space="preserve">Nutzung der DeepL API, um Leitfäden in der Produktionskette automatisch übersetzen zu lassen.</w:t>
+      </w:r>
+    </w:p>
+    <w:p>
+      <w:pPr>
+        <w:numPr>
+          <w:ilvl w:val="0"/>
+          <w:numId w:val="1010"/>
+        </w:numPr>
+        <w:pStyle w:val="Compact"/>
+      </w:pPr>
+      <w:r>
+        <w:rPr>
+          <w:bCs/>
+          <w:b/>
+        </w:rPr>
+        <w:t xml:space="preserve">Kindle Direct Publishing:</w:t>
+      </w:r>
+      <w:r>
+        <w:t xml:space="preserve"> </w:t>
+      </w:r>
+      <w:r>
+        <w:t xml:space="preserve">Veröffentlichung der E-Book-Versionen auf dem Amazon Marktplatz.</w:t>
+      </w:r>
+    </w:p>
+    <w:p>
+      <w:pPr>
+        <w:numPr>
+          <w:ilvl w:val="0"/>
+          <w:numId w:val="1010"/>
+        </w:numPr>
+        <w:pStyle w:val="Compact"/>
+      </w:pPr>
+      <w:r>
+        <w:rPr>
+          <w:bCs/>
+          <w:b/>
+        </w:rPr>
+        <w:t xml:space="preserve">TeX:</w:t>
+      </w:r>
+      <w:r>
+        <w:t xml:space="preserve"> </w:t>
+      </w:r>
+      <w:r>
+        <w:t xml:space="preserve">können wir auf allen Plattformen MiKTeX verwenden?</w:t>
+      </w:r>
+    </w:p>
+    <w:p>
+      <w:pPr>
+        <w:numPr>
+          <w:ilvl w:val="0"/>
+          <w:numId w:val="1010"/>
+        </w:numPr>
+        <w:pStyle w:val="Compact"/>
+      </w:pPr>
+      <w:r>
+        <w:rPr>
+          <w:bCs/>
+          <w:b/>
+        </w:rPr>
+        <w:t xml:space="preserve">Pandoc Optionen:</w:t>
+      </w:r>
+      <w:r>
+        <w:t xml:space="preserve"> </w:t>
+      </w:r>
+      <w:r>
+        <w:t xml:space="preserve">alle Optionen und Parameter von pandoc in eine Defaults-Datei auslagern, damit sie nicht in make.sh und make.bat parallel gepflegt werden müssen</w:t>
+      </w:r>
+    </w:p>
     <w:bookmarkEnd w:id="82"/>
     <w:bookmarkEnd w:id="83"/>
-    <w:bookmarkStart w:id="120" w:name="toolset-für-die-produktionskette"/>
+    <w:bookmarkStart w:id="130" w:name="toolset-für-die-produktionskette"/>
     <w:p>
       <w:pPr>
         <w:pStyle w:val="Heading2"/>
@@ -3506,7 +3543,7 @@
       <w:pPr>
         <w:numPr>
           <w:ilvl w:val="0"/>
-          <w:numId w:val="1016"/>
+          <w:numId w:val="1011"/>
         </w:numPr>
       </w:pPr>
       <w:r>
@@ -3537,174 +3574,26 @@
         <w:t xml:space="preserve"> </w:t>
       </w:r>
       <w:r>
-        <w:t xml:space="preserve">geschrieben werden (z.B. Typora, Atom oder Mark Text).</w:t>
-      </w:r>
-    </w:p>
-    <w:p>
-      <w:pPr>
-        <w:numPr>
-          <w:ilvl w:val="0"/>
-          <w:numId w:val="1016"/>
-        </w:numPr>
-      </w:pPr>
-      <w:r>
-        <w:rPr>
-          <w:bCs/>
-          <w:b/>
-        </w:rPr>
-        <w:t xml:space="preserve">Github Desktop</w:t>
-      </w:r>
-      <w:r>
-        <w:t xml:space="preserve"> </w:t>
-      </w:r>
-      <w:r>
-        <w:t xml:space="preserve">- um das Repository des Leitfadens auf GitHub mit dem lokalen Rechner synchronisieren zu können.</w:t>
-      </w:r>
-    </w:p>
-    <w:p>
-      <w:pPr>
-        <w:numPr>
-          <w:ilvl w:val="0"/>
-          <w:numId w:val="1016"/>
-        </w:numPr>
-      </w:pPr>
-      <w:r>
-        <w:rPr>
-          <w:bCs/>
-          <w:b/>
-        </w:rPr>
-        <w:t xml:space="preserve">Pandoc</w:t>
-      </w:r>
-      <w:r>
-        <w:t xml:space="preserve"> </w:t>
-      </w:r>
-      <w:r>
-        <w:t xml:space="preserve">- zum Konvertieren von Markdown in die Zielformate der lernOS Produktionskette.</w:t>
-      </w:r>
-    </w:p>
-    <w:p>
-      <w:pPr>
-        <w:numPr>
-          <w:ilvl w:val="0"/>
-          <w:numId w:val="1016"/>
-        </w:numPr>
-      </w:pPr>
-      <w:r>
-        <w:rPr>
-          <w:bCs/>
-          <w:b/>
-        </w:rPr>
-        <w:t xml:space="preserve">LaTeX</w:t>
-      </w:r>
-      <w:r>
-        <w:t xml:space="preserve"> </w:t>
-      </w:r>
-      <w:r>
-        <w:t xml:space="preserve">- wird von Pandoc benötigt, um PDF-Dateien erzeugen zu können.</w:t>
-      </w:r>
-    </w:p>
-    <w:p>
-      <w:pPr>
-        <w:numPr>
-          <w:ilvl w:val="0"/>
-          <w:numId w:val="1016"/>
-        </w:numPr>
-      </w:pPr>
-      <w:r>
-        <w:rPr>
-          <w:bCs/>
-          <w:b/>
-        </w:rPr>
-        <w:t xml:space="preserve">MkDocs</w:t>
-      </w:r>
-      <w:r>
-        <w:t xml:space="preserve"> </w:t>
-      </w:r>
-      <w:r>
-        <w:t xml:space="preserve">und</w:t>
-      </w:r>
-      <w:r>
-        <w:t xml:space="preserve"> </w:t>
-      </w:r>
-      <w:r>
-        <w:rPr>
-          <w:bCs/>
-          <w:b/>
-        </w:rPr>
-        <w:t xml:space="preserve">Material for MkDocs</w:t>
-      </w:r>
-      <w:r>
-        <w:t xml:space="preserve"> </w:t>
-      </w:r>
-      <w:r>
-        <w:t xml:space="preserve">- zum Erzeugen der Webversion des Leitfadens.</w:t>
-      </w:r>
-    </w:p>
-    <w:p>
-      <w:pPr>
-        <w:numPr>
-          <w:ilvl w:val="0"/>
-          <w:numId w:val="1016"/>
-        </w:numPr>
-      </w:pPr>
-      <w:r>
-        <w:rPr>
-          <w:bCs/>
-          <w:b/>
-        </w:rPr>
-        <w:t xml:space="preserve">ImageMagick</w:t>
-      </w:r>
-      <w:r>
-        <w:t xml:space="preserve"> </w:t>
-      </w:r>
-      <w:r>
-        <w:t xml:space="preserve">- zum Erzeugen einer Grafik der Titelseite des Leitfadens zum Einfügen in die E-Book-Version.</w:t>
-      </w:r>
-    </w:p>
-    <w:p>
-      <w:pPr>
-        <w:numPr>
-          <w:ilvl w:val="0"/>
-          <w:numId w:val="1016"/>
-        </w:numPr>
-      </w:pPr>
-      <w:r>
-        <w:rPr>
-          <w:bCs/>
-          <w:b/>
-        </w:rPr>
-        <w:t xml:space="preserve">Calibre</w:t>
-      </w:r>
-      <w:r>
-        <w:t xml:space="preserve"> </w:t>
-      </w:r>
-      <w:r>
-        <w:t xml:space="preserve">- zur Konvertierung der von Pandoc erzeugten E-Book-Version im epub-Format in das mobi-Format.</w:t>
-      </w:r>
-    </w:p>
-    <w:bookmarkStart w:id="89" w:name="typora"/>
-    <w:p>
-      <w:pPr>
-        <w:pStyle w:val="Heading3"/>
-      </w:pPr>
-      <w:r>
-        <w:rPr>
-          <w:rStyle w:val="SectionNumber"/>
-        </w:rPr>
-        <w:t xml:space="preserve">2.7.1</w:t>
-      </w:r>
-      <w:r>
-        <w:tab/>
-      </w:r>
-      <w:r>
-        <w:t xml:space="preserve">Typora</w:t>
-      </w:r>
-    </w:p>
-    <w:p>
-      <w:pPr>
-        <w:pStyle w:val="FirstParagraph"/>
-      </w:pPr>
+        <w:t xml:space="preserve">geschrieben werden (z.B.</w:t>
+      </w:r>
+      <w:r>
+        <w:t xml:space="preserve"> </w:t>
+      </w:r>
       <w:hyperlink r:id="rId84">
+        <w:r>
+          <w:rPr>
+            <w:rStyle w:val="Hyperlink"/>
+          </w:rPr>
+          <w:t xml:space="preserve">Mark Text</w:t>
+        </w:r>
+      </w:hyperlink>
+      <w:r>
+        <w:t xml:space="preserve">,</w:t>
+      </w:r>
+      <w:r>
+        <w:t xml:space="preserve"> </w:t>
+      </w:r>
+      <w:hyperlink r:id="rId85">
         <w:r>
           <w:rPr>
             <w:rStyle w:val="Hyperlink"/>
@@ -3716,12 +3605,341 @@
         <w:t xml:space="preserve"> </w:t>
       </w:r>
       <w:r>
+        <w:t xml:space="preserve">oder</w:t>
+      </w:r>
+      <w:r>
+        <w:t xml:space="preserve"> </w:t>
+      </w:r>
+      <w:hyperlink r:id="rId86">
+        <w:r>
+          <w:rPr>
+            <w:rStyle w:val="Hyperlink"/>
+          </w:rPr>
+          <w:t xml:space="preserve">Atom</w:t>
+        </w:r>
+      </w:hyperlink>
+      <w:r>
+        <w:t xml:space="preserve">).</w:t>
+      </w:r>
+    </w:p>
+    <w:p>
+      <w:pPr>
+        <w:numPr>
+          <w:ilvl w:val="0"/>
+          <w:numId w:val="1011"/>
+        </w:numPr>
+      </w:pPr>
+      <w:r>
+        <w:rPr>
+          <w:bCs/>
+          <w:b/>
+        </w:rPr>
+        <w:t xml:space="preserve">Github Desktop</w:t>
+      </w:r>
+      <w:r>
+        <w:t xml:space="preserve"> </w:t>
+      </w:r>
+      <w:r>
+        <w:t xml:space="preserve">- mit</w:t>
+      </w:r>
+      <w:r>
+        <w:t xml:space="preserve"> </w:t>
+      </w:r>
+      <w:hyperlink r:id="rId87">
+        <w:r>
+          <w:rPr>
+            <w:rStyle w:val="Hyperlink"/>
+          </w:rPr>
+          <w:t xml:space="preserve">Github Desktop</w:t>
+        </w:r>
+      </w:hyperlink>
+      <w:r>
+        <w:t xml:space="preserve"> </w:t>
+      </w:r>
+      <w:r>
+        <w:t xml:space="preserve">kann das Repository des Leitfadens auf GitHub mit dem lokalen Rechner synchronisiert werden.</w:t>
+      </w:r>
+    </w:p>
+    <w:p>
+      <w:pPr>
+        <w:numPr>
+          <w:ilvl w:val="0"/>
+          <w:numId w:val="1011"/>
+        </w:numPr>
+      </w:pPr>
+      <w:r>
+        <w:rPr>
+          <w:bCs/>
+          <w:b/>
+        </w:rPr>
+        <w:t xml:space="preserve">Pandoc</w:t>
+      </w:r>
+      <w:r>
+        <w:t xml:space="preserve"> </w:t>
+      </w:r>
+      <w:r>
+        <w:t xml:space="preserve">- mit</w:t>
+      </w:r>
+      <w:r>
+        <w:t xml:space="preserve"> </w:t>
+      </w:r>
+      <w:hyperlink r:id="rId88">
+        <w:r>
+          <w:rPr>
+            <w:rStyle w:val="Hyperlink"/>
+          </w:rPr>
+          <w:t xml:space="preserve">Pandoc</w:t>
+        </w:r>
+      </w:hyperlink>
+      <w:r>
+        <w:t xml:space="preserve"> </w:t>
+      </w:r>
+      <w:r>
+        <w:t xml:space="preserve">werden die Markdown-Dateien in die Zielformate der lernOS Produktionskette konvertiert.</w:t>
+      </w:r>
+    </w:p>
+    <w:p>
+      <w:pPr>
+        <w:numPr>
+          <w:ilvl w:val="0"/>
+          <w:numId w:val="1011"/>
+        </w:numPr>
+      </w:pPr>
+      <w:r>
+        <w:rPr>
+          <w:bCs/>
+          <w:b/>
+        </w:rPr>
+        <w:t xml:space="preserve">LaTeX</w:t>
+      </w:r>
+      <w:r>
+        <w:t xml:space="preserve"> </w:t>
+      </w:r>
+      <w:r>
+        <w:t xml:space="preserve">- um PDF-Dateien erzeugen zu können benötigt Pandoc LaTeX (z.B.</w:t>
+      </w:r>
+      <w:r>
+        <w:t xml:space="preserve"> </w:t>
+      </w:r>
+      <w:hyperlink r:id="rId89">
+        <w:r>
+          <w:rPr>
+            <w:rStyle w:val="Hyperlink"/>
+          </w:rPr>
+          <w:t xml:space="preserve">MiKTeX</w:t>
+        </w:r>
+      </w:hyperlink>
+      <w:r>
+        <w:t xml:space="preserve"> </w:t>
+      </w:r>
+      <w:r>
+        <w:t xml:space="preserve">auf Windows oder</w:t>
+      </w:r>
+      <w:r>
+        <w:t xml:space="preserve"> </w:t>
+      </w:r>
+      <w:hyperlink r:id="rId90">
+        <w:r>
+          <w:rPr>
+            <w:rStyle w:val="Hyperlink"/>
+          </w:rPr>
+          <w:t xml:space="preserve">MacTeX</w:t>
+        </w:r>
+      </w:hyperlink>
+      <w:r>
+        <w:t xml:space="preserve"> </w:t>
+      </w:r>
+      <w:r>
+        <w:t xml:space="preserve">auf dem Mac).</w:t>
+      </w:r>
+    </w:p>
+    <w:p>
+      <w:pPr>
+        <w:numPr>
+          <w:ilvl w:val="0"/>
+          <w:numId w:val="1011"/>
+        </w:numPr>
+      </w:pPr>
+      <w:r>
+        <w:rPr>
+          <w:bCs/>
+          <w:b/>
+        </w:rPr>
+        <w:t xml:space="preserve">MkDocs</w:t>
+      </w:r>
+      <w:r>
+        <w:t xml:space="preserve"> </w:t>
+      </w:r>
+      <w:r>
+        <w:t xml:space="preserve">und</w:t>
+      </w:r>
+      <w:r>
+        <w:t xml:space="preserve"> </w:t>
+      </w:r>
+      <w:r>
+        <w:rPr>
+          <w:bCs/>
+          <w:b/>
+        </w:rPr>
+        <w:t xml:space="preserve">Material for MkDocs</w:t>
+      </w:r>
+      <w:r>
+        <w:t xml:space="preserve"> </w:t>
+      </w:r>
+      <w:r>
+        <w:t xml:space="preserve">- mit</w:t>
+      </w:r>
+      <w:r>
+        <w:t xml:space="preserve"> </w:t>
+      </w:r>
+      <w:hyperlink r:id="rId91">
+        <w:r>
+          <w:rPr>
+            <w:rStyle w:val="Hyperlink"/>
+          </w:rPr>
+          <w:t xml:space="preserve">MkDocs</w:t>
+        </w:r>
+      </w:hyperlink>
+      <w:r>
+        <w:t xml:space="preserve"> </w:t>
+      </w:r>
+      <w:r>
+        <w:t xml:space="preserve">wird die Webversion des Leitfadens erstellt,</w:t>
+      </w:r>
+      <w:r>
+        <w:t xml:space="preserve"> </w:t>
+      </w:r>
+      <w:hyperlink r:id="rId92">
+        <w:r>
+          <w:rPr>
+            <w:rStyle w:val="Hyperlink"/>
+          </w:rPr>
+          <w:t xml:space="preserve">Material</w:t>
+        </w:r>
+      </w:hyperlink>
+      <w:r>
+        <w:t xml:space="preserve"> </w:t>
+      </w:r>
+      <w:r>
+        <w:t xml:space="preserve">ist das verwendete Theme.</w:t>
+      </w:r>
+    </w:p>
+    <w:p>
+      <w:pPr>
+        <w:numPr>
+          <w:ilvl w:val="0"/>
+          <w:numId w:val="1011"/>
+        </w:numPr>
+      </w:pPr>
+      <w:r>
+        <w:rPr>
+          <w:bCs/>
+          <w:b/>
+        </w:rPr>
+        <w:t xml:space="preserve">ImageMagick</w:t>
+      </w:r>
+      <w:r>
+        <w:t xml:space="preserve"> </w:t>
+      </w:r>
+      <w:r>
+        <w:t xml:space="preserve">- mit</w:t>
+      </w:r>
+      <w:r>
+        <w:t xml:space="preserve"> </w:t>
+      </w:r>
+      <w:hyperlink r:id="rId93">
+        <w:r>
+          <w:rPr>
+            <w:rStyle w:val="Hyperlink"/>
+          </w:rPr>
+          <w:t xml:space="preserve">ImageMagick</w:t>
+        </w:r>
+      </w:hyperlink>
+      <w:r>
+        <w:t xml:space="preserve"> </w:t>
+      </w:r>
+      <w:r>
+        <w:t xml:space="preserve">wird aus der Titelseite der PDF-Version eine Grafik zum Einfügen in die E-Book-Version.</w:t>
+      </w:r>
+    </w:p>
+    <w:p>
+      <w:pPr>
+        <w:numPr>
+          <w:ilvl w:val="0"/>
+          <w:numId w:val="1011"/>
+        </w:numPr>
+      </w:pPr>
+      <w:r>
+        <w:rPr>
+          <w:bCs/>
+          <w:b/>
+        </w:rPr>
+        <w:t xml:space="preserve">Calibre</w:t>
+      </w:r>
+      <w:r>
+        <w:t xml:space="preserve"> </w:t>
+      </w:r>
+      <w:r>
+        <w:t xml:space="preserve">- zur Konvertierung der von Pandoc erzeugten E-Book-Version im epub-Format in das mobi-Format wird</w:t>
+      </w:r>
+      <w:r>
+        <w:t xml:space="preserve"> </w:t>
+      </w:r>
+      <w:hyperlink r:id="rId94">
+        <w:r>
+          <w:rPr>
+            <w:rStyle w:val="Hyperlink"/>
+          </w:rPr>
+          <w:t xml:space="preserve">Calibre</w:t>
+        </w:r>
+      </w:hyperlink>
+      <w:r>
+        <w:t xml:space="preserve"> </w:t>
+      </w:r>
+      <w:r>
+        <w:t xml:space="preserve">eingesetzt.</w:t>
+      </w:r>
+    </w:p>
+    <w:bookmarkStart w:id="100" w:name="typora"/>
+    <w:p>
+      <w:pPr>
+        <w:pStyle w:val="Heading3"/>
+      </w:pPr>
+      <w:r>
+        <w:rPr>
+          <w:rStyle w:val="SectionNumber"/>
+        </w:rPr>
+        <w:t xml:space="preserve">2.7.1</w:t>
+      </w:r>
+      <w:r>
+        <w:tab/>
+      </w:r>
+      <w:r>
+        <w:t xml:space="preserve">Typora</w:t>
+      </w:r>
+    </w:p>
+    <w:p>
+      <w:pPr>
+        <w:pStyle w:val="FirstParagraph"/>
+      </w:pPr>
+      <w:hyperlink r:id="rId95">
+        <w:r>
+          <w:rPr>
+            <w:rStyle w:val="Hyperlink"/>
+          </w:rPr>
+          <w:t xml:space="preserve">Typora</w:t>
+        </w:r>
+      </w:hyperlink>
+      <w:r>
+        <w:t xml:space="preserve"> </w:t>
+      </w:r>
+      <w:r>
         <w:t xml:space="preserve">ist ein Text-Editor zur Bearbeitung von</w:t>
       </w:r>
       <w:r>
         <w:t xml:space="preserve"> </w:t>
       </w:r>
-      <w:hyperlink r:id="rId85">
+      <w:hyperlink r:id="rId96">
         <w:r>
           <w:rPr>
             <w:rStyle w:val="Hyperlink"/>
@@ -3735,6 +3953,24 @@
     </w:p>
     <w:p>
       <w:pPr>
+        <w:pStyle w:val="BodyText"/>
+      </w:pPr>
+      <w:r>
+        <w:rPr>
+          <w:bCs/>
+          <w:b/>
+        </w:rPr>
+        <w:t xml:space="preserve">Hinweis:</w:t>
+      </w:r>
+      <w:r>
+        <w:t xml:space="preserve"> </w:t>
+      </w:r>
+      <w:r>
+        <w:t xml:space="preserve">Typora war in der Beta-Phase kostenlos und kostet jetzt ca. 15,- Dollar. Um eine kostenfreie Alternative empfehlen zu können, testen wir gerade Mark Text.</w:t>
+      </w:r>
+    </w:p>
+    <w:p>
+      <w:pPr>
         <w:pStyle w:val="CaptionedFigure"/>
       </w:pPr>
       <w:r>
@@ -3742,18 +3978,18 @@
           <wp:inline>
             <wp:extent cx="5334000" cy="2658665"/>
             <wp:effectExtent b="0" l="0" r="0" t="0"/>
-            <wp:docPr descr="Typora Screenshot" title="" id="87" name="Picture"/>
+            <wp:docPr descr="Typora Screenshot" title="" id="98" name="Picture"/>
             <a:graphic>
               <a:graphicData uri="http://schemas.openxmlformats.org/drawingml/2006/picture">
                 <pic:pic>
                   <pic:nvPicPr>
-                    <pic:cNvPr descr="./images/typora-screenshot.png" id="88" name="Picture"/>
+                    <pic:cNvPr descr="./images/typora-screenshot.png" id="99" name="Picture"/>
                     <pic:cNvPicPr>
                       <a:picLocks noChangeArrowheads="1" noChangeAspect="1"/>
                     </pic:cNvPicPr>
                   </pic:nvPicPr>
                   <pic:blipFill>
-                    <a:blip r:embed="rId86"/>
+                    <a:blip r:embed="rId97"/>
                     <a:stretch>
                       <a:fillRect/>
                     </a:stretch>
@@ -3788,8 +4024,8 @@
         <w:t xml:space="preserve">Typora Screenshot</w:t>
       </w:r>
     </w:p>
-    <w:bookmarkEnd w:id="89"/>
-    <w:bookmarkStart w:id="91" w:name="pandoc"/>
+    <w:bookmarkEnd w:id="100"/>
+    <w:bookmarkStart w:id="102" w:name="pandoc"/>
     <w:p>
       <w:pPr>
         <w:pStyle w:val="Heading3"/>
@@ -3811,7 +4047,7 @@
       <w:pPr>
         <w:pStyle w:val="FirstParagraph"/>
       </w:pPr>
-      <w:hyperlink r:id="rId90">
+      <w:hyperlink r:id="rId88">
         <w:r>
           <w:rPr>
             <w:rStyle w:val="Hyperlink"/>
@@ -3842,167 +4078,150 @@
         <w:pStyle w:val="FirstParagraph"/>
       </w:pPr>
       <w:r>
-        <w:t xml:space="preserve">Zu den von Pandoc unterstützten Formaten gehören u.a.:</w:t>
-      </w:r>
-    </w:p>
-    <w:p>
-      <w:pPr>
-        <w:numPr>
-          <w:ilvl w:val="0"/>
-          <w:numId w:val="1017"/>
-        </w:numPr>
-        <w:pStyle w:val="Compact"/>
-      </w:pPr>
-      <w:r>
-        <w:t xml:space="preserve">Asciidoc</w:t>
-      </w:r>
-    </w:p>
-    <w:p>
-      <w:pPr>
-        <w:numPr>
-          <w:ilvl w:val="0"/>
-          <w:numId w:val="1017"/>
-        </w:numPr>
-        <w:pStyle w:val="Compact"/>
-      </w:pPr>
-      <w:r>
-        <w:t xml:space="preserve">DokuWiki</w:t>
-      </w:r>
-    </w:p>
-    <w:p>
-      <w:pPr>
-        <w:numPr>
-          <w:ilvl w:val="0"/>
-          <w:numId w:val="1017"/>
-        </w:numPr>
-        <w:pStyle w:val="Compact"/>
-      </w:pPr>
-      <w:r>
-        <w:t xml:space="preserve">EPUB (E-Book)</w:t>
-      </w:r>
-    </w:p>
-    <w:p>
-      <w:pPr>
-        <w:numPr>
-          <w:ilvl w:val="0"/>
-          <w:numId w:val="1017"/>
-        </w:numPr>
-        <w:pStyle w:val="Compact"/>
-      </w:pPr>
-      <w:r>
-        <w:t xml:space="preserve">HTML</w:t>
-      </w:r>
-    </w:p>
-    <w:p>
-      <w:pPr>
-        <w:numPr>
-          <w:ilvl w:val="0"/>
-          <w:numId w:val="1017"/>
-        </w:numPr>
-        <w:pStyle w:val="Compact"/>
-      </w:pPr>
-      <w:r>
-        <w:t xml:space="preserve">LaTeX</w:t>
-      </w:r>
-    </w:p>
-    <w:p>
-      <w:pPr>
-        <w:numPr>
-          <w:ilvl w:val="0"/>
-          <w:numId w:val="1017"/>
-        </w:numPr>
-        <w:pStyle w:val="Compact"/>
-      </w:pPr>
-      <w:r>
-        <w:t xml:space="preserve">Markdown</w:t>
-      </w:r>
-    </w:p>
-    <w:p>
-      <w:pPr>
-        <w:numPr>
-          <w:ilvl w:val="0"/>
-          <w:numId w:val="1017"/>
-        </w:numPr>
-        <w:pStyle w:val="Compact"/>
-      </w:pPr>
-      <w:r>
-        <w:t xml:space="preserve">MediaWiki</w:t>
-      </w:r>
-    </w:p>
-    <w:p>
-      <w:pPr>
-        <w:numPr>
-          <w:ilvl w:val="0"/>
-          <w:numId w:val="1017"/>
-        </w:numPr>
-        <w:pStyle w:val="Compact"/>
-      </w:pPr>
-      <w:r>
-        <w:t xml:space="preserve">Microsoft PowerPoint</w:t>
-      </w:r>
-    </w:p>
-    <w:p>
-      <w:pPr>
-        <w:numPr>
-          <w:ilvl w:val="0"/>
-          <w:numId w:val="1017"/>
-        </w:numPr>
-        <w:pStyle w:val="Compact"/>
-      </w:pPr>
-      <w:r>
-        <w:t xml:space="preserve">Microsoft Word (docx)</w:t>
-      </w:r>
-    </w:p>
-    <w:p>
-      <w:pPr>
-        <w:numPr>
-          <w:ilvl w:val="0"/>
-          <w:numId w:val="1017"/>
-        </w:numPr>
-        <w:pStyle w:val="Compact"/>
-      </w:pPr>
-      <w:r>
-        <w:t xml:space="preserve">OpenOffice/LibreOffice (odt)</w:t>
-      </w:r>
-    </w:p>
-    <w:p>
-      <w:pPr>
-        <w:numPr>
-          <w:ilvl w:val="0"/>
-          <w:numId w:val="1017"/>
-        </w:numPr>
-        <w:pStyle w:val="Compact"/>
-      </w:pPr>
-      <w:r>
-        <w:t xml:space="preserve">Reveal.js (Online-Präsentationen)</w:t>
-      </w:r>
-    </w:p>
-    <w:p>
-      <w:pPr>
-        <w:numPr>
-          <w:ilvl w:val="0"/>
-          <w:numId w:val="1017"/>
-        </w:numPr>
-        <w:pStyle w:val="Compact"/>
-      </w:pPr>
-      <w:r>
-        <w:t xml:space="preserve">Textile (z.B. für Confluence)</w:t>
-      </w:r>
-    </w:p>
-    <w:p>
-      <w:pPr>
-        <w:numPr>
-          <w:ilvl w:val="0"/>
-          <w:numId w:val="1017"/>
-        </w:numPr>
-        <w:pStyle w:val="Compact"/>
-      </w:pPr>
-      <w:r>
-        <w:t xml:space="preserve">uvm.</w:t>
-      </w:r>
-    </w:p>
-    <w:bookmarkEnd w:id="91"/>
-    <w:bookmarkStart w:id="96" w:name="github-desktop"/>
+        <w:t xml:space="preserve">Zu den von Pandoc unterstützten Formaten gehören u.a. Asciidoc, DokuWiki, EPUB (E-Book), HTML, LaTeX, Markdown, MediaWiki, Microsoft PowerPoint, Microsoft Word (docx), OpenOffice/LibreOffice (odt), Reveal.js (Online-Präsentationen), Textile (z.B. für Confluence), uvm.</w:t>
+      </w:r>
+    </w:p>
+    <w:p>
+      <w:pPr>
+        <w:pStyle w:val="BodyText"/>
+      </w:pPr>
+      <w:r>
+        <w:t xml:space="preserve">In der lernOS Produktionskette werden weitere</w:t>
+      </w:r>
+      <w:r>
+        <w:t xml:space="preserve"> </w:t>
+      </w:r>
+      <w:hyperlink r:id="rId101">
+        <w:r>
+          <w:rPr>
+            <w:rStyle w:val="Hyperlink"/>
+          </w:rPr>
+          <w:t xml:space="preserve">pandoc-Optionen</w:t>
+        </w:r>
+      </w:hyperlink>
+      <w:r>
+        <w:t xml:space="preserve">) verwendet:</w:t>
+      </w:r>
+    </w:p>
+    <w:p>
+      <w:pPr>
+        <w:numPr>
+          <w:ilvl w:val="0"/>
+          <w:numId w:val="1012"/>
+        </w:numPr>
+      </w:pPr>
+      <w:r>
+        <w:t xml:space="preserve">metadata.yaml: Metadaten wie Titel, Autor, Version etc.</w:t>
+      </w:r>
+    </w:p>
+    <w:p>
+      <w:pPr>
+        <w:numPr>
+          <w:ilvl w:val="0"/>
+          <w:numId w:val="1012"/>
+        </w:numPr>
+      </w:pPr>
+      <w:r>
+        <w:t xml:space="preserve">-f markdown: Spezifikation des Quellformats (Markdown)</w:t>
+      </w:r>
+    </w:p>
+    <w:p>
+      <w:pPr>
+        <w:numPr>
+          <w:ilvl w:val="0"/>
+          <w:numId w:val="1012"/>
+        </w:numPr>
+      </w:pPr>
+      <w:r>
+        <w:t xml:space="preserve">-s: Generierung von</w:t>
+      </w:r>
+      <w:r>
+        <w:t xml:space="preserve"> </w:t>
+      </w:r>
+      <w:r>
+        <w:t xml:space="preserve">“</w:t>
+      </w:r>
+      <w:r>
+        <w:t xml:space="preserve">Standalone</w:t>
+      </w:r>
+      <w:r>
+        <w:t xml:space="preserve">”</w:t>
+      </w:r>
+      <w:r>
+        <w:t xml:space="preserve"> </w:t>
+      </w:r>
+      <w:r>
+        <w:t xml:space="preserve">Versionen, d.h. z.B. vollständiges HTML, nicht nur Fragmente</w:t>
+      </w:r>
+    </w:p>
+    <w:p>
+      <w:pPr>
+        <w:numPr>
+          <w:ilvl w:val="0"/>
+          <w:numId w:val="1012"/>
+        </w:numPr>
+      </w:pPr>
+      <w:r>
+        <w:t xml:space="preserve">–resource-path: Pfad, in dem Ressourcen und Bilder gesucht werden</w:t>
+      </w:r>
+    </w:p>
+    <w:p>
+      <w:pPr>
+        <w:numPr>
+          <w:ilvl w:val="0"/>
+          <w:numId w:val="1012"/>
+        </w:numPr>
+      </w:pPr>
+      <w:r>
+        <w:t xml:space="preserve">-F mermaid-filter: Filter, um Mermaid-Syntax in Diagramme zu konvertieren</w:t>
+      </w:r>
+    </w:p>
+    <w:p>
+      <w:pPr>
+        <w:numPr>
+          <w:ilvl w:val="0"/>
+          <w:numId w:val="1012"/>
+        </w:numPr>
+      </w:pPr>
+      <w:r>
+        <w:t xml:space="preserve">–template: Verwendung eines Templates, z.B. bei der PDF-Version</w:t>
+      </w:r>
+    </w:p>
+    <w:p>
+      <w:pPr>
+        <w:numPr>
+          <w:ilvl w:val="0"/>
+          <w:numId w:val="1012"/>
+        </w:numPr>
+      </w:pPr>
+      <w:r>
+        <w:t xml:space="preserve">–number-sections: Nummerierung von Überschriften</w:t>
+      </w:r>
+    </w:p>
+    <w:p>
+      <w:pPr>
+        <w:numPr>
+          <w:ilvl w:val="0"/>
+          <w:numId w:val="1012"/>
+        </w:numPr>
+      </w:pPr>
+      <w:r>
+        <w:t xml:space="preserve">-V lang=de-de: Variable für die Sprache setzen</w:t>
+      </w:r>
+    </w:p>
+    <w:p>
+      <w:pPr>
+        <w:numPr>
+          <w:ilvl w:val="0"/>
+          <w:numId w:val="1012"/>
+        </w:numPr>
+      </w:pPr>
+      <w:r>
+        <w:t xml:space="preserve">-o: Ausgabe-Datei (z.B. Word, PDF)</w:t>
+      </w:r>
+    </w:p>
+    <w:bookmarkEnd w:id="102"/>
+    <w:bookmarkStart w:id="106" w:name="github-desktop"/>
     <w:p>
       <w:pPr>
         <w:pStyle w:val="Heading3"/>
@@ -4024,7 +4243,7 @@
       <w:pPr>
         <w:pStyle w:val="FirstParagraph"/>
       </w:pPr>
-      <w:hyperlink r:id="rId92">
+      <w:hyperlink r:id="rId87">
         <w:r>
           <w:rPr>
             <w:rStyle w:val="Hyperlink"/>
@@ -4065,18 +4284,18 @@
           <wp:inline>
             <wp:extent cx="5334000" cy="3333749"/>
             <wp:effectExtent b="0" l="0" r="0" t="0"/>
-            <wp:docPr descr="Github Desktop Screenshot" title="" id="94" name="Picture"/>
+            <wp:docPr descr="Github Desktop Screenshot" title="" id="104" name="Picture"/>
             <a:graphic>
               <a:graphicData uri="http://schemas.openxmlformats.org/drawingml/2006/picture">
                 <pic:pic>
                   <pic:nvPicPr>
-                    <pic:cNvPr descr="./images/github-desktop-screenshot.png" id="95" name="Picture"/>
+                    <pic:cNvPr descr="./images/github-desktop-screenshot.png" id="105" name="Picture"/>
                     <pic:cNvPicPr>
                       <a:picLocks noChangeArrowheads="1" noChangeAspect="1"/>
                     </pic:cNvPicPr>
                   </pic:nvPicPr>
                   <pic:blipFill>
-                    <a:blip r:embed="rId93"/>
+                    <a:blip r:embed="rId103"/>
                     <a:stretch>
                       <a:fillRect/>
                     </a:stretch>
@@ -4111,8 +4330,8 @@
         <w:t xml:space="preserve">Github Desktop Screenshot</w:t>
       </w:r>
     </w:p>
-    <w:bookmarkEnd w:id="96"/>
-    <w:bookmarkStart w:id="102" w:name="latex-co."/>
+    <w:bookmarkEnd w:id="106"/>
+    <w:bookmarkStart w:id="111" w:name="latex-co."/>
     <w:p>
       <w:pPr>
         <w:pStyle w:val="Heading3"/>
@@ -4134,7 +4353,7 @@
       <w:pPr>
         <w:pStyle w:val="FirstParagraph"/>
       </w:pPr>
-      <w:hyperlink r:id="rId97">
+      <w:hyperlink r:id="rId107">
         <w:r>
           <w:rPr>
             <w:rStyle w:val="Hyperlink"/>
@@ -4151,7 +4370,7 @@
       <w:r>
         <w:t xml:space="preserve"> </w:t>
       </w:r>
-      <w:hyperlink r:id="rId98">
+      <w:hyperlink r:id="rId89">
         <w:r>
           <w:rPr>
             <w:rStyle w:val="Hyperlink"/>
@@ -4165,7 +4384,7 @@
       <w:r>
         <w:t xml:space="preserve"> </w:t>
       </w:r>
-      <w:hyperlink r:id="rId99">
+      <w:hyperlink r:id="rId108">
         <w:r>
           <w:rPr>
             <w:rStyle w:val="Hyperlink"/>
@@ -4179,7 +4398,7 @@
       <w:r>
         <w:t xml:space="preserve"> </w:t>
       </w:r>
-      <w:hyperlink r:id="rId100">
+      <w:hyperlink r:id="rId109">
         <w:r>
           <w:rPr>
             <w:rStyle w:val="Hyperlink"/>
@@ -4204,7 +4423,7 @@
       <w:r>
         <w:t xml:space="preserve"> </w:t>
       </w:r>
-      <w:hyperlink r:id="rId101">
+      <w:hyperlink r:id="rId110">
         <w:r>
           <w:rPr>
             <w:rStyle w:val="Hyperlink"/>
@@ -4235,8 +4454,8 @@
         <w:t xml:space="preserve">angepasst. Für den Einsatz dieser Vorlage werden bei erstmaligen Verwendung weitere LaTeX-Erweiterungen installiert.</w:t>
       </w:r>
     </w:p>
-    <w:bookmarkEnd w:id="102"/>
-    <w:bookmarkStart w:id="111" w:name="mkdocs-material-for-mkdocs"/>
+    <w:bookmarkEnd w:id="111"/>
+    <w:bookmarkStart w:id="117" w:name="mkdocs-material-for-mkdocs"/>
     <w:p>
       <w:pPr>
         <w:pStyle w:val="Heading3"/>
@@ -4258,7 +4477,7 @@
       <w:pPr>
         <w:pStyle w:val="FirstParagraph"/>
       </w:pPr>
-      <w:hyperlink r:id="rId103">
+      <w:hyperlink r:id="rId112">
         <w:r>
           <w:rPr>
             <w:rStyle w:val="Hyperlink"/>
@@ -4275,7 +4494,7 @@
       <w:r>
         <w:t xml:space="preserve"> </w:t>
       </w:r>
-      <w:hyperlink r:id="rId78">
+      <w:hyperlink r:id="rId113">
         <w:r>
           <w:rPr>
             <w:rStyle w:val="Hyperlink"/>
@@ -4299,18 +4518,18 @@
           <wp:inline>
             <wp:extent cx="5334000" cy="2521148"/>
             <wp:effectExtent b="0" l="0" r="0" t="0"/>
-            <wp:docPr descr="lernOS Leitfaden Web-Version" title="" id="105" name="Picture"/>
+            <wp:docPr descr="lernOS Leitfaden Web-Version" title="" id="115" name="Picture"/>
             <a:graphic>
               <a:graphicData uri="http://schemas.openxmlformats.org/drawingml/2006/picture">
                 <pic:pic>
                   <pic:nvPicPr>
-                    <pic:cNvPr descr="./images/lernos-web-version-screenshot.png" id="106" name="Picture"/>
+                    <pic:cNvPr descr="./images/lernos-web-version-screenshot.png" id="116" name="Picture"/>
                     <pic:cNvPicPr>
                       <a:picLocks noChangeArrowheads="1" noChangeAspect="1"/>
                     </pic:cNvPicPr>
                   </pic:nvPicPr>
                   <pic:blipFill>
-                    <a:blip r:embed="rId104"/>
+                    <a:blip r:embed="rId114"/>
                     <a:stretch>
                       <a:fillRect/>
                     </a:stretch>
@@ -4345,9 +4564,28 @@
         <w:t xml:space="preserve">lernOS Leitfaden Web-Version</w:t>
       </w:r>
     </w:p>
-    <w:p>
-      <w:pPr>
-        <w:pStyle w:val="BodyText"/>
+    <w:bookmarkEnd w:id="117"/>
+    <w:bookmarkStart w:id="122" w:name="disqus"/>
+    <w:p>
+      <w:pPr>
+        <w:pStyle w:val="Heading3"/>
+      </w:pPr>
+      <w:r>
+        <w:rPr>
+          <w:rStyle w:val="SectionNumber"/>
+        </w:rPr>
+        <w:t xml:space="preserve">2.7.6</w:t>
+      </w:r>
+      <w:r>
+        <w:tab/>
+      </w:r>
+      <w:r>
+        <w:t xml:space="preserve">Disqus</w:t>
+      </w:r>
+    </w:p>
+    <w:p>
+      <w:pPr>
+        <w:pStyle w:val="FirstParagraph"/>
       </w:pPr>
       <w:r>
         <w:t xml:space="preserve">Für die Kommentarfunktion am Ende jeder Seite der Web-Version kommt der Dienst</w:t>
@@ -4355,7 +4593,7 @@
       <w:r>
         <w:t xml:space="preserve"> </w:t>
       </w:r>
-      <w:hyperlink r:id="rId107">
+      <w:hyperlink r:id="rId118">
         <w:r>
           <w:rPr>
             <w:rStyle w:val="Hyperlink"/>
@@ -4367,7 +4605,7 @@
         <w:t xml:space="preserve"> </w:t>
       </w:r>
       <w:r>
-        <w:t xml:space="preserve">zum Einsatz:</w:t>
+        <w:t xml:space="preserve">zum Einsatz. Alle Leitfäden teilen sich das gleiche Disqus-Konto (lernos).</w:t>
       </w:r>
     </w:p>
     <w:p>
@@ -4379,18 +4617,18 @@
           <wp:inline>
             <wp:extent cx="5334000" cy="3362259"/>
             <wp:effectExtent b="0" l="0" r="0" t="0"/>
-            <wp:docPr descr="Kommentare mit Disqus Screenshot" title="" id="109" name="Picture"/>
+            <wp:docPr descr="Kommentare mit Disqus Screenshot" title="" id="120" name="Picture"/>
             <a:graphic>
               <a:graphicData uri="http://schemas.openxmlformats.org/drawingml/2006/picture">
                 <pic:pic>
                   <pic:nvPicPr>
-                    <pic:cNvPr descr="./images/disqus-screenshot.png" id="110" name="Picture"/>
+                    <pic:cNvPr descr="./images/disqus-screenshot.png" id="121" name="Picture"/>
                     <pic:cNvPicPr>
                       <a:picLocks noChangeArrowheads="1" noChangeAspect="1"/>
                     </pic:cNvPicPr>
                   </pic:nvPicPr>
                   <pic:blipFill>
-                    <a:blip r:embed="rId108"/>
+                    <a:blip r:embed="rId119"/>
                     <a:stretch>
                       <a:fillRect/>
                     </a:stretch>
@@ -4425,8 +4663,8 @@
         <w:t xml:space="preserve">Kommentare mit Disqus Screenshot</w:t>
       </w:r>
     </w:p>
-    <w:bookmarkEnd w:id="111"/>
-    <w:bookmarkStart w:id="119" w:name="calibre"/>
+    <w:bookmarkEnd w:id="122"/>
+    <w:bookmarkStart w:id="129" w:name="calibre"/>
     <w:p>
       <w:pPr>
         <w:pStyle w:val="Heading3"/>
@@ -4435,7 +4673,7 @@
         <w:rPr>
           <w:rStyle w:val="SectionNumber"/>
         </w:rPr>
-        <w:t xml:space="preserve">2.7.6</w:t>
+        <w:t xml:space="preserve">2.7.7</w:t>
       </w:r>
       <w:r>
         <w:tab/>
@@ -4448,7 +4686,7 @@
       <w:pPr>
         <w:pStyle w:val="FirstParagraph"/>
       </w:pPr>
-      <w:hyperlink r:id="rId112">
+      <w:hyperlink r:id="rId94">
         <w:r>
           <w:rPr>
             <w:rStyle w:val="Hyperlink"/>
@@ -4465,7 +4703,7 @@
       <w:r>
         <w:t xml:space="preserve"> </w:t>
       </w:r>
-      <w:hyperlink r:id="rId113">
+      <w:hyperlink r:id="rId123">
         <w:r>
           <w:rPr>
             <w:rStyle w:val="Hyperlink"/>
@@ -4482,7 +4720,7 @@
       <w:r>
         <w:t xml:space="preserve"> </w:t>
       </w:r>
-      <w:hyperlink r:id="rId114">
+      <w:hyperlink r:id="rId124">
         <w:r>
           <w:rPr>
             <w:rStyle w:val="Hyperlink"/>
@@ -4499,7 +4737,7 @@
       <w:r>
         <w:t xml:space="preserve"> </w:t>
       </w:r>
-      <w:hyperlink r:id="rId115">
+      <w:hyperlink r:id="rId125">
         <w:r>
           <w:rPr>
             <w:rStyle w:val="Hyperlink"/>
@@ -4523,18 +4761,18 @@
           <wp:inline>
             <wp:extent cx="5334000" cy="3823580"/>
             <wp:effectExtent b="0" l="0" r="0" t="0"/>
-            <wp:docPr descr="Calibre Screenshot" title="" id="117" name="Picture"/>
+            <wp:docPr descr="Calibre Screenshot" title="" id="127" name="Picture"/>
             <a:graphic>
               <a:graphicData uri="http://schemas.openxmlformats.org/drawingml/2006/picture">
                 <pic:pic>
                   <pic:nvPicPr>
-                    <pic:cNvPr descr="./images/calibre-screenshot.png" id="118" name="Picture"/>
+                    <pic:cNvPr descr="./images/calibre-screenshot.png" id="128" name="Picture"/>
                     <pic:cNvPicPr>
                       <a:picLocks noChangeArrowheads="1" noChangeAspect="1"/>
                     </pic:cNvPicPr>
                   </pic:nvPicPr>
                   <pic:blipFill>
-                    <a:blip r:embed="rId116"/>
+                    <a:blip r:embed="rId126"/>
                     <a:stretch>
                       <a:fillRect/>
                     </a:stretch>
@@ -4569,10 +4807,10 @@
         <w:t xml:space="preserve">Calibre Screenshot</w:t>
       </w:r>
     </w:p>
-    <w:bookmarkEnd w:id="119"/>
-    <w:bookmarkEnd w:id="120"/>
-    <w:bookmarkEnd w:id="121"/>
-    <w:bookmarkStart w:id="126" w:name="lernpfad"/>
+    <w:bookmarkEnd w:id="129"/>
+    <w:bookmarkEnd w:id="130"/>
+    <w:bookmarkEnd w:id="131"/>
+    <w:bookmarkStart w:id="136" w:name="lernpfad"/>
     <w:p>
       <w:pPr>
         <w:pStyle w:val="Heading1"/>
@@ -4614,7 +4852,7 @@
       <w:pPr>
         <w:numPr>
           <w:ilvl w:val="0"/>
-          <w:numId w:val="1018"/>
+          <w:numId w:val="1013"/>
         </w:numPr>
         <w:pStyle w:val="Compact"/>
       </w:pPr>
@@ -4636,7 +4874,7 @@
       <w:pPr>
         <w:numPr>
           <w:ilvl w:val="0"/>
-          <w:numId w:val="1018"/>
+          <w:numId w:val="1013"/>
         </w:numPr>
         <w:pStyle w:val="Compact"/>
       </w:pPr>
@@ -4656,7 +4894,7 @@
       <w:r>
         <w:t xml:space="preserve"> </w:t>
       </w:r>
-      <w:hyperlink r:id="rId122">
+      <w:hyperlink r:id="rId132">
         <w:r>
           <w:rPr>
             <w:rStyle w:val="Hyperlink"/>
@@ -4675,7 +4913,7 @@
       <w:pPr>
         <w:numPr>
           <w:ilvl w:val="0"/>
-          <w:numId w:val="1018"/>
+          <w:numId w:val="1013"/>
         </w:numPr>
         <w:pStyle w:val="Compact"/>
       </w:pPr>
@@ -4697,7 +4935,7 @@
       <w:pPr>
         <w:numPr>
           <w:ilvl w:val="0"/>
-          <w:numId w:val="1018"/>
+          <w:numId w:val="1013"/>
         </w:numPr>
         <w:pStyle w:val="Compact"/>
       </w:pPr>
@@ -4717,7 +4955,7 @@
       <w:r>
         <w:t xml:space="preserve"> </w:t>
       </w:r>
-      <w:hyperlink r:id="rId123">
+      <w:hyperlink r:id="rId133">
         <w:r>
           <w:rPr>
             <w:rStyle w:val="Hyperlink"/>
@@ -4745,7 +4983,7 @@
       <w:pPr>
         <w:numPr>
           <w:ilvl w:val="0"/>
-          <w:numId w:val="1019"/>
+          <w:numId w:val="1014"/>
         </w:numPr>
         <w:pStyle w:val="Compact"/>
       </w:pPr>
@@ -4767,7 +5005,7 @@
       <w:pPr>
         <w:numPr>
           <w:ilvl w:val="0"/>
-          <w:numId w:val="1019"/>
+          <w:numId w:val="1014"/>
         </w:numPr>
         <w:pStyle w:val="Compact"/>
       </w:pPr>
@@ -4789,7 +5027,7 @@
       <w:pPr>
         <w:numPr>
           <w:ilvl w:val="0"/>
-          <w:numId w:val="1019"/>
+          <w:numId w:val="1014"/>
         </w:numPr>
         <w:pStyle w:val="Compact"/>
       </w:pPr>
@@ -4811,7 +5049,7 @@
       <w:pPr>
         <w:numPr>
           <w:ilvl w:val="0"/>
-          <w:numId w:val="1019"/>
+          <w:numId w:val="1014"/>
         </w:numPr>
         <w:pStyle w:val="Compact"/>
       </w:pPr>
@@ -4845,7 +5083,7 @@
       <w:pPr>
         <w:numPr>
           <w:ilvl w:val="0"/>
-          <w:numId w:val="1020"/>
+          <w:numId w:val="1015"/>
         </w:numPr>
         <w:pStyle w:val="Compact"/>
       </w:pPr>
@@ -4865,7 +5103,7 @@
       <w:r>
         <w:t xml:space="preserve"> </w:t>
       </w:r>
-      <w:hyperlink r:id="rId124">
+      <w:hyperlink r:id="rId134">
         <w:r>
           <w:rPr>
             <w:rStyle w:val="Hyperlink"/>
@@ -4882,7 +5120,7 @@
       <w:r>
         <w:t xml:space="preserve"> </w:t>
       </w:r>
-      <w:hyperlink r:id="rId125">
+      <w:hyperlink r:id="rId135">
         <w:r>
           <w:rPr>
             <w:rStyle w:val="Hyperlink"/>
@@ -4901,7 +5139,7 @@
       <w:pPr>
         <w:numPr>
           <w:ilvl w:val="0"/>
-          <w:numId w:val="1020"/>
+          <w:numId w:val="1015"/>
         </w:numPr>
         <w:pStyle w:val="Compact"/>
       </w:pPr>
@@ -4923,7 +5161,7 @@
       <w:pPr>
         <w:numPr>
           <w:ilvl w:val="0"/>
-          <w:numId w:val="1020"/>
+          <w:numId w:val="1015"/>
         </w:numPr>
         <w:pStyle w:val="Compact"/>
       </w:pPr>
@@ -4941,8 +5179,8 @@
         <w:t xml:space="preserve">Die Version 0.2 wird auf GitHub in Form eines weiteren Release veröffentlicht und auf geeigneten Kanälen an die Zielgruppe kommuniziert. Idealerweise probieren einige Learning Circle den Leitfaden im nächsten Sprint aus, geben Feedback auf Basis dessen dann eine Version 1.0 veröffentlicht werden kann.</w:t>
       </w:r>
     </w:p>
-    <w:bookmarkEnd w:id="126"/>
-    <w:bookmarkStart w:id="130" w:name="anhang"/>
+    <w:bookmarkEnd w:id="136"/>
+    <w:bookmarkStart w:id="140" w:name="anhang"/>
     <w:p>
       <w:pPr>
         <w:pStyle w:val="Heading1"/>
@@ -4960,7 +5198,7 @@
         <w:t xml:space="preserve">Anhang</w:t>
       </w:r>
     </w:p>
-    <w:bookmarkStart w:id="127" w:name="danksagungen"/>
+    <w:bookmarkStart w:id="137" w:name="danksagungen"/>
     <w:p>
       <w:pPr>
         <w:pStyle w:val="Heading2"/>
@@ -4986,8 +5224,8 @@
         <w:t xml:space="preserve">…</w:t>
       </w:r>
     </w:p>
-    <w:bookmarkEnd w:id="127"/>
-    <w:bookmarkStart w:id="128" w:name="änderungshistorie"/>
+    <w:bookmarkEnd w:id="137"/>
+    <w:bookmarkStart w:id="138" w:name="änderungshistorie"/>
     <w:p>
       <w:pPr>
         <w:pStyle w:val="Heading2"/>
@@ -5121,8 +5359,8 @@
         </w:tc>
       </w:tr>
     </w:tbl>
-    <w:bookmarkEnd w:id="128"/>
-    <w:bookmarkStart w:id="129" w:name="lernos-glossar"/>
+    <w:bookmarkEnd w:id="138"/>
+    <w:bookmarkStart w:id="139" w:name="lernos-glossar"/>
     <w:p>
       <w:pPr>
         <w:pStyle w:val="Heading2"/>
@@ -5156,6 +5394,263 @@
       <w:pPr>
         <w:numPr>
           <w:ilvl w:val="0"/>
+          <w:numId w:val="1016"/>
+        </w:numPr>
+        <w:pStyle w:val="Compact"/>
+      </w:pPr>
+      <w:r>
+        <w:rPr>
+          <w:bCs/>
+          <w:b/>
+        </w:rPr>
+        <w:t xml:space="preserve">Aufgabe</w:t>
+      </w:r>
+    </w:p>
+    <w:p>
+      <w:pPr>
+        <w:numPr>
+          <w:ilvl w:val="0"/>
+          <w:numId w:val="1016"/>
+        </w:numPr>
+        <w:pStyle w:val="Compact"/>
+      </w:pPr>
+      <w:r>
+        <w:rPr>
+          <w:bCs/>
+          <w:b/>
+        </w:rPr>
+        <w:t xml:space="preserve">Arbeitsumgebung</w:t>
+      </w:r>
+      <w:r>
+        <w:t xml:space="preserve">Nach DIN 33400 ist die Arbeitsumgebung eines Arbeitssystems „das räumliche Umfeld, von dem vor allem physikalische und chemische, aber auch unter anderem biologische (z. B. bakteriologische) Einflüsse auf den Menschen einwirken“. Hierbei wirken Mensch und Arbeitsmittel im Arbeitsablauf am Arbeitsplatz in einer Arbeitsumgebung unter den Bedingungen dieses Arbeitssystems zusammen.</w:t>
+      </w:r>
+    </w:p>
+    <w:p>
+      <w:pPr>
+        <w:pStyle w:val="FirstParagraph"/>
+      </w:pPr>
+      <w:r>
+        <w:rPr>
+          <w:bCs/>
+          <w:b/>
+        </w:rPr>
+        <w:t xml:space="preserve">C</w:t>
+      </w:r>
+    </w:p>
+    <w:p>
+      <w:pPr>
+        <w:numPr>
+          <w:ilvl w:val="0"/>
+          <w:numId w:val="1017"/>
+        </w:numPr>
+        <w:pStyle w:val="Compact"/>
+      </w:pPr>
+      <w:r>
+        <w:rPr>
+          <w:bCs/>
+          <w:b/>
+        </w:rPr>
+        <w:t xml:space="preserve">Change Agent</w:t>
+      </w:r>
+    </w:p>
+    <w:p>
+      <w:pPr>
+        <w:numPr>
+          <w:ilvl w:val="0"/>
+          <w:numId w:val="1017"/>
+        </w:numPr>
+        <w:pStyle w:val="Compact"/>
+      </w:pPr>
+      <w:r>
+        <w:rPr>
+          <w:bCs/>
+          <w:b/>
+        </w:rPr>
+        <w:t xml:space="preserve">Change Management</w:t>
+      </w:r>
+    </w:p>
+    <w:p>
+      <w:pPr>
+        <w:pStyle w:val="FirstParagraph"/>
+      </w:pPr>
+      <w:r>
+        <w:rPr>
+          <w:bCs/>
+          <w:b/>
+        </w:rPr>
+        <w:t xml:space="preserve">E</w:t>
+      </w:r>
+    </w:p>
+    <w:p>
+      <w:pPr>
+        <w:numPr>
+          <w:ilvl w:val="0"/>
+          <w:numId w:val="1018"/>
+        </w:numPr>
+        <w:pStyle w:val="Compact"/>
+      </w:pPr>
+      <w:r>
+        <w:rPr>
+          <w:bCs/>
+          <w:b/>
+        </w:rPr>
+        <w:t xml:space="preserve">E-Portfolio</w:t>
+      </w:r>
+      <w:r>
+        <w:t xml:space="preserve">Ein E-Portfolio ist eine persönliche, strukturierte und digitale Informationssammlung, die Lernziele und -prozesse im lebenslangen Lernen unterstützt und dabei erworbenes Wissen und Fähigkeiten veranschaulicht.</w:t>
+      </w:r>
+    </w:p>
+    <w:p>
+      <w:pPr>
+        <w:pStyle w:val="FirstParagraph"/>
+      </w:pPr>
+      <w:r>
+        <w:rPr>
+          <w:bCs/>
+          <w:b/>
+        </w:rPr>
+        <w:t xml:space="preserve">F</w:t>
+      </w:r>
+    </w:p>
+    <w:p>
+      <w:pPr>
+        <w:numPr>
+          <w:ilvl w:val="0"/>
+          <w:numId w:val="1019"/>
+        </w:numPr>
+        <w:pStyle w:val="Compact"/>
+      </w:pPr>
+      <w:r>
+        <w:rPr>
+          <w:bCs/>
+          <w:b/>
+        </w:rPr>
+        <w:t xml:space="preserve">Formale Organisation</w:t>
+      </w:r>
+    </w:p>
+    <w:p>
+      <w:pPr>
+        <w:numPr>
+          <w:ilvl w:val="0"/>
+          <w:numId w:val="1019"/>
+        </w:numPr>
+        <w:pStyle w:val="Compact"/>
+      </w:pPr>
+      <w:r>
+        <w:rPr>
+          <w:bCs/>
+          <w:b/>
+        </w:rPr>
+        <w:t xml:space="preserve">Formales Lernen</w:t>
+      </w:r>
+      <w:r>
+        <w:t xml:space="preserve">Formales Lernen ist das Lernen, das üblicherweise in einer Bildungs- oder Ausbildungseinrichtung stattfindet, in Bezug auf Lernziele, Lernzeit oder Lernförderung strukturiert ist und zur Zertifizierung führt. Formales Lernen ist aus der Sicht des Lernenden zielgerichtet (Europäische Kommission, 2001).</w:t>
+      </w:r>
+    </w:p>
+    <w:p>
+      <w:pPr>
+        <w:numPr>
+          <w:ilvl w:val="0"/>
+          <w:numId w:val="1019"/>
+        </w:numPr>
+        <w:pStyle w:val="Compact"/>
+      </w:pPr>
+      <w:r>
+        <w:rPr>
+          <w:bCs/>
+          <w:b/>
+        </w:rPr>
+        <w:t xml:space="preserve">Führung</w:t>
+      </w:r>
+      <w:r>
+        <w:t xml:space="preserve"> </w:t>
+      </w:r>
+      <w:r>
+        <w:t xml:space="preserve">Führung ist die Tätigkeit, Menschen in die Zielfindung einzubinden, motivierende Rahmenbedingungen zu schaffen, Lern- und Entwicklungsprozesse zu unterstützen und die Zielerreichung bei Bedarf zu unterstützen.</w:t>
+      </w:r>
+    </w:p>
+    <w:p>
+      <w:pPr>
+        <w:numPr>
+          <w:ilvl w:val="0"/>
+          <w:numId w:val="1019"/>
+        </w:numPr>
+        <w:pStyle w:val="Compact"/>
+      </w:pPr>
+      <w:r>
+        <w:rPr>
+          <w:bCs/>
+          <w:b/>
+        </w:rPr>
+        <w:t xml:space="preserve">Führungskraft</w:t>
+      </w:r>
+      <w:r>
+        <w:t xml:space="preserve">Eine Führungskraft ist eine Person in einer Organisation, die mit Aufgaben der Personalführung betraut ist.</w:t>
+      </w:r>
+    </w:p>
+    <w:p>
+      <w:pPr>
+        <w:numPr>
+          <w:ilvl w:val="0"/>
+          <w:numId w:val="1019"/>
+        </w:numPr>
+        <w:pStyle w:val="Compact"/>
+      </w:pPr>
+      <w:r>
+        <w:rPr>
+          <w:bCs/>
+          <w:b/>
+        </w:rPr>
+        <w:t xml:space="preserve">Führungsstil</w:t>
+      </w:r>
+      <w:r>
+        <w:t xml:space="preserve">Der Führungsstil bezeichnet das langfristig stabile und von der Situation unabhängige Verhalten einer Führungskraft gegenüber Mitarbeitern. Zu den klassischen Führungsstilen nach Levin gehören autoritäre Führung, demokratische Führung und Laissez-faire Führung.</w:t>
+      </w:r>
+    </w:p>
+    <w:p>
+      <w:pPr>
+        <w:pStyle w:val="FirstParagraph"/>
+      </w:pPr>
+      <w:r>
+        <w:rPr>
+          <w:bCs/>
+          <w:b/>
+        </w:rPr>
+        <w:t xml:space="preserve">G</w:t>
+      </w:r>
+    </w:p>
+    <w:p>
+      <w:pPr>
+        <w:numPr>
+          <w:ilvl w:val="0"/>
+          <w:numId w:val="1020"/>
+        </w:numPr>
+        <w:pStyle w:val="Compact"/>
+      </w:pPr>
+      <w:r>
+        <w:rPr>
+          <w:bCs/>
+          <w:b/>
+        </w:rPr>
+        <w:t xml:space="preserve">Getting Things Done (GTD)</w:t>
+      </w:r>
+    </w:p>
+    <w:p>
+      <w:pPr>
+        <w:pStyle w:val="FirstParagraph"/>
+      </w:pPr>
+      <w:r>
+        <w:rPr>
+          <w:bCs/>
+          <w:b/>
+        </w:rPr>
+        <w:t xml:space="preserve">I</w:t>
+      </w:r>
+    </w:p>
+    <w:p>
+      <w:pPr>
+        <w:numPr>
+          <w:ilvl w:val="0"/>
           <w:numId w:val="1021"/>
         </w:numPr>
         <w:pStyle w:val="Compact"/>
@@ -5165,7 +5660,7 @@
           <w:bCs/>
           <w:b/>
         </w:rPr>
-        <w:t xml:space="preserve">Aufgabe</w:t>
+        <w:t xml:space="preserve">Informale Organisation</w:t>
       </w:r>
     </w:p>
     <w:p>
@@ -5181,10 +5676,26 @@
           <w:bCs/>
           <w:b/>
         </w:rPr>
-        <w:t xml:space="preserve">Arbeitsumgebung</w:t>
-      </w:r>
-      <w:r>
-        <w:t xml:space="preserve">Nach DIN 33400 ist die Arbeitsumgebung eines Arbeitssystems „das räumliche Umfeld, von dem vor allem physikalische und chemische, aber auch unter anderem biologische (z. B. bakteriologische) Einflüsse auf den Menschen einwirken“. Hierbei wirken Mensch und Arbeitsmittel im Arbeitsablauf am Arbeitsplatz in einer Arbeitsumgebung unter den Bedingungen dieses Arbeitssystems zusammen.</w:t>
+        <w:t xml:space="preserve">Informelles Lernen</w:t>
+      </w:r>
+      <w:r>
+        <w:t xml:space="preserve">Informelles Lernen ist das Lernen, das im Alltag, am Arbeitsplatz, im Familienkreis oder in der Freizeit stattfindet. Es ist in Bezug auf Lernziele, Lernzeit oder Lernförderung nicht strukturiert und führt üblicherweise nicht zur Zertifizierung. Informelles Lernen kann zielgerichtet sein, ist jedoch in den meisten Fällen nichtintentional beiläufig (Europäische Kommission, 2001)</w:t>
+      </w:r>
+    </w:p>
+    <w:p>
+      <w:pPr>
+        <w:numPr>
+          <w:ilvl w:val="0"/>
+          <w:numId w:val="1021"/>
+        </w:numPr>
+        <w:pStyle w:val="Compact"/>
+      </w:pPr>
+      <w:r>
+        <w:rPr>
+          <w:bCs/>
+          <w:b/>
+        </w:rPr>
+        <w:t xml:space="preserve">Infrastruktur</w:t>
       </w:r>
     </w:p>
     <w:p>
@@ -5196,7 +5707,7 @@
           <w:bCs/>
           <w:b/>
         </w:rPr>
-        <w:t xml:space="preserve">C</w:t>
+        <w:t xml:space="preserve">K</w:t>
       </w:r>
     </w:p>
     <w:p>
@@ -5212,7 +5723,10 @@
           <w:bCs/>
           <w:b/>
         </w:rPr>
-        <w:t xml:space="preserve">Change Agent</w:t>
+        <w:t xml:space="preserve">Kollaboration</w:t>
+      </w:r>
+      <w:r>
+        <w:t xml:space="preserve">Kollaboration ist die Zusammenarbeit von Personen oder Gruppen von Personen (Wikipedia).</w:t>
       </w:r>
     </w:p>
     <w:p>
@@ -5228,7 +5742,29 @@
           <w:bCs/>
           <w:b/>
         </w:rPr>
-        <w:t xml:space="preserve">Change Management</w:t>
+        <w:t xml:space="preserve">Kommunikation</w:t>
+      </w:r>
+      <w:r>
+        <w:t xml:space="preserve">Kommunikation ist der Austausch oder die Übertragung von Informationen, die auf verschiedenen Arten (verbal, nonverbal) oder verschiedenen Wegen (Sprechen, Schreiben) stattfinden kann (Wikipedia).</w:t>
+      </w:r>
+    </w:p>
+    <w:p>
+      <w:pPr>
+        <w:numPr>
+          <w:ilvl w:val="0"/>
+          <w:numId w:val="1022"/>
+        </w:numPr>
+        <w:pStyle w:val="Compact"/>
+      </w:pPr>
+      <w:r>
+        <w:rPr>
+          <w:bCs/>
+          <w:b/>
+        </w:rPr>
+        <w:t xml:space="preserve">Kompetenz</w:t>
+      </w:r>
+      <w:r>
+        <w:t xml:space="preserve">ability to apply knowledge and skills to achieve intended results (ISO 9001:2015).</w:t>
       </w:r>
     </w:p>
     <w:p>
@@ -5240,7 +5776,7 @@
           <w:bCs/>
           <w:b/>
         </w:rPr>
-        <w:t xml:space="preserve">E</w:t>
+        <w:t xml:space="preserve">L</w:t>
       </w:r>
     </w:p>
     <w:p>
@@ -5256,10 +5792,150 @@
           <w:bCs/>
           <w:b/>
         </w:rPr>
-        <w:t xml:space="preserve">E-Portfolio</w:t>
-      </w:r>
-      <w:r>
-        <w:t xml:space="preserve">Ein E-Portfolio ist eine persönliche, strukturierte und digitale Informationssammlung, die Lernziele und -prozesse im lebenslangen Lernen unterstützt und dabei erworbenes Wissen und Fähigkeiten veranschaulicht.</w:t>
+        <w:t xml:space="preserve">Lebenslanges Lernen</w:t>
+      </w:r>
+      <w:r>
+        <w:t xml:space="preserve">Lebenslanges Lernen bezeichnet alles Lernen während des gesamten Lebens, das der Verbesserung von Wissen, Qualifikationen und Kompetenzen dient und im Rahmen einer persönlichen, bürgergesell- schaftlichen, sozialen, bzw. beschäftigungsbezogenen Perspektive erfolgt (Europäische Kommission, 2001).</w:t>
+      </w:r>
+    </w:p>
+    <w:p>
+      <w:pPr>
+        <w:numPr>
+          <w:ilvl w:val="0"/>
+          <w:numId w:val="1023"/>
+        </w:numPr>
+        <w:pStyle w:val="Compact"/>
+      </w:pPr>
+      <w:r>
+        <w:rPr>
+          <w:bCs/>
+          <w:b/>
+        </w:rPr>
+        <w:t xml:space="preserve">Lernen</w:t>
+      </w:r>
+      <w:r>
+        <w:t xml:space="preserve">Lernen ist der absichtliche oder beiläufige Erwerb von Wissen und Fähigkeiten. Lernen führt zu einer Veränderung des Verhaltens, Denkens oder Fühlens auf Basis neuer Erfahrungen oder Einsichten.</w:t>
+      </w:r>
+    </w:p>
+    <w:p>
+      <w:pPr>
+        <w:numPr>
+          <w:ilvl w:val="0"/>
+          <w:numId w:val="1023"/>
+        </w:numPr>
+        <w:pStyle w:val="Compact"/>
+      </w:pPr>
+      <w:r>
+        <w:rPr>
+          <w:bCs/>
+          <w:b/>
+        </w:rPr>
+        <w:t xml:space="preserve">Lernende Organisation</w:t>
+      </w:r>
+      <w:r>
+        <w:t xml:space="preserve">Eine Lernende Organisation ist eine Organisation, die die Fähigkeit besitzt, Wissen zu generieren, zu akquirieren und zu verteilen und ihr Verhalten auf Basis neuer Erkenntnisse und Einsichten zu verändern.</w:t>
+      </w:r>
+    </w:p>
+    <w:p>
+      <w:pPr>
+        <w:numPr>
+          <w:ilvl w:val="0"/>
+          <w:numId w:val="1023"/>
+        </w:numPr>
+        <w:pStyle w:val="Compact"/>
+      </w:pPr>
+      <w:r>
+        <w:rPr>
+          <w:bCs/>
+          <w:b/>
+        </w:rPr>
+        <w:t xml:space="preserve">lernOS</w:t>
+      </w:r>
+      <w:r>
+        <w:t xml:space="preserve">lernOS ist ein offenes System für Lebenslanges Lernen und Lernende Organisationen. Es stellt auf den drei Ebenen Individuum, Team und Organisation offene Leitfäden für die kontinuierliche Verbesserung des Lern- und Wissensmanagements bereit.</w:t>
+      </w:r>
+    </w:p>
+    <w:p>
+      <w:pPr>
+        <w:numPr>
+          <w:ilvl w:val="0"/>
+          <w:numId w:val="1023"/>
+        </w:numPr>
+        <w:pStyle w:val="Compact"/>
+      </w:pPr>
+      <w:r>
+        <w:rPr>
+          <w:bCs/>
+          <w:b/>
+        </w:rPr>
+        <w:t xml:space="preserve">lernOS Canvas</w:t>
+      </w:r>
+    </w:p>
+    <w:p>
+      <w:pPr>
+        <w:numPr>
+          <w:ilvl w:val="0"/>
+          <w:numId w:val="1023"/>
+        </w:numPr>
+        <w:pStyle w:val="Compact"/>
+      </w:pPr>
+      <w:r>
+        <w:rPr>
+          <w:bCs/>
+          <w:b/>
+        </w:rPr>
+        <w:t xml:space="preserve">lernOS Rad</w:t>
+      </w:r>
+    </w:p>
+    <w:p>
+      <w:pPr>
+        <w:numPr>
+          <w:ilvl w:val="0"/>
+          <w:numId w:val="1023"/>
+        </w:numPr>
+        <w:pStyle w:val="Compact"/>
+      </w:pPr>
+      <w:r>
+        <w:rPr>
+          <w:bCs/>
+          <w:b/>
+        </w:rPr>
+        <w:t xml:space="preserve">Lernpfad</w:t>
+      </w:r>
+    </w:p>
+    <w:p>
+      <w:pPr>
+        <w:numPr>
+          <w:ilvl w:val="0"/>
+          <w:numId w:val="1023"/>
+        </w:numPr>
+        <w:pStyle w:val="Compact"/>
+      </w:pPr>
+      <w:r>
+        <w:rPr>
+          <w:bCs/>
+          <w:b/>
+        </w:rPr>
+        <w:t xml:space="preserve">Lernsprint</w:t>
+      </w:r>
+    </w:p>
+    <w:p>
+      <w:pPr>
+        <w:numPr>
+          <w:ilvl w:val="0"/>
+          <w:numId w:val="1023"/>
+        </w:numPr>
+        <w:pStyle w:val="Compact"/>
+      </w:pPr>
+      <w:r>
+        <w:rPr>
+          <w:bCs/>
+          <w:b/>
+        </w:rPr>
+        <w:t xml:space="preserve">Lernzirkel</w:t>
+      </w:r>
+      <w:r>
+        <w:t xml:space="preserve">Eine Gruppe von 4-5 Personen in der sich die Mitglieder gegenseitig mit Feedback, Erfahrung, Wissen und Reflexion helfen. Die Circle-Mitglieder treffen sich wöchentlich und folgen dabei einem vorgegebenen Ablauf, der den Lern- und Entwicklungsprozess strukturiert.</w:t>
       </w:r>
     </w:p>
     <w:p>
@@ -5271,7 +5947,7 @@
           <w:bCs/>
           <w:b/>
         </w:rPr>
-        <w:t xml:space="preserve">F</w:t>
+        <w:t xml:space="preserve">M</w:t>
       </w:r>
     </w:p>
     <w:p>
@@ -5287,7 +5963,10 @@
           <w:bCs/>
           <w:b/>
         </w:rPr>
-        <w:t xml:space="preserve">Formale Organisation</w:t>
+        <w:t xml:space="preserve">Management</w:t>
+      </w:r>
+      <w:r>
+        <w:t xml:space="preserve">Management ist die Koordination der Aktivitäten in einer Organisation mit dem Zweck, die Ziele der Organisation zu erreichen.</w:t>
       </w:r>
     </w:p>
     <w:p>
@@ -5303,10 +5982,7 @@
           <w:bCs/>
           <w:b/>
         </w:rPr>
-        <w:t xml:space="preserve">Formales Lernen</w:t>
-      </w:r>
-      <w:r>
-        <w:t xml:space="preserve">Formales Lernen ist das Lernen, das üblicherweise in einer Bildungs- oder Ausbildungseinrichtung stattfindet, in Bezug auf Lernziele, Lernzeit oder Lernförderung strukturiert ist und zur Zertifizierung führt. Formales Lernen ist aus der Sicht des Lernenden zielgerichtet (Europäische Kommission, 2001).</w:t>
+        <w:t xml:space="preserve">Mindset</w:t>
       </w:r>
     </w:p>
     <w:p>
@@ -5322,51 +5998,10 @@
           <w:bCs/>
           <w:b/>
         </w:rPr>
-        <w:t xml:space="preserve">Führung</w:t>
-      </w:r>
-      <w:r>
-        <w:t xml:space="preserve"> </w:t>
-      </w:r>
-      <w:r>
-        <w:t xml:space="preserve">Führung ist die Tätigkeit, Menschen in die Zielfindung einzubinden, motivierende Rahmenbedingungen zu schaffen, Lern- und Entwicklungsprozesse zu unterstützen und die Zielerreichung bei Bedarf zu unterstützen.</w:t>
-      </w:r>
-    </w:p>
-    <w:p>
-      <w:pPr>
-        <w:numPr>
-          <w:ilvl w:val="0"/>
-          <w:numId w:val="1024"/>
-        </w:numPr>
-        <w:pStyle w:val="Compact"/>
-      </w:pPr>
-      <w:r>
-        <w:rPr>
-          <w:bCs/>
-          <w:b/>
-        </w:rPr>
-        <w:t xml:space="preserve">Führungskraft</w:t>
-      </w:r>
-      <w:r>
-        <w:t xml:space="preserve">Eine Führungskraft ist eine Person in einer Organisation, die mit Aufgaben der Personalführung betraut ist.</w:t>
-      </w:r>
-    </w:p>
-    <w:p>
-      <w:pPr>
-        <w:numPr>
-          <w:ilvl w:val="0"/>
-          <w:numId w:val="1024"/>
-        </w:numPr>
-        <w:pStyle w:val="Compact"/>
-      </w:pPr>
-      <w:r>
-        <w:rPr>
-          <w:bCs/>
-          <w:b/>
-        </w:rPr>
-        <w:t xml:space="preserve">Führungsstil</w:t>
-      </w:r>
-      <w:r>
-        <w:t xml:space="preserve">Der Führungsstil bezeichnet das langfristig stabile und von der Situation unabhängige Verhalten einer Führungskraft gegenüber Mitarbeitern. Zu den klassischen Führungsstilen nach Levin gehören autoritäre Führung, demokratische Führung und Laissez-faire Führung.</w:t>
+        <w:t xml:space="preserve">Mission</w:t>
+      </w:r>
+      <w:r>
+        <w:t xml:space="preserve">Die Mission beschreibt, was die Organisation im Tagesgeschäft tut oder tun wird (Business Motivation Model).</w:t>
       </w:r>
     </w:p>
     <w:p>
@@ -5378,7 +6013,7 @@
           <w:bCs/>
           <w:b/>
         </w:rPr>
-        <w:t xml:space="preserve">G</w:t>
+        <w:t xml:space="preserve">O</w:t>
       </w:r>
     </w:p>
     <w:p>
@@ -5394,7 +6029,26 @@
           <w:bCs/>
           <w:b/>
         </w:rPr>
-        <w:t xml:space="preserve">Getting Things Done (GTD)</w:t>
+        <w:t xml:space="preserve">Objectives &amp; Key Results (OKR)</w:t>
+      </w:r>
+    </w:p>
+    <w:p>
+      <w:pPr>
+        <w:numPr>
+          <w:ilvl w:val="0"/>
+          <w:numId w:val="1025"/>
+        </w:numPr>
+        <w:pStyle w:val="Compact"/>
+      </w:pPr>
+      <w:r>
+        <w:rPr>
+          <w:bCs/>
+          <w:b/>
+        </w:rPr>
+        <w:t xml:space="preserve">Organisation</w:t>
+      </w:r>
+      <w:r>
+        <w:t xml:space="preserve">Eine Organisation besteht aus einer oder oder mehreren Personen (Organisationsmitglieder), die ein gemeinsamer Zweck verbindet und die sich zur Zeckerreichung eine formale Organisationsstruktur geben.</w:t>
       </w:r>
     </w:p>
     <w:p>
@@ -5406,7 +6060,7 @@
           <w:bCs/>
           <w:b/>
         </w:rPr>
-        <w:t xml:space="preserve">I</w:t>
+        <w:t xml:space="preserve">P</w:t>
       </w:r>
     </w:p>
     <w:p>
@@ -5422,7 +6076,7 @@
           <w:bCs/>
           <w:b/>
         </w:rPr>
-        <w:t xml:space="preserve">Informale Organisation</w:t>
+        <w:t xml:space="preserve">Projekt</w:t>
       </w:r>
     </w:p>
     <w:p>
@@ -5438,26 +6092,10 @@
           <w:bCs/>
           <w:b/>
         </w:rPr>
-        <w:t xml:space="preserve">Informelles Lernen</w:t>
-      </w:r>
-      <w:r>
-        <w:t xml:space="preserve">Informelles Lernen ist das Lernen, das im Alltag, am Arbeitsplatz, im Familienkreis oder in der Freizeit stattfindet. Es ist in Bezug auf Lernziele, Lernzeit oder Lernförderung nicht strukturiert und führt üblicherweise nicht zur Zertifizierung. Informelles Lernen kann zielgerichtet sein, ist jedoch in den meisten Fällen nichtintentional beiläufig (Europäische Kommission, 2001)</w:t>
-      </w:r>
-    </w:p>
-    <w:p>
-      <w:pPr>
-        <w:numPr>
-          <w:ilvl w:val="0"/>
-          <w:numId w:val="1026"/>
-        </w:numPr>
-        <w:pStyle w:val="Compact"/>
-      </w:pPr>
-      <w:r>
-        <w:rPr>
-          <w:bCs/>
-          <w:b/>
-        </w:rPr>
-        <w:t xml:space="preserve">Infrastruktur</w:t>
+        <w:t xml:space="preserve">Prozess</w:t>
+      </w:r>
+      <w:r>
+        <w:t xml:space="preserve">set of interrelated or interacting activities that use inputs to deliver an intended result (ISO 9001:2015).</w:t>
       </w:r>
     </w:p>
     <w:p>
@@ -5469,7 +6107,7 @@
           <w:bCs/>
           <w:b/>
         </w:rPr>
-        <w:t xml:space="preserve">K</w:t>
+        <w:t xml:space="preserve">R</w:t>
       </w:r>
     </w:p>
     <w:p>
@@ -5485,48 +6123,7 @@
           <w:bCs/>
           <w:b/>
         </w:rPr>
-        <w:t xml:space="preserve">Kollaboration</w:t>
-      </w:r>
-      <w:r>
-        <w:t xml:space="preserve">Kollaboration ist die Zusammenarbeit von Personen oder Gruppen von Personen (Wikipedia).</w:t>
-      </w:r>
-    </w:p>
-    <w:p>
-      <w:pPr>
-        <w:numPr>
-          <w:ilvl w:val="0"/>
-          <w:numId w:val="1027"/>
-        </w:numPr>
-        <w:pStyle w:val="Compact"/>
-      </w:pPr>
-      <w:r>
-        <w:rPr>
-          <w:bCs/>
-          <w:b/>
-        </w:rPr>
-        <w:t xml:space="preserve">Kommunikation</w:t>
-      </w:r>
-      <w:r>
-        <w:t xml:space="preserve">Kommunikation ist der Austausch oder die Übertragung von Informationen, die auf verschiedenen Arten (verbal, nonverbal) oder verschiedenen Wegen (Sprechen, Schreiben) stattfinden kann (Wikipedia).</w:t>
-      </w:r>
-    </w:p>
-    <w:p>
-      <w:pPr>
-        <w:numPr>
-          <w:ilvl w:val="0"/>
-          <w:numId w:val="1027"/>
-        </w:numPr>
-        <w:pStyle w:val="Compact"/>
-      </w:pPr>
-      <w:r>
-        <w:rPr>
-          <w:bCs/>
-          <w:b/>
-        </w:rPr>
-        <w:t xml:space="preserve">Kompetenz</w:t>
-      </w:r>
-      <w:r>
-        <w:t xml:space="preserve">ability to apply knowledge and skills to achieve intended results (ISO 9001:2015).</w:t>
+        <w:t xml:space="preserve">Rolle</w:t>
       </w:r>
     </w:p>
     <w:p>
@@ -5538,7 +6135,7 @@
           <w:bCs/>
           <w:b/>
         </w:rPr>
-        <w:t xml:space="preserve">L</w:t>
+        <w:t xml:space="preserve">S</w:t>
       </w:r>
     </w:p>
     <w:p>
@@ -5554,10 +6151,7 @@
           <w:bCs/>
           <w:b/>
         </w:rPr>
-        <w:t xml:space="preserve">Lebenslanges Lernen</w:t>
-      </w:r>
-      <w:r>
-        <w:t xml:space="preserve">Lebenslanges Lernen bezeichnet alles Lernen während des gesamten Lebens, das der Verbesserung von Wissen, Qualifikationen und Kompetenzen dient und im Rahmen einer persönlichen, bürgergesell- schaftlichen, sozialen, bzw. beschäftigungsbezogenen Perspektive erfolgt (Europäische Kommission, 2001).</w:t>
+        <w:t xml:space="preserve">Selbstgesteuertes Lernen:</w:t>
       </w:r>
     </w:p>
     <w:p>
@@ -5573,10 +6167,7 @@
           <w:bCs/>
           <w:b/>
         </w:rPr>
-        <w:t xml:space="preserve">Lernen</w:t>
-      </w:r>
-      <w:r>
-        <w:t xml:space="preserve">Lernen ist der absichtliche oder beiläufige Erwerb von Wissen und Fähigkeiten. Lernen führt zu einer Veränderung des Verhaltens, Denkens oder Fühlens auf Basis neuer Erfahrungen oder Einsichten.</w:t>
+        <w:t xml:space="preserve">Selbstorganisation</w:t>
       </w:r>
     </w:p>
     <w:p>
@@ -5592,10 +6183,7 @@
           <w:bCs/>
           <w:b/>
         </w:rPr>
-        <w:t xml:space="preserve">Lernende Organisation</w:t>
-      </w:r>
-      <w:r>
-        <w:t xml:space="preserve">Eine Lernende Organisation ist eine Organisation, die die Fähigkeit besitzt, Wissen zu generieren, zu akquirieren und zu verteilen und ihr Verhalten auf Basis neuer Erkenntnisse und Einsichten zu verändern.</w:t>
+        <w:t xml:space="preserve">Sinn</w:t>
       </w:r>
     </w:p>
     <w:p>
@@ -5611,10 +6199,7 @@
           <w:bCs/>
           <w:b/>
         </w:rPr>
-        <w:t xml:space="preserve">lernOS</w:t>
-      </w:r>
-      <w:r>
-        <w:t xml:space="preserve">lernOS ist ein offenes System für Lebenslanges Lernen und Lernende Organisationen. Es stellt auf den drei Ebenen Individuum, Team und Organisation offene Leitfäden für die kontinuierliche Verbesserung des Lern- und Wissensmanagements bereit.</w:t>
+        <w:t xml:space="preserve">Skillset</w:t>
       </w:r>
     </w:p>
     <w:p>
@@ -5630,7 +6215,7 @@
           <w:bCs/>
           <w:b/>
         </w:rPr>
-        <w:t xml:space="preserve">lernOS Canvas</w:t>
+        <w:t xml:space="preserve">Sprint</w:t>
       </w:r>
     </w:p>
     <w:p>
@@ -5646,58 +6231,7 @@
           <w:bCs/>
           <w:b/>
         </w:rPr>
-        <w:t xml:space="preserve">lernOS Rad</w:t>
-      </w:r>
-    </w:p>
-    <w:p>
-      <w:pPr>
-        <w:numPr>
-          <w:ilvl w:val="0"/>
-          <w:numId w:val="1028"/>
-        </w:numPr>
-        <w:pStyle w:val="Compact"/>
-      </w:pPr>
-      <w:r>
-        <w:rPr>
-          <w:bCs/>
-          <w:b/>
-        </w:rPr>
-        <w:t xml:space="preserve">Lernpfad</w:t>
-      </w:r>
-    </w:p>
-    <w:p>
-      <w:pPr>
-        <w:numPr>
-          <w:ilvl w:val="0"/>
-          <w:numId w:val="1028"/>
-        </w:numPr>
-        <w:pStyle w:val="Compact"/>
-      </w:pPr>
-      <w:r>
-        <w:rPr>
-          <w:bCs/>
-          <w:b/>
-        </w:rPr>
-        <w:t xml:space="preserve">Lernsprint</w:t>
-      </w:r>
-    </w:p>
-    <w:p>
-      <w:pPr>
-        <w:numPr>
-          <w:ilvl w:val="0"/>
-          <w:numId w:val="1028"/>
-        </w:numPr>
-        <w:pStyle w:val="Compact"/>
-      </w:pPr>
-      <w:r>
-        <w:rPr>
-          <w:bCs/>
-          <w:b/>
-        </w:rPr>
-        <w:t xml:space="preserve">Lernzirkel</w:t>
-      </w:r>
-      <w:r>
-        <w:t xml:space="preserve">Eine Gruppe von 4-5 Personen in der sich die Mitglieder gegenseitig mit Feedback, Erfahrung, Wissen und Reflexion helfen. Die Circle-Mitglieder treffen sich wöchentlich und folgen dabei einem vorgegebenen Ablauf, der den Lern- und Entwicklungsprozess strukturiert.</w:t>
+        <w:t xml:space="preserve">Strategie</w:t>
       </w:r>
     </w:p>
     <w:p>
@@ -5709,7 +6243,7 @@
           <w:bCs/>
           <w:b/>
         </w:rPr>
-        <w:t xml:space="preserve">M</w:t>
+        <w:t xml:space="preserve">T</w:t>
       </w:r>
     </w:p>
     <w:p>
@@ -5725,10 +6259,7 @@
           <w:bCs/>
           <w:b/>
         </w:rPr>
-        <w:t xml:space="preserve">Management</w:t>
-      </w:r>
-      <w:r>
-        <w:t xml:space="preserve">Management ist die Koordination der Aktivitäten in einer Organisation mit dem Zweck, die Ziele der Organisation zu erreichen.</w:t>
+        <w:t xml:space="preserve">Toolset</w:t>
       </w:r>
     </w:p>
     <w:p>
@@ -5744,26 +6275,28 @@
           <w:bCs/>
           <w:b/>
         </w:rPr>
-        <w:t xml:space="preserve">Mindset</w:t>
-      </w:r>
-    </w:p>
-    <w:p>
-      <w:pPr>
-        <w:numPr>
-          <w:ilvl w:val="0"/>
-          <w:numId w:val="1029"/>
-        </w:numPr>
-        <w:pStyle w:val="Compact"/>
-      </w:pPr>
-      <w:r>
-        <w:rPr>
-          <w:bCs/>
-          <w:b/>
-        </w:rPr>
-        <w:t xml:space="preserve">Mission</w:t>
-      </w:r>
-      <w:r>
-        <w:t xml:space="preserve">Die Mission beschreibt, was die Organisation im Tagesgeschäft tut oder tun wird (Business Motivation Model).</w:t>
+        <w:t xml:space="preserve">True North</w:t>
+      </w:r>
+      <w:r>
+        <w:t xml:space="preserve">Der</w:t>
+      </w:r>
+      <w:r>
+        <w:t xml:space="preserve"> </w:t>
+      </w:r>
+      <w:r>
+        <w:t xml:space="preserve">“</w:t>
+      </w:r>
+      <w:r>
+        <w:t xml:space="preserve">wahre Norden</w:t>
+      </w:r>
+      <w:r>
+        <w:t xml:space="preserve">”</w:t>
+      </w:r>
+      <w:r>
+        <w:t xml:space="preserve"> </w:t>
+      </w:r>
+      <w:r>
+        <w:t xml:space="preserve">(true north) ist das langfristige Ziel (auch Vision genannt), an dem sich jährliche Ziele und konkrete Verbesserungsaktivitäten orientieren.</w:t>
       </w:r>
     </w:p>
     <w:p>
@@ -5775,7 +6308,7 @@
           <w:bCs/>
           <w:b/>
         </w:rPr>
-        <w:t xml:space="preserve">O</w:t>
+        <w:t xml:space="preserve">V</w:t>
       </w:r>
     </w:p>
     <w:p>
@@ -5791,7 +6324,10 @@
           <w:bCs/>
           <w:b/>
         </w:rPr>
-        <w:t xml:space="preserve">Objectives &amp; Key Results (OKR)</w:t>
+        <w:t xml:space="preserve">Vision</w:t>
+      </w:r>
+      <w:r>
+        <w:t xml:space="preserve">Die Vision beschreibt den zukünftigen Zustand einer Organisation und ihrer Umwelt, unabhängig davon, wie diesser erreicht wird (Business Motivation Model).</w:t>
       </w:r>
     </w:p>
     <w:p>
@@ -5807,10 +6343,13 @@
           <w:bCs/>
           <w:b/>
         </w:rPr>
-        <w:t xml:space="preserve">Organisation</w:t>
-      </w:r>
-      <w:r>
-        <w:t xml:space="preserve">Eine Organisation besteht aus einer oder oder mehreren Personen (Organisationsmitglieder), die ein gemeinsamer Zweck verbindet und die sich zur Zeckerreichung eine formale Organisationsstruktur geben.</w:t>
+        <w:t xml:space="preserve">VUCA</w:t>
+      </w:r>
+      <w:r>
+        <w:t xml:space="preserve"> </w:t>
+      </w:r>
+      <w:r>
+        <w:t xml:space="preserve">Die Abkürzung steht für volatility, uncertainty, complexity und ambiguity.</w:t>
       </w:r>
     </w:p>
     <w:p>
@@ -5822,7 +6361,7 @@
           <w:bCs/>
           <w:b/>
         </w:rPr>
-        <w:t xml:space="preserve">P</w:t>
+        <w:t xml:space="preserve">W</w:t>
       </w:r>
     </w:p>
     <w:p>
@@ -5838,7 +6377,7 @@
           <w:bCs/>
           <w:b/>
         </w:rPr>
-        <w:t xml:space="preserve">Projekt</w:t>
+        <w:t xml:space="preserve">Wissen</w:t>
       </w:r>
     </w:p>
     <w:p>
@@ -5854,10 +6393,51 @@
           <w:bCs/>
           <w:b/>
         </w:rPr>
-        <w:t xml:space="preserve">Prozess</w:t>
-      </w:r>
-      <w:r>
-        <w:t xml:space="preserve">set of interrelated or interacting activities that use inputs to deliver an intended result (ISO 9001:2015).</w:t>
+        <w:t xml:space="preserve">Wissensmanagement</w:t>
+      </w:r>
+      <w:r>
+        <w:t xml:space="preserve"> </w:t>
+      </w:r>
+      <w:r>
+        <w:t xml:space="preserve">Wissensmanagement ist die Führung und Gestaltung einer Lernenden Organisation.</w:t>
+      </w:r>
+    </w:p>
+    <w:p>
+      <w:pPr>
+        <w:numPr>
+          <w:ilvl w:val="0"/>
+          <w:numId w:val="1031"/>
+        </w:numPr>
+        <w:pStyle w:val="Compact"/>
+      </w:pPr>
+      <w:r>
+        <w:rPr>
+          <w:bCs/>
+          <w:b/>
+        </w:rPr>
+        <w:t xml:space="preserve">Working Out Loud</w:t>
+      </w:r>
+      <w:r>
+        <w:t xml:space="preserve">Working Out Loud (WOL) ist eine Arbeitsweise, bei der Arbeitsstände und -ergebnisse offen einsehbar sind (z.B. Wiki, offene Dateiablage) und über den Arbeitsfortschritt offen erzählt wird (z.B. Blog, Microblog).</w:t>
+      </w:r>
+    </w:p>
+    <w:p>
+      <w:pPr>
+        <w:numPr>
+          <w:ilvl w:val="0"/>
+          <w:numId w:val="1031"/>
+        </w:numPr>
+        <w:pStyle w:val="Compact"/>
+      </w:pPr>
+      <w:r>
+        <w:rPr>
+          <w:bCs/>
+          <w:b/>
+        </w:rPr>
+        <w:t xml:space="preserve">Working Out Loud Lernprogramm</w:t>
+      </w:r>
+      <w:r>
+        <w:t xml:space="preserve">Das Working Out Loud Lernprogramm von John Stepper ist ein 12-wöchiger Lernpfad, mit dem Einsteiger*innen die WOL Arbeitsweise erlernen können.</w:t>
       </w:r>
     </w:p>
     <w:p>
@@ -5869,7 +6449,7 @@
           <w:bCs/>
           <w:b/>
         </w:rPr>
-        <w:t xml:space="preserve">R</w:t>
+        <w:t xml:space="preserve">Z</w:t>
       </w:r>
     </w:p>
     <w:p>
@@ -5885,356 +6465,14 @@
           <w:bCs/>
           <w:b/>
         </w:rPr>
-        <w:t xml:space="preserve">Rolle</w:t>
-      </w:r>
-    </w:p>
-    <w:p>
-      <w:pPr>
-        <w:pStyle w:val="FirstParagraph"/>
-      </w:pPr>
-      <w:r>
-        <w:rPr>
-          <w:bCs/>
-          <w:b/>
-        </w:rPr>
-        <w:t xml:space="preserve">S</w:t>
-      </w:r>
-    </w:p>
-    <w:p>
-      <w:pPr>
-        <w:numPr>
-          <w:ilvl w:val="0"/>
-          <w:numId w:val="1033"/>
-        </w:numPr>
-        <w:pStyle w:val="Compact"/>
-      </w:pPr>
-      <w:r>
-        <w:rPr>
-          <w:bCs/>
-          <w:b/>
-        </w:rPr>
-        <w:t xml:space="preserve">Selbstgesteuertes Lernen:</w:t>
-      </w:r>
-    </w:p>
-    <w:p>
-      <w:pPr>
-        <w:numPr>
-          <w:ilvl w:val="0"/>
-          <w:numId w:val="1033"/>
-        </w:numPr>
-        <w:pStyle w:val="Compact"/>
-      </w:pPr>
-      <w:r>
-        <w:rPr>
-          <w:bCs/>
-          <w:b/>
-        </w:rPr>
-        <w:t xml:space="preserve">Selbstorganisation</w:t>
-      </w:r>
-    </w:p>
-    <w:p>
-      <w:pPr>
-        <w:numPr>
-          <w:ilvl w:val="0"/>
-          <w:numId w:val="1033"/>
-        </w:numPr>
-        <w:pStyle w:val="Compact"/>
-      </w:pPr>
-      <w:r>
-        <w:rPr>
-          <w:bCs/>
-          <w:b/>
-        </w:rPr>
-        <w:t xml:space="preserve">Sinn</w:t>
-      </w:r>
-    </w:p>
-    <w:p>
-      <w:pPr>
-        <w:numPr>
-          <w:ilvl w:val="0"/>
-          <w:numId w:val="1033"/>
-        </w:numPr>
-        <w:pStyle w:val="Compact"/>
-      </w:pPr>
-      <w:r>
-        <w:rPr>
-          <w:bCs/>
-          <w:b/>
-        </w:rPr>
-        <w:t xml:space="preserve">Skillset</w:t>
-      </w:r>
-    </w:p>
-    <w:p>
-      <w:pPr>
-        <w:numPr>
-          <w:ilvl w:val="0"/>
-          <w:numId w:val="1033"/>
-        </w:numPr>
-        <w:pStyle w:val="Compact"/>
-      </w:pPr>
-      <w:r>
-        <w:rPr>
-          <w:bCs/>
-          <w:b/>
-        </w:rPr>
-        <w:t xml:space="preserve">Sprint</w:t>
-      </w:r>
-    </w:p>
-    <w:p>
-      <w:pPr>
-        <w:numPr>
-          <w:ilvl w:val="0"/>
-          <w:numId w:val="1033"/>
-        </w:numPr>
-        <w:pStyle w:val="Compact"/>
-      </w:pPr>
-      <w:r>
-        <w:rPr>
-          <w:bCs/>
-          <w:b/>
-        </w:rPr>
-        <w:t xml:space="preserve">Strategie</w:t>
-      </w:r>
-    </w:p>
-    <w:p>
-      <w:pPr>
-        <w:pStyle w:val="FirstParagraph"/>
-      </w:pPr>
-      <w:r>
-        <w:rPr>
-          <w:bCs/>
-          <w:b/>
-        </w:rPr>
-        <w:t xml:space="preserve">T</w:t>
-      </w:r>
-    </w:p>
-    <w:p>
-      <w:pPr>
-        <w:numPr>
-          <w:ilvl w:val="0"/>
-          <w:numId w:val="1034"/>
-        </w:numPr>
-        <w:pStyle w:val="Compact"/>
-      </w:pPr>
-      <w:r>
-        <w:rPr>
-          <w:bCs/>
-          <w:b/>
-        </w:rPr>
-        <w:t xml:space="preserve">Toolset</w:t>
-      </w:r>
-    </w:p>
-    <w:p>
-      <w:pPr>
-        <w:numPr>
-          <w:ilvl w:val="0"/>
-          <w:numId w:val="1034"/>
-        </w:numPr>
-        <w:pStyle w:val="Compact"/>
-      </w:pPr>
-      <w:r>
-        <w:rPr>
-          <w:bCs/>
-          <w:b/>
-        </w:rPr>
-        <w:t xml:space="preserve">True North</w:t>
-      </w:r>
-      <w:r>
-        <w:t xml:space="preserve">Der</w:t>
-      </w:r>
-      <w:r>
-        <w:t xml:space="preserve"> </w:t>
-      </w:r>
-      <w:r>
-        <w:t xml:space="preserve">“</w:t>
-      </w:r>
-      <w:r>
-        <w:t xml:space="preserve">wahre Norden</w:t>
-      </w:r>
-      <w:r>
-        <w:t xml:space="preserve">”</w:t>
-      </w:r>
-      <w:r>
-        <w:t xml:space="preserve"> </w:t>
-      </w:r>
-      <w:r>
-        <w:t xml:space="preserve">(true north) ist das langfristige Ziel (auch Vision genannt), an dem sich jährliche Ziele und konkrete Verbesserungsaktivitäten orientieren.</w:t>
-      </w:r>
-    </w:p>
-    <w:p>
-      <w:pPr>
-        <w:pStyle w:val="FirstParagraph"/>
-      </w:pPr>
-      <w:r>
-        <w:rPr>
-          <w:bCs/>
-          <w:b/>
-        </w:rPr>
-        <w:t xml:space="preserve">V</w:t>
-      </w:r>
-    </w:p>
-    <w:p>
-      <w:pPr>
-        <w:numPr>
-          <w:ilvl w:val="0"/>
-          <w:numId w:val="1035"/>
-        </w:numPr>
-        <w:pStyle w:val="Compact"/>
-      </w:pPr>
-      <w:r>
-        <w:rPr>
-          <w:bCs/>
-          <w:b/>
-        </w:rPr>
-        <w:t xml:space="preserve">Vision</w:t>
-      </w:r>
-      <w:r>
-        <w:t xml:space="preserve">Die Vision beschreibt den zukünftigen Zustand einer Organisation und ihrer Umwelt, unabhängig davon, wie diesser erreicht wird (Business Motivation Model).</w:t>
-      </w:r>
-    </w:p>
-    <w:p>
-      <w:pPr>
-        <w:numPr>
-          <w:ilvl w:val="0"/>
-          <w:numId w:val="1035"/>
-        </w:numPr>
-        <w:pStyle w:val="Compact"/>
-      </w:pPr>
-      <w:r>
-        <w:rPr>
-          <w:bCs/>
-          <w:b/>
-        </w:rPr>
-        <w:t xml:space="preserve">VUCA</w:t>
-      </w:r>
-      <w:r>
-        <w:t xml:space="preserve"> </w:t>
-      </w:r>
-      <w:r>
-        <w:t xml:space="preserve">Die Abkürzung steht für volatility, uncertainty, complexity und ambiguity.</w:t>
-      </w:r>
-    </w:p>
-    <w:p>
-      <w:pPr>
-        <w:pStyle w:val="FirstParagraph"/>
-      </w:pPr>
-      <w:r>
-        <w:rPr>
-          <w:bCs/>
-          <w:b/>
-        </w:rPr>
-        <w:t xml:space="preserve">W</w:t>
-      </w:r>
-    </w:p>
-    <w:p>
-      <w:pPr>
-        <w:numPr>
-          <w:ilvl w:val="0"/>
-          <w:numId w:val="1036"/>
-        </w:numPr>
-        <w:pStyle w:val="Compact"/>
-      </w:pPr>
-      <w:r>
-        <w:rPr>
-          <w:bCs/>
-          <w:b/>
-        </w:rPr>
-        <w:t xml:space="preserve">Wissen</w:t>
-      </w:r>
-    </w:p>
-    <w:p>
-      <w:pPr>
-        <w:numPr>
-          <w:ilvl w:val="0"/>
-          <w:numId w:val="1036"/>
-        </w:numPr>
-        <w:pStyle w:val="Compact"/>
-      </w:pPr>
-      <w:r>
-        <w:rPr>
-          <w:bCs/>
-          <w:b/>
-        </w:rPr>
-        <w:t xml:space="preserve">Wissensmanagement</w:t>
-      </w:r>
-      <w:r>
-        <w:t xml:space="preserve"> </w:t>
-      </w:r>
-      <w:r>
-        <w:t xml:space="preserve">Wissensmanagement ist die Führung und Gestaltung einer Lernenden Organisation.</w:t>
-      </w:r>
-    </w:p>
-    <w:p>
-      <w:pPr>
-        <w:numPr>
-          <w:ilvl w:val="0"/>
-          <w:numId w:val="1036"/>
-        </w:numPr>
-        <w:pStyle w:val="Compact"/>
-      </w:pPr>
-      <w:r>
-        <w:rPr>
-          <w:bCs/>
-          <w:b/>
-        </w:rPr>
-        <w:t xml:space="preserve">Working Out Loud</w:t>
-      </w:r>
-      <w:r>
-        <w:t xml:space="preserve">Working Out Loud (WOL) ist eine Arbeitsweise, bei der Arbeitsstände und -ergebnisse offen einsehbar sind (z.B. Wiki, offene Dateiablage) und über den Arbeitsfortschritt offen erzählt wird (z.B. Blog, Microblog).</w:t>
-      </w:r>
-    </w:p>
-    <w:p>
-      <w:pPr>
-        <w:numPr>
-          <w:ilvl w:val="0"/>
-          <w:numId w:val="1036"/>
-        </w:numPr>
-        <w:pStyle w:val="Compact"/>
-      </w:pPr>
-      <w:r>
-        <w:rPr>
-          <w:bCs/>
-          <w:b/>
-        </w:rPr>
-        <w:t xml:space="preserve">Working Out Loud Lernprogramm</w:t>
-      </w:r>
-      <w:r>
-        <w:t xml:space="preserve">Das Working Out Loud Lernprogramm von John Stepper ist ein 12-wöchiger Lernpfad, mit dem Einsteiger*innen die WOL Arbeitsweise erlernen können.</w:t>
-      </w:r>
-    </w:p>
-    <w:p>
-      <w:pPr>
-        <w:pStyle w:val="FirstParagraph"/>
-      </w:pPr>
-      <w:r>
-        <w:rPr>
-          <w:bCs/>
-          <w:b/>
-        </w:rPr>
-        <w:t xml:space="preserve">Z</w:t>
-      </w:r>
-    </w:p>
-    <w:p>
-      <w:pPr>
-        <w:numPr>
-          <w:ilvl w:val="0"/>
-          <w:numId w:val="1037"/>
-        </w:numPr>
-        <w:pStyle w:val="Compact"/>
-      </w:pPr>
-      <w:r>
-        <w:rPr>
-          <w:bCs/>
-          <w:b/>
-        </w:rPr>
         <w:t xml:space="preserve">Ziel</w:t>
       </w:r>
       <w:r>
         <w:t xml:space="preserve">Result to be achieved (ISO 9001:2015).</w:t>
       </w:r>
     </w:p>
-    <w:bookmarkEnd w:id="129"/>
-    <w:bookmarkEnd w:id="130"/>
+    <w:bookmarkEnd w:id="139"/>
+    <w:bookmarkEnd w:id="140"/>
     <w:sectPr/>
   </w:body>
 </w:document>
@@ -6530,21 +6768,6 @@
     <w:abstractNumId w:val="991"/>
   </w:num>
   <w:num w:numId="1009">
-    <w:abstractNumId w:val="991"/>
-  </w:num>
-  <w:num w:numId="1010">
-    <w:abstractNumId w:val="991"/>
-  </w:num>
-  <w:num w:numId="1011">
-    <w:abstractNumId w:val="991"/>
-  </w:num>
-  <w:num w:numId="1012">
-    <w:abstractNumId w:val="991"/>
-  </w:num>
-  <w:num w:numId="1013">
-    <w:abstractNumId w:val="991"/>
-  </w:num>
-  <w:num w:numId="1014">
     <w:abstractNumId w:val="99411"/>
     <w:lvlOverride w:ilvl="0">
       <w:startOverride w:val="1"/>
@@ -6574,10 +6797,10 @@
       <w:startOverride w:val="1"/>
     </w:lvlOverride>
   </w:num>
-  <w:num w:numId="1015">
+  <w:num w:numId="1010">
     <w:abstractNumId w:val="991"/>
   </w:num>
-  <w:num w:numId="1016">
+  <w:num w:numId="1011">
     <w:abstractNumId w:val="99411"/>
     <w:lvlOverride w:ilvl="0">
       <w:startOverride w:val="1"/>
@@ -6606,6 +6829,21 @@
     <w:lvlOverride w:ilvl="8">
       <w:startOverride w:val="1"/>
     </w:lvlOverride>
+  </w:num>
+  <w:num w:numId="1012">
+    <w:abstractNumId w:val="991"/>
+  </w:num>
+  <w:num w:numId="1013">
+    <w:abstractNumId w:val="991"/>
+  </w:num>
+  <w:num w:numId="1014">
+    <w:abstractNumId w:val="991"/>
+  </w:num>
+  <w:num w:numId="1015">
+    <w:abstractNumId w:val="991"/>
+  </w:num>
+  <w:num w:numId="1016">
+    <w:abstractNumId w:val="991"/>
   </w:num>
   <w:num w:numId="1017">
     <w:abstractNumId w:val="991"/>
@@ -6653,21 +6891,6 @@
     <w:abstractNumId w:val="991"/>
   </w:num>
   <w:num w:numId="1032">
-    <w:abstractNumId w:val="991"/>
-  </w:num>
-  <w:num w:numId="1033">
-    <w:abstractNumId w:val="991"/>
-  </w:num>
-  <w:num w:numId="1034">
-    <w:abstractNumId w:val="991"/>
-  </w:num>
-  <w:num w:numId="1035">
-    <w:abstractNumId w:val="991"/>
-  </w:num>
-  <w:num w:numId="1036">
-    <w:abstractNumId w:val="991"/>
-  </w:num>
-  <w:num w:numId="1037">
     <w:abstractNumId w:val="991"/>
   </w:num>
 </w:numbering>

--- a/de/lernOS-Template-Guide-de.docx
+++ b/de/lernOS-Template-Guide-de.docx
@@ -337,7 +337,7 @@
       </w:r>
     </w:p>
     <w:bookmarkEnd w:id="24"/>
-    <w:bookmarkStart w:id="131" w:name="grundlagen"/>
+    <w:bookmarkStart w:id="35" w:name="grundlagen"/>
     <w:p>
       <w:pPr>
         <w:pStyle w:val="Heading1"/>
@@ -658,7 +658,23 @@
       </w:r>
     </w:p>
     <w:bookmarkEnd w:id="34"/>
-    <w:bookmarkStart w:id="42" w:name="lebenszyklus-eines-leitfadens"/>
+    <w:bookmarkEnd w:id="35"/>
+    <w:bookmarkStart w:id="136" w:name="section"/>
+    <w:p>
+      <w:pPr>
+        <w:pStyle w:val="Heading1"/>
+      </w:pPr>
+      <w:r>
+        <w:rPr>
+          <w:rStyle w:val="SectionNumber"/>
+        </w:rPr>
+        <w:t xml:space="preserve">3</w:t>
+      </w:r>
+      <w:r>
+        <w:tab/>
+      </w:r>
+    </w:p>
+    <w:bookmarkStart w:id="46" w:name="lebenszyklus-eines-leitfadens"/>
     <w:p>
       <w:pPr>
         <w:pStyle w:val="Heading2"/>
@@ -667,7 +683,7 @@
         <w:rPr>
           <w:rStyle w:val="SectionNumber"/>
         </w:rPr>
-        <w:t xml:space="preserve">2.2</w:t>
+        <w:t xml:space="preserve">3.1</w:t>
       </w:r>
       <w:r>
         <w:tab/>
@@ -686,7 +702,7 @@
       <w:r>
         <w:t xml:space="preserve"> </w:t>
       </w:r>
-      <w:hyperlink r:id="rId35">
+      <w:hyperlink r:id="rId36">
         <w:r>
           <w:rPr>
             <w:rStyle w:val="Hyperlink"/>
@@ -703,6 +719,53 @@
     </w:p>
     <w:p>
       <w:pPr>
+        <w:pStyle w:val="BodyText"/>
+      </w:pPr>
+      <w:r>
+        <w:drawing>
+          <wp:inline>
+            <wp:extent cx="5334000" cy="612321"/>
+            <wp:effectExtent b="0" l="0" r="0" t="0"/>
+            <wp:docPr descr="" title="" id="38" name="Picture"/>
+            <a:graphic>
+              <a:graphicData uri="http://schemas.openxmlformats.org/drawingml/2006/picture">
+                <pic:pic>
+                  <pic:nvPicPr>
+                    <pic:cNvPr descr="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" id="39" name="Picture"/>
+                    <pic:cNvPicPr>
+                      <a:picLocks noChangeArrowheads="1" noChangeAspect="1"/>
+                    </pic:cNvPicPr>
+                  </pic:nvPicPr>
+                  <pic:blipFill>
+                    <a:blip r:embed="rId37"/>
+                    <a:stretch>
+                      <a:fillRect/>
+                    </a:stretch>
+                  </pic:blipFill>
+                  <pic:spPr bwMode="auto">
+                    <a:xfrm>
+                      <a:off x="0" y="0"/>
+                      <a:ext cx="5334000" cy="612321"/>
+                    </a:xfrm>
+                    <a:prstGeom prst="rect">
+                      <a:avLst/>
+                    </a:prstGeom>
+                    <a:noFill/>
+                    <a:ln w="9525">
+                      <a:noFill/>
+                      <a:headEnd/>
+                      <a:tailEnd/>
+                    </a:ln>
+                  </pic:spPr>
+                </pic:pic>
+              </a:graphicData>
+            </a:graphic>
+          </wp:inline>
+        </w:drawing>
+      </w:r>
+    </w:p>
+    <w:p>
+      <w:pPr>
         <w:numPr>
           <w:ilvl w:val="0"/>
           <w:numId w:val="1004"/>
@@ -813,7 +876,7 @@
       <w:r>
         <w:t xml:space="preserve"> </w:t>
       </w:r>
-      <w:hyperlink r:id="rId36">
+      <w:hyperlink r:id="rId40">
         <w:r>
           <w:rPr>
             <w:rStyle w:val="Hyperlink"/>
@@ -827,7 +890,7 @@
       <w:r>
         <w:t xml:space="preserve"> </w:t>
       </w:r>
-      <w:hyperlink r:id="rId37">
+      <w:hyperlink r:id="rId41">
         <w:r>
           <w:rPr>
             <w:rStyle w:val="Hyperlink"/>
@@ -866,7 +929,7 @@
       <w:r>
         <w:t xml:space="preserve"> </w:t>
       </w:r>
-      <w:hyperlink r:id="rId38">
+      <w:hyperlink r:id="rId42">
         <w:r>
           <w:rPr>
             <w:rStyle w:val="Hyperlink"/>
@@ -883,7 +946,7 @@
       <w:r>
         <w:t xml:space="preserve"> </w:t>
       </w:r>
-      <w:hyperlink r:id="rId39">
+      <w:hyperlink r:id="rId43">
         <w:r>
           <w:rPr>
             <w:rStyle w:val="Hyperlink"/>
@@ -943,7 +1006,7 @@
       <w:r>
         <w:t xml:space="preserve"> </w:t>
       </w:r>
-      <w:hyperlink r:id="rId40">
+      <w:hyperlink r:id="rId44">
         <w:r>
           <w:rPr>
             <w:rStyle w:val="Hyperlink"/>
@@ -969,7 +1032,7 @@
       <w:r>
         <w:t xml:space="preserve"> </w:t>
       </w:r>
-      <w:hyperlink r:id="rId41">
+      <w:hyperlink r:id="rId45">
         <w:r>
           <w:rPr>
             <w:rStyle w:val="Hyperlink"/>
@@ -981,8 +1044,8 @@
         <w:t xml:space="preserve">.</w:t>
       </w:r>
     </w:p>
-    <w:bookmarkEnd w:id="42"/>
-    <w:bookmarkStart w:id="43" w:name="lebenszyklus-eines-leitfadens-1"/>
+    <w:bookmarkEnd w:id="46"/>
+    <w:bookmarkStart w:id="49" w:name="inhaltsverzeichnis-und-struktur"/>
     <w:p>
       <w:pPr>
         <w:pStyle w:val="Heading2"/>
@@ -991,13 +1054,13 @@
         <w:rPr>
           <w:rStyle w:val="SectionNumber"/>
         </w:rPr>
-        <w:t xml:space="preserve">2.3</w:t>
+        <w:t xml:space="preserve">3.2</w:t>
       </w:r>
       <w:r>
         <w:tab/>
       </w:r>
       <w:r>
-        <w:t xml:space="preserve">Lebenszyklus eines Leitfadens</w:t>
+        <w:t xml:space="preserve">Inhaltsverzeichnis und Struktur</w:t>
       </w:r>
     </w:p>
     <w:p>
@@ -1005,333 +1068,9 @@
         <w:pStyle w:val="FirstParagraph"/>
       </w:pPr>
       <w:r>
-        <w:t xml:space="preserve">Von der Idee bis zur Fertigstellung durchläuft ein lernOS Leitfaden verschiedene Phasen, die wir als</w:t>
-      </w:r>
-      <w:r>
-        <w:t xml:space="preserve"> </w:t>
-      </w:r>
-      <w:hyperlink r:id="rId35">
-        <w:r>
-          <w:rPr>
-            <w:rStyle w:val="Hyperlink"/>
-          </w:rPr>
-          <w:t xml:space="preserve">Lebenszyklus</w:t>
-        </w:r>
-      </w:hyperlink>
-      <w:r>
-        <w:t xml:space="preserve"> </w:t>
-      </w:r>
-      <w:r>
-        <w:t xml:space="preserve">des Leitfadens bezeichnen. Auch wenn die Geschichte jedes Leitfadens anders verläuft, lassen sich grob folgende Phasen benennen:</w:t>
-      </w:r>
-    </w:p>
-    <w:p>
-      <w:pPr>
-        <w:numPr>
-          <w:ilvl w:val="0"/>
-          <w:numId w:val="1006"/>
-        </w:numPr>
-        <w:pStyle w:val="Compact"/>
-      </w:pPr>
-      <w:r>
-        <w:rPr>
-          <w:bCs/>
-          <w:b/>
-        </w:rPr>
-        <w:t xml:space="preserve">Idee</w:t>
-      </w:r>
-      <w:r>
-        <w:t xml:space="preserve"> </w:t>
-      </w:r>
-      <w:r>
-        <w:t xml:space="preserve">- dine Einzelperson oder eine Gruppe von Personen hat die Idee für einen lernOS Lernpfad oder einen lernOS Leitfaden.</w:t>
-      </w:r>
-    </w:p>
-    <w:p>
-      <w:pPr>
-        <w:numPr>
-          <w:ilvl w:val="0"/>
-          <w:numId w:val="1006"/>
-        </w:numPr>
-        <w:pStyle w:val="Compact"/>
-      </w:pPr>
-      <w:r>
-        <w:rPr>
-          <w:bCs/>
-          <w:b/>
-        </w:rPr>
-        <w:t xml:space="preserve">Zieldefinition</w:t>
-      </w:r>
-      <w:r>
-        <w:t xml:space="preserve"> </w:t>
-      </w:r>
-      <w:r>
-        <w:t xml:space="preserve">- die Idee konkretisierte sich, Lernziel und Zielgruppe der Lernenden werden klarer. Oft entstehen hier auch schon erste Inhalte z.B. in Form von Skizzen, Mitschriften, Mailverkehr etc.</w:t>
-      </w:r>
-    </w:p>
-    <w:p>
-      <w:pPr>
-        <w:numPr>
-          <w:ilvl w:val="0"/>
-          <w:numId w:val="1006"/>
-        </w:numPr>
-        <w:pStyle w:val="Compact"/>
-      </w:pPr>
-      <w:r>
-        <w:rPr>
-          <w:bCs/>
-          <w:b/>
-        </w:rPr>
-        <w:t xml:space="preserve">Erstellung</w:t>
-      </w:r>
-      <w:r>
-        <w:t xml:space="preserve"> </w:t>
-      </w:r>
-      <w:r>
-        <w:t xml:space="preserve">- in dieser Phase werden Struktur und Inhalte erstellt. Lernpfade können in Formaten wie Word, als Google Doc oder PowerPoint entstehen, lernOS Leitfäden haben immer Markdown als Quellformat.</w:t>
-      </w:r>
-    </w:p>
-    <w:p>
-      <w:pPr>
-        <w:numPr>
-          <w:ilvl w:val="0"/>
-          <w:numId w:val="1006"/>
-        </w:numPr>
-        <w:pStyle w:val="Compact"/>
-      </w:pPr>
-      <w:r>
-        <w:rPr>
-          <w:bCs/>
-          <w:b/>
-        </w:rPr>
-        <w:t xml:space="preserve">Veröffentlichung</w:t>
-      </w:r>
-      <w:r>
-        <w:t xml:space="preserve"> </w:t>
-      </w:r>
-      <w:r>
-        <w:t xml:space="preserve">- der Leitfaden wir als Repository auf GitHub veröffentlicht. Standardmäßig werden neben Markdown die Formate PDF, Word, HTML, und E-Book (EPUB, Mobipocket) produziert. Ist der Lernpfad eines Leitfaden noch nicht in der Praxis getestet, empfehlen wir 0.x Versionsnummer. Nach absolviertem Praxistest erhält der Leitfaden dann die Versionsnummer 1.0. Diese sollte dann mindestens in Deutsch und Englisch vorliegen, um internationale Nutzung zu ermöglichen.</w:t>
-      </w:r>
-    </w:p>
-    <w:p>
-      <w:pPr>
-        <w:numPr>
-          <w:ilvl w:val="0"/>
-          <w:numId w:val="1006"/>
-        </w:numPr>
-        <w:pStyle w:val="Compact"/>
-      </w:pPr>
-      <w:r>
-        <w:rPr>
-          <w:bCs/>
-          <w:b/>
-        </w:rPr>
-        <w:t xml:space="preserve">Promotion</w:t>
-      </w:r>
-      <w:r>
-        <w:t xml:space="preserve"> </w:t>
-      </w:r>
-      <w:r>
-        <w:t xml:space="preserve">- der Leitfaden wird bekannt gemacht und Lernende zur Nutzung animiert (wichtig für die Erhebung von Feedback). Das kann z.B. über die lernOS Community-Plattform</w:t>
-      </w:r>
-      <w:r>
-        <w:t xml:space="preserve"> </w:t>
-      </w:r>
-      <w:hyperlink r:id="rId36">
-        <w:r>
-          <w:rPr>
-            <w:rStyle w:val="Hyperlink"/>
-          </w:rPr>
-          <w:t xml:space="preserve">CONNECT</w:t>
-        </w:r>
-      </w:hyperlink>
-      <w:r>
-        <w:t xml:space="preserve">, den lernOS Community Call und den Twitter-Account</w:t>
-      </w:r>
-      <w:r>
-        <w:t xml:space="preserve"> </w:t>
-      </w:r>
-      <w:hyperlink r:id="rId37">
-        <w:r>
-          <w:rPr>
-            <w:rStyle w:val="Hyperlink"/>
-          </w:rPr>
-          <w:t xml:space="preserve">@lern_os</w:t>
-        </w:r>
-      </w:hyperlink>
-      <w:r>
-        <w:t xml:space="preserve"> </w:t>
-      </w:r>
-      <w:r>
-        <w:t xml:space="preserve">erfolgen.</w:t>
-      </w:r>
-    </w:p>
-    <w:p>
-      <w:pPr>
-        <w:numPr>
-          <w:ilvl w:val="0"/>
-          <w:numId w:val="1006"/>
-        </w:numPr>
-        <w:pStyle w:val="Compact"/>
-      </w:pPr>
-      <w:r>
-        <w:rPr>
-          <w:bCs/>
-          <w:b/>
-        </w:rPr>
-        <w:t xml:space="preserve">Pflege</w:t>
-      </w:r>
-      <w:r>
-        <w:t xml:space="preserve"> </w:t>
-      </w:r>
-      <w:r>
-        <w:t xml:space="preserve">- in dieser Phase kümmert sich der Autor (Maintainer) - idealerweise mit einem Team von Mit-Autoren - um die Pflege des Leitfadens, den Ausbau der Inhalte und die Einarbeitung von Feedback. Wir empfehlen, Leitfäden in regelmäßigen Abständen zu aktualisieren und dadurch kontinuierlich zu verbessern (z.B. vierteljährlich oder halbjährlich). Für die Planung der Weiterentwicklung eignet sich ein Knaben-Board z.B. als</w:t>
-      </w:r>
-      <w:r>
-        <w:t xml:space="preserve"> </w:t>
-      </w:r>
-      <w:hyperlink r:id="rId38">
-        <w:r>
-          <w:rPr>
-            <w:rStyle w:val="Hyperlink"/>
-          </w:rPr>
-          <w:t xml:space="preserve">GitHub Projekt Board</w:t>
-        </w:r>
-      </w:hyperlink>
-      <w:r>
-        <w:t xml:space="preserve"> </w:t>
-      </w:r>
-      <w:r>
-        <w:t xml:space="preserve">oder</w:t>
-      </w:r>
-      <w:r>
-        <w:t xml:space="preserve"> </w:t>
-      </w:r>
-      <w:hyperlink r:id="rId39">
-        <w:r>
-          <w:rPr>
-            <w:rStyle w:val="Hyperlink"/>
-          </w:rPr>
-          <w:t xml:space="preserve">Trello Board</w:t>
-        </w:r>
-      </w:hyperlink>
-      <w:r>
-        <w:t xml:space="preserve">.</w:t>
-      </w:r>
-    </w:p>
-    <w:p>
-      <w:pPr>
-        <w:numPr>
-          <w:ilvl w:val="0"/>
-          <w:numId w:val="1006"/>
-        </w:numPr>
-        <w:pStyle w:val="Compact"/>
-      </w:pPr>
-      <w:r>
-        <w:rPr>
-          <w:bCs/>
-          <w:b/>
-        </w:rPr>
-        <w:t xml:space="preserve">Archivierung</w:t>
-      </w:r>
-      <w:r>
-        <w:t xml:space="preserve"> </w:t>
-      </w:r>
-      <w:r>
-        <w:t xml:space="preserve">- wenn der Leitfaden nicht weiter gepflegt wird und die Inhalte veraltet und nicht mehr nutzbar sind, werden die Inhalte archiviert, bleiben aber weiterhin verfügbar.</w:t>
-      </w:r>
-    </w:p>
-    <w:p>
-      <w:pPr>
-        <w:pStyle w:val="FirstParagraph"/>
-      </w:pPr>
-      <w:r>
-        <w:rPr>
-          <w:bCs/>
-          <w:b/>
-        </w:rPr>
-        <w:t xml:space="preserve">Siehe auch:</w:t>
-      </w:r>
-    </w:p>
-    <w:p>
-      <w:pPr>
-        <w:numPr>
-          <w:ilvl w:val="0"/>
-          <w:numId w:val="1007"/>
-        </w:numPr>
-        <w:pStyle w:val="Compact"/>
-      </w:pPr>
-      <w:r>
-        <w:t xml:space="preserve">Wiki-Seite</w:t>
-      </w:r>
-      <w:r>
-        <w:t xml:space="preserve"> </w:t>
-      </w:r>
-      <w:hyperlink r:id="rId40">
-        <w:r>
-          <w:rPr>
-            <w:rStyle w:val="Hyperlink"/>
-          </w:rPr>
-          <w:t xml:space="preserve">How to release a new guide version</w:t>
-        </w:r>
-      </w:hyperlink>
-      <w:r>
-        <w:t xml:space="preserve">.</w:t>
-      </w:r>
-    </w:p>
-    <w:p>
-      <w:pPr>
-        <w:numPr>
-          <w:ilvl w:val="0"/>
-          <w:numId w:val="1007"/>
-        </w:numPr>
-        <w:pStyle w:val="Compact"/>
-      </w:pPr>
-      <w:r>
-        <w:t xml:space="preserve">Wiki-Seite</w:t>
-      </w:r>
-      <w:r>
-        <w:t xml:space="preserve"> </w:t>
-      </w:r>
-      <w:hyperlink r:id="rId41">
-        <w:r>
-          <w:rPr>
-            <w:rStyle w:val="Hyperlink"/>
-          </w:rPr>
-          <w:t xml:space="preserve">How to fork a lernOS Guide</w:t>
-        </w:r>
-      </w:hyperlink>
-      <w:r>
-        <w:t xml:space="preserve">.</w:t>
-      </w:r>
-    </w:p>
-    <w:bookmarkEnd w:id="43"/>
-    <w:bookmarkStart w:id="50" w:name="inhaltsverzeichnis-und-struktur"/>
-    <w:p>
-      <w:pPr>
-        <w:pStyle w:val="Heading2"/>
-      </w:pPr>
-      <w:r>
-        <w:rPr>
-          <w:rStyle w:val="SectionNumber"/>
-        </w:rPr>
-        <w:t xml:space="preserve">2.4</w:t>
-      </w:r>
-      <w:r>
-        <w:tab/>
-      </w:r>
-      <w:r>
-        <w:t xml:space="preserve">Inhaltsverzeichnis und Struktur</w:t>
-      </w:r>
-    </w:p>
-    <w:p>
-      <w:pPr>
-        <w:pStyle w:val="FirstParagraph"/>
-      </w:pPr>
-      <w:r>
         <w:t xml:space="preserve">Zur einfachen Orientierung für die Lernenden haben alle lernOS Leitfäden die gleiche Grundstruktur (</w:t>
       </w:r>
-      <w:hyperlink r:id="rId44">
+      <w:hyperlink r:id="rId47">
         <w:r>
           <w:rPr>
             <w:rStyle w:val="Hyperlink"/>
@@ -1343,40 +1082,58 @@
         <w:t xml:space="preserve">). Diese besteht aus den vier Kapiteln Über lernOS, Grundlagen, Lernpfad und Anhang, die im Folgenden beschrieben werden.</w:t>
       </w:r>
     </w:p>
-    <w:bookmarkStart w:id="45" w:name="kapitel-über-lernos"/>
-    <w:p>
-      <w:pPr>
-        <w:pStyle w:val="Heading3"/>
-      </w:pPr>
-      <w:r>
-        <w:rPr>
-          <w:rStyle w:val="SectionNumber"/>
-        </w:rPr>
-        <w:t xml:space="preserve">2.4.1</w:t>
-      </w:r>
-      <w:r>
-        <w:tab/>
-      </w:r>
-      <w:r>
+    <w:p>
+      <w:pPr>
+        <w:numPr>
+          <w:ilvl w:val="0"/>
+          <w:numId w:val="1006"/>
+        </w:numPr>
+      </w:pPr>
+      <w:r>
+        <w:rPr>
+          <w:bCs/>
+          <w:b/>
+        </w:rPr>
         <w:t xml:space="preserve">Kapitel</w:t>
       </w:r>
       <w:r>
-        <w:t xml:space="preserve"> </w:t>
-      </w:r>
-      <w:r>
+        <w:rPr>
+          <w:bCs/>
+          <w:b/>
+        </w:rPr>
+        <w:t xml:space="preserve"> </w:t>
+      </w:r>
+      <w:r>
+        <w:rPr>
+          <w:bCs/>
+          <w:b/>
+        </w:rPr>
         <w:t xml:space="preserve">“</w:t>
       </w:r>
       <w:r>
+        <w:rPr>
+          <w:bCs/>
+          <w:b/>
+        </w:rPr>
         <w:t xml:space="preserve">Über lernOS</w:t>
       </w:r>
       <w:r>
+        <w:rPr>
+          <w:bCs/>
+          <w:b/>
+        </w:rPr>
         <w:t xml:space="preserve">”</w:t>
       </w:r>
-    </w:p>
-    <w:p>
-      <w:pPr>
-        <w:pStyle w:val="FirstParagraph"/>
-      </w:pPr>
+      <w:r>
+        <w:rPr>
+          <w:bCs/>
+          <w:b/>
+        </w:rPr>
+        <w:t xml:space="preserve">:</w:t>
+      </w:r>
+      <w:r>
+        <w:t xml:space="preserve"> </w:t>
+      </w:r>
       <w:r>
         <w:t xml:space="preserve">Das Kapitel</w:t>
       </w:r>
@@ -1399,41 +1156,58 @@
         <w:t xml:space="preserve">erklärt die Grundlagen von lernOS (in allen Leitfäden gleich).</w:t>
       </w:r>
     </w:p>
-    <w:bookmarkEnd w:id="45"/>
-    <w:bookmarkStart w:id="46" w:name="kapitel-grundlagen"/>
-    <w:p>
-      <w:pPr>
-        <w:pStyle w:val="Heading3"/>
-      </w:pPr>
-      <w:r>
-        <w:rPr>
-          <w:rStyle w:val="SectionNumber"/>
-        </w:rPr>
-        <w:t xml:space="preserve">2.4.2</w:t>
-      </w:r>
-      <w:r>
-        <w:tab/>
-      </w:r>
-      <w:r>
+    <w:p>
+      <w:pPr>
+        <w:numPr>
+          <w:ilvl w:val="0"/>
+          <w:numId w:val="1006"/>
+        </w:numPr>
+      </w:pPr>
+      <w:r>
+        <w:rPr>
+          <w:bCs/>
+          <w:b/>
+        </w:rPr>
         <w:t xml:space="preserve">Kapitel</w:t>
       </w:r>
       <w:r>
-        <w:t xml:space="preserve"> </w:t>
-      </w:r>
-      <w:r>
+        <w:rPr>
+          <w:bCs/>
+          <w:b/>
+        </w:rPr>
+        <w:t xml:space="preserve"> </w:t>
+      </w:r>
+      <w:r>
+        <w:rPr>
+          <w:bCs/>
+          <w:b/>
+        </w:rPr>
         <w:t xml:space="preserve">“</w:t>
       </w:r>
       <w:r>
+        <w:rPr>
+          <w:bCs/>
+          <w:b/>
+        </w:rPr>
         <w:t xml:space="preserve">Grundlagen</w:t>
       </w:r>
       <w:r>
+        <w:rPr>
+          <w:bCs/>
+          <w:b/>
+        </w:rPr>
         <w:t xml:space="preserve">”</w:t>
       </w:r>
-    </w:p>
-    <w:p>
-      <w:pPr>
-        <w:pStyle w:val="FirstParagraph"/>
-      </w:pPr>
+      <w:r>
+        <w:rPr>
+          <w:bCs/>
+          <w:b/>
+        </w:rPr>
+        <w:t xml:space="preserve">:</w:t>
+      </w:r>
+      <w:r>
+        <w:t xml:space="preserve"> </w:t>
+      </w:r>
       <w:r>
         <w:t xml:space="preserve">Das Kapitel</w:t>
       </w:r>
@@ -1456,41 +1230,58 @@
         <w:t xml:space="preserve">enthält theoretische Hintergründe und Informationen, die für das Verständnis des Leitfaden-Themas relevant sind. In diesem Kapitel wird viel auf andere verfügbare Quellen und Literatur verwiesen (Hub- oder Kurationsfunktion).</w:t>
       </w:r>
     </w:p>
-    <w:bookmarkEnd w:id="46"/>
-    <w:bookmarkStart w:id="48" w:name="kapitel-lernpfad"/>
-    <w:p>
-      <w:pPr>
-        <w:pStyle w:val="Heading3"/>
-      </w:pPr>
-      <w:r>
-        <w:rPr>
-          <w:rStyle w:val="SectionNumber"/>
-        </w:rPr>
-        <w:t xml:space="preserve">2.4.3</w:t>
-      </w:r>
-      <w:r>
-        <w:tab/>
-      </w:r>
-      <w:r>
+    <w:p>
+      <w:pPr>
+        <w:numPr>
+          <w:ilvl w:val="0"/>
+          <w:numId w:val="1006"/>
+        </w:numPr>
+      </w:pPr>
+      <w:r>
+        <w:rPr>
+          <w:bCs/>
+          <w:b/>
+        </w:rPr>
         <w:t xml:space="preserve">Kapitel</w:t>
       </w:r>
       <w:r>
-        <w:t xml:space="preserve"> </w:t>
-      </w:r>
-      <w:r>
+        <w:rPr>
+          <w:bCs/>
+          <w:b/>
+        </w:rPr>
+        <w:t xml:space="preserve"> </w:t>
+      </w:r>
+      <w:r>
+        <w:rPr>
+          <w:bCs/>
+          <w:b/>
+        </w:rPr>
         <w:t xml:space="preserve">“</w:t>
       </w:r>
       <w:r>
+        <w:rPr>
+          <w:bCs/>
+          <w:b/>
+        </w:rPr>
         <w:t xml:space="preserve">Lernpfad</w:t>
       </w:r>
       <w:r>
+        <w:rPr>
+          <w:bCs/>
+          <w:b/>
+        </w:rPr>
         <w:t xml:space="preserve">”</w:t>
       </w:r>
-    </w:p>
-    <w:p>
-      <w:pPr>
-        <w:pStyle w:val="FirstParagraph"/>
-      </w:pPr>
+      <w:r>
+        <w:rPr>
+          <w:bCs/>
+          <w:b/>
+        </w:rPr>
+        <w:t xml:space="preserve">:</w:t>
+      </w:r>
+      <w:r>
+        <w:t xml:space="preserve"> </w:t>
+      </w:r>
       <w:r>
         <w:t xml:space="preserve">Das Kapitel</w:t>
       </w:r>
@@ -1510,20 +1301,12 @@
         <w:t xml:space="preserve"> </w:t>
       </w:r>
       <w:r>
-        <w:t xml:space="preserve">enthält die Katas (Übungen) des Leitfadens. Jede Kata wird in einem eigenen Kapitel beschrieben, das maximal zwei Druckseiten lang sein sollte (Sushi-Card-Prinzip). Ein Leitfaden kann mehr als einen Lernpfad enthalten.</w:t>
-      </w:r>
-    </w:p>
-    <w:p>
-      <w:pPr>
-        <w:pStyle w:val="BodyText"/>
-      </w:pPr>
-      <w:r>
-        <w:t xml:space="preserve">Wiki-Seite zur</w:t>
-      </w:r>
-      <w:r>
-        <w:t xml:space="preserve"> </w:t>
-      </w:r>
-      <w:hyperlink r:id="rId47">
+        <w:t xml:space="preserve">enthält die Katas (Übungen) des Leitfadens. Jede Kata wird in einem eigenen Kapitel beschrieben, das maximal zwei Druckseiten lang sein sollte (Sushi-Card-Prinzip). Ein Leitfaden kann mehr als einen Lernpfad enthalten. Wiki-Seite zur</w:t>
+      </w:r>
+      <w:r>
+        <w:t xml:space="preserve"> </w:t>
+      </w:r>
+      <w:hyperlink r:id="rId48">
         <w:r>
           <w:rPr>
             <w:rStyle w:val="Hyperlink"/>
@@ -1535,8 +1318,97 @@
         <w:t xml:space="preserve">.</w:t>
       </w:r>
     </w:p>
-    <w:bookmarkEnd w:id="48"/>
-    <w:bookmarkStart w:id="49" w:name="kapitel-anhang"/>
+    <w:p>
+      <w:pPr>
+        <w:numPr>
+          <w:ilvl w:val="0"/>
+          <w:numId w:val="1006"/>
+        </w:numPr>
+      </w:pPr>
+      <w:r>
+        <w:rPr>
+          <w:bCs/>
+          <w:b/>
+        </w:rPr>
+        <w:t xml:space="preserve">Kapitel</w:t>
+      </w:r>
+      <w:r>
+        <w:rPr>
+          <w:bCs/>
+          <w:b/>
+        </w:rPr>
+        <w:t xml:space="preserve"> </w:t>
+      </w:r>
+      <w:r>
+        <w:rPr>
+          <w:bCs/>
+          <w:b/>
+        </w:rPr>
+        <w:t xml:space="preserve">“</w:t>
+      </w:r>
+      <w:r>
+        <w:rPr>
+          <w:bCs/>
+          <w:b/>
+        </w:rPr>
+        <w:t xml:space="preserve">Anhang</w:t>
+      </w:r>
+      <w:r>
+        <w:rPr>
+          <w:bCs/>
+          <w:b/>
+        </w:rPr>
+        <w:t xml:space="preserve">”</w:t>
+      </w:r>
+      <w:r>
+        <w:rPr>
+          <w:bCs/>
+          <w:b/>
+        </w:rPr>
+        <w:t xml:space="preserve">:</w:t>
+      </w:r>
+      <w:r>
+        <w:t xml:space="preserve"> </w:t>
+      </w:r>
+      <w:r>
+        <w:t xml:space="preserve">Das Kapitel Anhang enthält mindestens die</w:t>
+      </w:r>
+      <w:r>
+        <w:t xml:space="preserve"> </w:t>
+      </w:r>
+      <w:r>
+        <w:t xml:space="preserve">“</w:t>
+      </w:r>
+      <w:r>
+        <w:t xml:space="preserve">Änderungshistorie</w:t>
+      </w:r>
+      <w:r>
+        <w:t xml:space="preserve">”</w:t>
+      </w:r>
+      <w:r>
+        <w:t xml:space="preserve">, oft auch ein Kapitel mit Danksagungen (z.B. um Beitragende zu nennen).</w:t>
+      </w:r>
+    </w:p>
+    <w:bookmarkEnd w:id="49"/>
+    <w:bookmarkStart w:id="63" w:name="inhalt-und-schreibstil"/>
+    <w:p>
+      <w:pPr>
+        <w:pStyle w:val="Heading2"/>
+      </w:pPr>
+      <w:r>
+        <w:rPr>
+          <w:rStyle w:val="SectionNumber"/>
+        </w:rPr>
+        <w:t xml:space="preserve">3.3</w:t>
+      </w:r>
+      <w:r>
+        <w:tab/>
+      </w:r>
+      <w:r>
+        <w:t xml:space="preserve">Inhalt und Schreibstil</w:t>
+      </w:r>
+    </w:p>
+    <w:bookmarkStart w:id="53" w:name="schreibstil"/>
     <w:p>
       <w:pPr>
         <w:pStyle w:val="Heading3"/>
@@ -1545,25 +1417,13 @@
         <w:rPr>
           <w:rStyle w:val="SectionNumber"/>
         </w:rPr>
-        <w:t xml:space="preserve">2.4.4</w:t>
+        <w:t xml:space="preserve">3.3.1</w:t>
       </w:r>
       <w:r>
         <w:tab/>
       </w:r>
       <w:r>
-        <w:t xml:space="preserve">Kapitel</w:t>
-      </w:r>
-      <w:r>
-        <w:t xml:space="preserve"> </w:t>
-      </w:r>
-      <w:r>
-        <w:t xml:space="preserve">“</w:t>
-      </w:r>
-      <w:r>
-        <w:t xml:space="preserve">Anhang</w:t>
-      </w:r>
-      <w:r>
-        <w:t xml:space="preserve">”</w:t>
+        <w:t xml:space="preserve">Schreibstil</w:t>
       </w:r>
     </w:p>
     <w:p>
@@ -1571,73 +1431,12 @@
         <w:pStyle w:val="FirstParagraph"/>
       </w:pPr>
       <w:r>
-        <w:t xml:space="preserve">Das Kapitel Anhang enthält mindestens die</w:t>
-      </w:r>
-      <w:r>
-        <w:t xml:space="preserve"> </w:t>
-      </w:r>
-      <w:r>
-        <w:t xml:space="preserve">“</w:t>
-      </w:r>
-      <w:r>
-        <w:t xml:space="preserve">Änderungshistorie</w:t>
-      </w:r>
-      <w:r>
-        <w:t xml:space="preserve">”</w:t>
-      </w:r>
-      <w:r>
-        <w:t xml:space="preserve">, oft auch ein Kapitel mit Danksagungen (z.B. um Beitragende zu nennen).</w:t>
-      </w:r>
-    </w:p>
-    <w:bookmarkEnd w:id="49"/>
-    <w:bookmarkEnd w:id="50"/>
-    <w:bookmarkStart w:id="67" w:name="inhalte-medien-und-quellen"/>
-    <w:p>
-      <w:pPr>
-        <w:pStyle w:val="Heading2"/>
-      </w:pPr>
-      <w:r>
-        <w:rPr>
-          <w:rStyle w:val="SectionNumber"/>
-        </w:rPr>
-        <w:t xml:space="preserve">2.5</w:t>
-      </w:r>
-      <w:r>
-        <w:tab/>
-      </w:r>
-      <w:r>
-        <w:t xml:space="preserve">Inhalte, Medien und Quellen</w:t>
-      </w:r>
-    </w:p>
-    <w:bookmarkStart w:id="54" w:name="schreibstil"/>
-    <w:p>
-      <w:pPr>
-        <w:pStyle w:val="Heading3"/>
-      </w:pPr>
-      <w:r>
-        <w:rPr>
-          <w:rStyle w:val="SectionNumber"/>
-        </w:rPr>
-        <w:t xml:space="preserve">2.5.1</w:t>
-      </w:r>
-      <w:r>
-        <w:tab/>
-      </w:r>
-      <w:r>
-        <w:t xml:space="preserve">Schreibstil</w:t>
-      </w:r>
-    </w:p>
-    <w:p>
-      <w:pPr>
-        <w:pStyle w:val="FirstParagraph"/>
-      </w:pPr>
-      <w:r>
         <w:t xml:space="preserve">Damit lernOS Leitfäden möglichst</w:t>
       </w:r>
       <w:r>
         <w:t xml:space="preserve"> </w:t>
       </w:r>
-      <w:hyperlink r:id="rId51">
+      <w:hyperlink r:id="rId50">
         <w:r>
           <w:rPr>
             <w:rStyle w:val="Hyperlink"/>
@@ -1654,7 +1453,7 @@
       <w:r>
         <w:t xml:space="preserve"> </w:t>
       </w:r>
-      <w:hyperlink r:id="rId52">
+      <w:hyperlink r:id="rId51">
         <w:r>
           <w:rPr>
             <w:rStyle w:val="Hyperlink"/>
@@ -1671,7 +1470,7 @@
       <w:r>
         <w:t xml:space="preserve"> </w:t>
       </w:r>
-      <w:hyperlink r:id="rId53">
+      <w:hyperlink r:id="rId52">
         <w:r>
           <w:rPr>
             <w:rStyle w:val="Hyperlink"/>
@@ -1712,8 +1511,8 @@
         <w:t xml:space="preserve">verwendet, um zu aktivieren.</w:t>
       </w:r>
     </w:p>
-    <w:bookmarkEnd w:id="54"/>
-    <w:bookmarkStart w:id="59" w:name="bilder"/>
+    <w:bookmarkEnd w:id="53"/>
+    <w:bookmarkStart w:id="58" w:name="bilder"/>
     <w:p>
       <w:pPr>
         <w:pStyle w:val="Heading3"/>
@@ -1722,7 +1521,7 @@
         <w:rPr>
           <w:rStyle w:val="SectionNumber"/>
         </w:rPr>
-        <w:t xml:space="preserve">2.5.2</w:t>
+        <w:t xml:space="preserve">3.3.2</w:t>
       </w:r>
       <w:r>
         <w:tab/>
@@ -1741,7 +1540,7 @@
       <w:r>
         <w:t xml:space="preserve"> </w:t>
       </w:r>
-      <w:hyperlink r:id="rId55">
+      <w:hyperlink r:id="rId54">
         <w:r>
           <w:rPr>
             <w:rStyle w:val="Hyperlink"/>
@@ -1758,7 +1557,7 @@
       <w:r>
         <w:t xml:space="preserve"> </w:t>
       </w:r>
-      <w:hyperlink r:id="rId56">
+      <w:hyperlink r:id="rId55">
         <w:r>
           <w:rPr>
             <w:rStyle w:val="Hyperlink"/>
@@ -1772,7 +1571,7 @@
       <w:r>
         <w:t xml:space="preserve"> </w:t>
       </w:r>
-      <w:hyperlink r:id="rId57">
+      <w:hyperlink r:id="rId56">
         <w:r>
           <w:rPr>
             <w:rStyle w:val="Hyperlink"/>
@@ -1789,7 +1588,7 @@
       <w:r>
         <w:t xml:space="preserve"> </w:t>
       </w:r>
-      <w:hyperlink r:id="rId58">
+      <w:hyperlink r:id="rId57">
         <w:r>
           <w:rPr>
             <w:rStyle w:val="Hyperlink"/>
@@ -1801,8 +1600,35 @@
         <w:t xml:space="preserve">.</w:t>
       </w:r>
     </w:p>
+    <w:bookmarkEnd w:id="58"/>
+    <w:bookmarkStart w:id="59" w:name="audio-und-video"/>
+    <w:p>
+      <w:pPr>
+        <w:pStyle w:val="Heading3"/>
+      </w:pPr>
+      <w:r>
+        <w:rPr>
+          <w:rStyle w:val="SectionNumber"/>
+        </w:rPr>
+        <w:t xml:space="preserve">3.3.3</w:t>
+      </w:r>
+      <w:r>
+        <w:tab/>
+      </w:r>
+      <w:r>
+        <w:t xml:space="preserve">Audio und Video</w:t>
+      </w:r>
+    </w:p>
+    <w:p>
+      <w:pPr>
+        <w:pStyle w:val="FirstParagraph"/>
+      </w:pPr>
+      <w:r>
+        <w:t xml:space="preserve">Da die Produktionskette auch Textdokumente erzeugt, können in lernOS Leitfäden keine Audio- und Video-Inhalte eingebettet werden. Um trotzdem auf Audio- und Videoinhalte zu verweisen, können diese einfach im Text verlinkt werden.</w:t>
+      </w:r>
+    </w:p>
     <w:bookmarkEnd w:id="59"/>
-    <w:bookmarkStart w:id="60" w:name="audio-und-video"/>
+    <w:bookmarkStart w:id="62" w:name="mehrsprachigkeit"/>
     <w:p>
       <w:pPr>
         <w:pStyle w:val="Heading3"/>
@@ -1811,13 +1637,13 @@
         <w:rPr>
           <w:rStyle w:val="SectionNumber"/>
         </w:rPr>
-        <w:t xml:space="preserve">2.5.3</w:t>
+        <w:t xml:space="preserve">3.3.4</w:t>
       </w:r>
       <w:r>
         <w:tab/>
       </w:r>
       <w:r>
-        <w:t xml:space="preserve">Audio und Video</w:t>
+        <w:t xml:space="preserve">Mehrsprachigkeit</w:t>
       </w:r>
     </w:p>
     <w:p>
@@ -1825,20 +1651,67 @@
         <w:pStyle w:val="FirstParagraph"/>
       </w:pPr>
       <w:r>
-        <w:t xml:space="preserve">Da die Produktionskette auch Textdokumente erzeugt, können in lernOS Leitfäden keine Audio- und Video-Inhalte eingebettet werden. Um trotzdem auf Audio- und Videoinhalte zu verweisen, können diese einfach im Text verlinkt werden.</w:t>
-      </w:r>
-    </w:p>
-    <w:bookmarkEnd w:id="60"/>
-    <w:bookmarkStart w:id="63" w:name="markdown-syntax"/>
-    <w:p>
-      <w:pPr>
-        <w:pStyle w:val="Heading3"/>
+        <w:t xml:space="preserve">lernOS Leitfäden sollten aus Gründen der Barrierefreiheit in möglichst vielen Sprachen vorliegen. Die Übersetzung von Leitfäden kann manuell, aber auch toolgestützt erfolgen. Hierfür wurden bereits folgende Tools verwendet:</w:t>
+      </w:r>
+    </w:p>
+    <w:p>
+      <w:pPr>
+        <w:numPr>
+          <w:ilvl w:val="0"/>
+          <w:numId w:val="1007"/>
+        </w:numPr>
+        <w:pStyle w:val="Compact"/>
+      </w:pPr>
+      <w:hyperlink r:id="rId60">
+        <w:r>
+          <w:rPr>
+            <w:rStyle w:val="Hyperlink"/>
+          </w:rPr>
+          <w:t xml:space="preserve">Deepl</w:t>
+        </w:r>
+      </w:hyperlink>
+      <w:r>
+        <w:t xml:space="preserve"> </w:t>
+      </w:r>
+      <w:r>
+        <w:t xml:space="preserve">- Online-Übersetzungsdienst</w:t>
+      </w:r>
+    </w:p>
+    <w:p>
+      <w:pPr>
+        <w:numPr>
+          <w:ilvl w:val="0"/>
+          <w:numId w:val="1007"/>
+        </w:numPr>
+        <w:pStyle w:val="Compact"/>
+      </w:pPr>
+      <w:hyperlink r:id="rId61">
+        <w:r>
+          <w:rPr>
+            <w:rStyle w:val="Hyperlink"/>
+          </w:rPr>
+          <w:t xml:space="preserve">Microsoft Word</w:t>
+        </w:r>
+      </w:hyperlink>
+      <w:r>
+        <w:t xml:space="preserve"> </w:t>
+      </w:r>
+      <w:r>
+        <w:t xml:space="preserve">- Online-Übersetzungsdienst als Teil von Office 365 (Überprüfen/Übersetzen/Dokument übersetzen)</w:t>
+      </w:r>
+    </w:p>
+    <w:bookmarkEnd w:id="62"/>
+    <w:bookmarkEnd w:id="63"/>
+    <w:bookmarkStart w:id="72" w:name="markdown-syntax"/>
+    <w:p>
+      <w:pPr>
+        <w:pStyle w:val="Heading2"/>
       </w:pPr>
       <w:r>
         <w:rPr>
           <w:rStyle w:val="SectionNumber"/>
         </w:rPr>
-        <w:t xml:space="preserve">2.5.4</w:t>
+        <w:t xml:space="preserve">3.4</w:t>
       </w:r>
       <w:r>
         <w:tab/>
@@ -1857,7 +1730,7 @@
       <w:r>
         <w:t xml:space="preserve"> </w:t>
       </w:r>
-      <w:hyperlink r:id="rId61">
+      <w:hyperlink r:id="rId64">
         <w:r>
           <w:rPr>
             <w:rStyle w:val="Hyperlink"/>
@@ -1869,12 +1742,29 @@
         <w:t xml:space="preserve"> </w:t>
       </w:r>
       <w:r>
-        <w:t xml:space="preserve">genannt werden (z.B. kann man eine Aufzählung mit einem * oder einem - erzeugen). Für lernOS Leitfäden wird, wenn hier nicht anders beschrieben, die</w:t>
-      </w:r>
-      <w:r>
-        <w:t xml:space="preserve"> </w:t>
-      </w:r>
-      <w:hyperlink r:id="rId62">
+        <w:t xml:space="preserve">genannt werden (z.B. kann man eine Aufzählung mit einem * oder einem - erzeugen). Für lernOS Leitfäden wird</w:t>
+      </w:r>
+      <w:r>
+        <w:t xml:space="preserve"> </w:t>
+      </w:r>
+      <w:hyperlink r:id="rId65">
+        <w:r>
+          <w:rPr>
+            <w:rStyle w:val="Hyperlink"/>
+          </w:rPr>
+          <w:t xml:space="preserve">Commonmark</w:t>
+        </w:r>
+      </w:hyperlink>
+      <w:r>
+        <w:t xml:space="preserve"> </w:t>
+      </w:r>
+      <w:r>
+        <w:t xml:space="preserve">und die</w:t>
+      </w:r>
+      <w:r>
+        <w:t xml:space="preserve"> </w:t>
+      </w:r>
+      <w:hyperlink r:id="rId66">
         <w:r>
           <w:rPr>
             <w:rStyle w:val="Hyperlink"/>
@@ -1886,7 +1776,7 @@
         <w:t xml:space="preserve"> </w:t>
       </w:r>
       <w:r>
-        <w:t xml:space="preserve">verwendet. Für die Erstellung eines lernOS Leitfadens kommt man mit einer überschaubaren Anzahl von Markdown-Auszeichnungen aus:</w:t>
+        <w:t xml:space="preserve">als Standard empfohlen.</w:t>
       </w:r>
     </w:p>
     <w:p>
@@ -1898,429 +1788,188 @@
           <w:bCs/>
           <w:b/>
         </w:rPr>
-        <w:t xml:space="preserve">Überschriften:</w:t>
-      </w:r>
-    </w:p>
-    <w:p>
-      <w:pPr>
-        <w:pStyle w:val="SourceCode"/>
-      </w:pPr>
-      <w:r>
-        <w:rPr>
-          <w:rStyle w:val="VerbatimChar"/>
-        </w:rPr>
-        <w:t xml:space="preserve"># Überschrift Ebene 1</w:t>
-      </w:r>
-      <w:r>
-        <w:br/>
-      </w:r>
-      <w:r>
-        <w:rPr>
-          <w:rStyle w:val="VerbatimChar"/>
-        </w:rPr>
-        <w:t xml:space="preserve">## Überschrift Ebene 2</w:t>
-      </w:r>
-      <w:r>
-        <w:br/>
-      </w:r>
-      <w:r>
-        <w:rPr>
-          <w:rStyle w:val="VerbatimChar"/>
-        </w:rPr>
-        <w:t xml:space="preserve">### Überschrift Ebene 3</w:t>
-      </w:r>
-    </w:p>
-    <w:p>
-      <w:pPr>
-        <w:pStyle w:val="FirstParagraph"/>
-      </w:pPr>
-      <w:r>
-        <w:rPr>
-          <w:bCs/>
-          <w:b/>
-        </w:rPr>
-        <w:t xml:space="preserve">Fett und kursiv:</w:t>
-      </w:r>
-    </w:p>
-    <w:p>
-      <w:pPr>
-        <w:pStyle w:val="SourceCode"/>
-      </w:pPr>
-      <w:r>
-        <w:rPr>
-          <w:rStyle w:val="VerbatimChar"/>
-        </w:rPr>
-        <w:t xml:space="preserve">**fett**</w:t>
-      </w:r>
-      <w:r>
-        <w:br/>
-      </w:r>
-      <w:r>
-        <w:rPr>
-          <w:rStyle w:val="VerbatimChar"/>
-        </w:rPr>
-        <w:t xml:space="preserve">*kursiv*</w:t>
-      </w:r>
-    </w:p>
-    <w:p>
-      <w:pPr>
-        <w:pStyle w:val="FirstParagraph"/>
-      </w:pPr>
-      <w:r>
-        <w:rPr>
-          <w:bCs/>
-          <w:b/>
-        </w:rPr>
-        <w:t xml:space="preserve">Liste (unnummeriert):</w:t>
-      </w:r>
-    </w:p>
-    <w:p>
-      <w:pPr>
-        <w:pStyle w:val="SourceCode"/>
-      </w:pPr>
-      <w:r>
-        <w:rPr>
-          <w:rStyle w:val="VerbatimChar"/>
-        </w:rPr>
-        <w:t xml:space="preserve">- Listenpunkt 1</w:t>
-      </w:r>
-      <w:r>
-        <w:br/>
-      </w:r>
-      <w:r>
-        <w:rPr>
-          <w:rStyle w:val="VerbatimChar"/>
-        </w:rPr>
-        <w:t xml:space="preserve">- Listenpunkt 2</w:t>
-      </w:r>
-    </w:p>
-    <w:p>
-      <w:pPr>
-        <w:pStyle w:val="FirstParagraph"/>
-      </w:pPr>
-      <w:r>
-        <w:t xml:space="preserve">Hinweis: Listen mit zwei Ebenen sind in Markdown möglich, werden aber von der Produktionskette nicht unterstützt.</w:t>
-      </w:r>
-    </w:p>
-    <w:p>
-      <w:pPr>
-        <w:pStyle w:val="BodyText"/>
-      </w:pPr>
-      <w:r>
-        <w:rPr>
-          <w:bCs/>
-          <w:b/>
-        </w:rPr>
-        <w:t xml:space="preserve">Liste (nummeriert):</w:t>
-      </w:r>
-    </w:p>
-    <w:p>
-      <w:pPr>
-        <w:pStyle w:val="SourceCode"/>
-      </w:pPr>
-      <w:r>
-        <w:rPr>
-          <w:rStyle w:val="VerbatimChar"/>
-        </w:rPr>
-        <w:t xml:space="preserve">1. Listenpunkt 1</w:t>
-      </w:r>
-      <w:r>
-        <w:br/>
-      </w:r>
-      <w:r>
-        <w:rPr>
-          <w:rStyle w:val="VerbatimChar"/>
-        </w:rPr>
-        <w:t xml:space="preserve">2. Listenpunkt 2</w:t>
-      </w:r>
-    </w:p>
-    <w:p>
-      <w:pPr>
-        <w:pStyle w:val="FirstParagraph"/>
-      </w:pPr>
-      <w:r>
-        <w:t xml:space="preserve">Hinweis: die Liste muss nicht korrekt durchnummeriert sein. Theoretisch kann jede Zeile der Liste mit 1. beginnen.</w:t>
-      </w:r>
-    </w:p>
-    <w:p>
-      <w:pPr>
-        <w:pStyle w:val="BodyText"/>
-      </w:pPr>
-      <w:r>
-        <w:rPr>
-          <w:bCs/>
-          <w:b/>
-        </w:rPr>
-        <w:t xml:space="preserve">Links:</w:t>
-      </w:r>
-    </w:p>
-    <w:p>
-      <w:pPr>
-        <w:pStyle w:val="SourceCode"/>
-      </w:pPr>
-      <w:r>
-        <w:rPr>
-          <w:rStyle w:val="VerbatimChar"/>
-        </w:rPr>
-        <w:t xml:space="preserve">[Cogneon](https://cogneon.de)</w:t>
-      </w:r>
-    </w:p>
-    <w:p>
-      <w:pPr>
-        <w:pStyle w:val="FirstParagraph"/>
-      </w:pPr>
-      <w:r>
-        <w:t xml:space="preserve">Hinweis: Links werden in den produzierten Textdokumenten (z.B. PDF) zu Fußnoten.</w:t>
-      </w:r>
-    </w:p>
-    <w:p>
-      <w:pPr>
-        <w:pStyle w:val="BodyText"/>
-      </w:pPr>
-      <w:r>
-        <w:rPr>
-          <w:bCs/>
-          <w:b/>
-        </w:rPr>
-        <w:t xml:space="preserve">Bilder:</w:t>
-      </w:r>
-    </w:p>
-    <w:p>
-      <w:pPr>
-        <w:pStyle w:val="SourceCode"/>
-      </w:pPr>
-      <w:r>
-        <w:rPr>
-          <w:rStyle w:val="VerbatimChar"/>
-        </w:rPr>
-        <w:t xml:space="preserve">![Alternativtext](./images/bild.png)</w:t>
-      </w:r>
-    </w:p>
-    <w:p>
-      <w:pPr>
-        <w:pStyle w:val="FirstParagraph"/>
-      </w:pPr>
-      <w:r>
-        <w:t xml:space="preserve">Hinweis: der Pfad zum Bild ist im Markdown immer relativ zum Verzeichnis anzugeben, in dem die Markdown-Datei liegt (i.d.R. Unterverzeichnis</w:t>
-      </w:r>
-      <w:r>
-        <w:t xml:space="preserve"> </w:t>
-      </w:r>
-      <w:r>
-        <w:rPr>
-          <w:iCs/>
-          <w:i/>
-        </w:rPr>
-        <w:t xml:space="preserve">images</w:t>
-      </w:r>
-      <w:r>
-        <w:t xml:space="preserve">).</w:t>
-      </w:r>
-    </w:p>
-    <w:p>
-      <w:pPr>
-        <w:pStyle w:val="BodyText"/>
-      </w:pPr>
-      <w:r>
-        <w:rPr>
-          <w:bCs/>
-          <w:b/>
-        </w:rPr>
-        <w:t xml:space="preserve">Code und Syntax Highlighting:</w:t>
-      </w:r>
-    </w:p>
-    <w:p>
-      <w:pPr>
-        <w:pStyle w:val="BodyText"/>
-      </w:pPr>
-      <w:r>
-        <w:t xml:space="preserve">… folgt …</w:t>
-      </w:r>
-    </w:p>
-    <w:p>
-      <w:pPr>
-        <w:pStyle w:val="BodyText"/>
-      </w:pPr>
-      <w:r>
-        <w:rPr>
-          <w:bCs/>
-          <w:b/>
-        </w:rPr>
-        <w:t xml:space="preserve">Tabellen:</w:t>
-      </w:r>
-    </w:p>
-    <w:p>
-      <w:pPr>
-        <w:pStyle w:val="SourceCode"/>
-      </w:pPr>
-      <w:r>
-        <w:rPr>
-          <w:rStyle w:val="VerbatimChar"/>
-        </w:rPr>
-        <w:t xml:space="preserve">| Tables        | Are           | Cool  |</w:t>
-      </w:r>
-      <w:r>
-        <w:br/>
-      </w:r>
-      <w:r>
-        <w:rPr>
-          <w:rStyle w:val="VerbatimChar"/>
-        </w:rPr>
-        <w:t xml:space="preserve">| ------------- |:-------------:| -----:|</w:t>
-      </w:r>
-      <w:r>
-        <w:br/>
-      </w:r>
-      <w:r>
-        <w:rPr>
-          <w:rStyle w:val="VerbatimChar"/>
-        </w:rPr>
-        <w:t xml:space="preserve">| col 3 is      | right-aligned | $1600 |</w:t>
-      </w:r>
-      <w:r>
-        <w:br/>
-      </w:r>
-      <w:r>
-        <w:rPr>
-          <w:rStyle w:val="VerbatimChar"/>
-        </w:rPr>
-        <w:t xml:space="preserve">| col 2 is      | centered      |   $12 |</w:t>
-      </w:r>
-      <w:r>
-        <w:br/>
-      </w:r>
-      <w:r>
-        <w:rPr>
-          <w:rStyle w:val="VerbatimChar"/>
-        </w:rPr>
-        <w:t xml:space="preserve">| zebra stripes | are neat      |    $1 |</w:t>
-      </w:r>
-    </w:p>
-    <w:p>
-      <w:pPr>
-        <w:pStyle w:val="FirstParagraph"/>
-      </w:pPr>
-      <w:r>
-        <w:t xml:space="preserve">Hinweis: Tabellen sind in Markdown schwierig zu editieren und wo möglich zu vermeiden.</w:t>
-      </w:r>
-    </w:p>
-    <w:p>
-      <w:pPr>
-        <w:pStyle w:val="BodyText"/>
-      </w:pPr>
-      <w:r>
-        <w:rPr>
-          <w:bCs/>
-          <w:b/>
-        </w:rPr>
-        <w:t xml:space="preserve">Zitate:</w:t>
-      </w:r>
-    </w:p>
-    <w:p>
-      <w:pPr>
-        <w:pStyle w:val="SourceCode"/>
-      </w:pPr>
-      <w:r>
-        <w:rPr>
-          <w:rStyle w:val="VerbatimChar"/>
-        </w:rPr>
-        <w:t xml:space="preserve">&gt; Eine Investition in Wissen bringt immer noch die besten Zinsen.</w:t>
-      </w:r>
-      <w:r>
-        <w:br/>
-      </w:r>
-      <w:r>
-        <w:rPr>
-          <w:rStyle w:val="VerbatimChar"/>
-        </w:rPr>
-        <w:t xml:space="preserve">&gt; (Benjamin Franklin)</w:t>
-      </w:r>
-    </w:p>
-    <w:p>
-      <w:pPr>
-        <w:pStyle w:val="BlockText"/>
-      </w:pPr>
-      <w:r>
-        <w:t xml:space="preserve">Eine Investition in Wissen bringt immer noch die besten Zinsen.</w:t>
-      </w:r>
-      <w:r>
-        <w:t xml:space="preserve"> </w:t>
-      </w:r>
-      <w:r>
-        <w:t xml:space="preserve">(Benjamin Franklin)</w:t>
-      </w:r>
-    </w:p>
-    <w:p>
-      <w:pPr>
-        <w:pStyle w:val="FirstParagraph"/>
-      </w:pPr>
-      <w:r>
-        <w:rPr>
-          <w:bCs/>
-          <w:b/>
-        </w:rPr>
-        <w:t xml:space="preserve">Horizontale Linie:</w:t>
-      </w:r>
-    </w:p>
-    <w:p>
-      <w:pPr>
-        <w:pStyle w:val="SourceCode"/>
-      </w:pPr>
-      <w:r>
-        <w:rPr>
-          <w:rStyle w:val="VerbatimChar"/>
-        </w:rPr>
-        <w:t xml:space="preserve">---</w:t>
-      </w:r>
-    </w:p>
-    <w:bookmarkEnd w:id="63"/>
-    <w:bookmarkStart w:id="66" w:name="mehrsprachigkeit"/>
-    <w:p>
-      <w:pPr>
-        <w:pStyle w:val="Heading3"/>
-      </w:pPr>
-      <w:r>
-        <w:rPr>
-          <w:rStyle w:val="SectionNumber"/>
-        </w:rPr>
-        <w:t xml:space="preserve">2.5.5</w:t>
-      </w:r>
-      <w:r>
-        <w:tab/>
-      </w:r>
-      <w:r>
-        <w:t xml:space="preserve">Mehrsprachigkeit</w:t>
-      </w:r>
-    </w:p>
-    <w:p>
-      <w:pPr>
-        <w:pStyle w:val="FirstParagraph"/>
-      </w:pPr>
-      <w:r>
-        <w:t xml:space="preserve">lernOS Leitfäden sollten aus Gründen der Barrierefreiheit in möglichst vielen Sprachen vorliegen. Die Übersetzung von Leitfäden kann manuell, aber auch toolgestützt erfolgen. Hierfür wurden bereits folgende Tools verwendet:</w:t>
-      </w:r>
-    </w:p>
-    <w:p>
-      <w:pPr>
-        <w:numPr>
-          <w:ilvl w:val="0"/>
-          <w:numId w:val="1008"/>
-        </w:numPr>
-        <w:pStyle w:val="Compact"/>
-      </w:pPr>
-      <w:hyperlink r:id="rId64">
+        <w:t xml:space="preserve">Hinweis:</w:t>
+      </w:r>
+      <w:r>
+        <w:t xml:space="preserve"> </w:t>
+      </w:r>
+      <w:r>
+        <w:t xml:space="preserve">mkdocs verwendet für die Erstellung der Webversion</w:t>
+      </w:r>
+      <w:r>
+        <w:t xml:space="preserve"> </w:t>
+      </w:r>
+      <w:hyperlink r:id="rId67">
         <w:r>
           <w:rPr>
             <w:rStyle w:val="Hyperlink"/>
           </w:rPr>
-          <w:t xml:space="preserve">Deepl</w:t>
+          <w:t xml:space="preserve">Python-Markdown</w:t>
         </w:r>
       </w:hyperlink>
       <w:r>
-        <w:t xml:space="preserve"> </w:t>
-      </w:r>
-      <w:r>
-        <w:t xml:space="preserve">- Online-Übersetzungsdienst</w:t>
+        <w:t xml:space="preserve">, das nicht alle Elemente von Commonmark &amp; Co. unterstützt.</w:t>
+      </w:r>
+    </w:p>
+    <w:p>
+      <w:pPr>
+        <w:pStyle w:val="BodyText"/>
+      </w:pPr>
+      <w:r>
+        <w:t xml:space="preserve">Für die Erstelleung eines lernOS Leitfadens kommt man mit einer überschaubaren Anzahl von Markdown-Auszeichnungen aus:</w:t>
+      </w:r>
+    </w:p>
+    <w:p>
+      <w:pPr>
+        <w:pStyle w:val="BodyText"/>
+      </w:pPr>
+      <w:r>
+        <w:rPr>
+          <w:bCs/>
+          <w:b/>
+        </w:rPr>
+        <w:t xml:space="preserve">Überschriften:</w:t>
+      </w:r>
+    </w:p>
+    <w:p>
+      <w:pPr>
+        <w:pStyle w:val="SourceCode"/>
+      </w:pPr>
+      <w:r>
+        <w:rPr>
+          <w:rStyle w:val="VerbatimChar"/>
+        </w:rPr>
+        <w:t xml:space="preserve"># Überschrift Ebene 1</w:t>
+      </w:r>
+      <w:r>
+        <w:br/>
+      </w:r>
+      <w:r>
+        <w:rPr>
+          <w:rStyle w:val="VerbatimChar"/>
+        </w:rPr>
+        <w:t xml:space="preserve">## Überschrift Ebene 2</w:t>
+      </w:r>
+      <w:r>
+        <w:br/>
+      </w:r>
+      <w:r>
+        <w:rPr>
+          <w:rStyle w:val="VerbatimChar"/>
+        </w:rPr>
+        <w:t xml:space="preserve">### Überschrift Ebene 3</w:t>
+      </w:r>
+    </w:p>
+    <w:p>
+      <w:pPr>
+        <w:pStyle w:val="FirstParagraph"/>
+      </w:pPr>
+      <w:r>
+        <w:rPr>
+          <w:bCs/>
+          <w:b/>
+        </w:rPr>
+        <w:t xml:space="preserve">Auszeichnung:</w:t>
+      </w:r>
+    </w:p>
+    <w:p>
+      <w:pPr>
+        <w:pStyle w:val="BodyText"/>
+      </w:pPr>
+      <w:r>
+        <w:t xml:space="preserve">So kann man</w:t>
+      </w:r>
+      <w:r>
+        <w:t xml:space="preserve"> </w:t>
+      </w:r>
+      <w:r>
+        <w:rPr>
+          <w:bCs/>
+          <w:b/>
+        </w:rPr>
+        <w:t xml:space="preserve">fetten Text</w:t>
+      </w:r>
+      <w:r>
+        <w:t xml:space="preserve"> </w:t>
+      </w:r>
+      <w:r>
+        <w:t xml:space="preserve">und</w:t>
+      </w:r>
+      <w:r>
+        <w:t xml:space="preserve"> </w:t>
+      </w:r>
+      <w:r>
+        <w:rPr>
+          <w:iCs/>
+          <w:i/>
+        </w:rPr>
+        <w:t xml:space="preserve">kursiven Text</w:t>
+      </w:r>
+      <w:r>
+        <w:t xml:space="preserve"> </w:t>
+      </w:r>
+      <w:r>
+        <w:t xml:space="preserve">erstellen:</w:t>
+      </w:r>
+    </w:p>
+    <w:p>
+      <w:pPr>
+        <w:pStyle w:val="SourceCode"/>
+      </w:pPr>
+      <w:r>
+        <w:rPr>
+          <w:rStyle w:val="VerbatimChar"/>
+        </w:rPr>
+        <w:t xml:space="preserve">**fett**</w:t>
+      </w:r>
+      <w:r>
+        <w:br/>
+      </w:r>
+      <w:r>
+        <w:rPr>
+          <w:rStyle w:val="VerbatimChar"/>
+        </w:rPr>
+        <w:t xml:space="preserve">*kursiv*</w:t>
+      </w:r>
+    </w:p>
+    <w:p>
+      <w:pPr>
+        <w:pStyle w:val="FirstParagraph"/>
+      </w:pPr>
+      <w:r>
+        <w:rPr>
+          <w:bCs/>
+          <w:b/>
+        </w:rPr>
+        <w:t xml:space="preserve">Listen:</w:t>
+      </w:r>
+    </w:p>
+    <w:p>
+      <w:pPr>
+        <w:pStyle w:val="BodyText"/>
+      </w:pPr>
+      <w:r>
+        <w:t xml:space="preserve">Listen können Nummeriert und unnummeriert sein:</w:t>
+      </w:r>
+    </w:p>
+    <w:p>
+      <w:pPr>
+        <w:pStyle w:val="SourceCode"/>
+      </w:pPr>
+      <w:r>
+        <w:rPr>
+          <w:rStyle w:val="VerbatimChar"/>
+        </w:rPr>
+        <w:t xml:space="preserve">- Listenpunkt 1</w:t>
+      </w:r>
+      <w:r>
+        <w:br/>
+      </w:r>
+      <w:r>
+        <w:rPr>
+          <w:rStyle w:val="VerbatimChar"/>
+        </w:rPr>
+        <w:t xml:space="preserve">- Listenpunkt 2</w:t>
       </w:r>
     </w:p>
     <w:p>
@@ -2329,26 +1978,445 @@
           <w:ilvl w:val="0"/>
           <w:numId w:val="1008"/>
         </w:numPr>
-        <w:pStyle w:val="Compact"/>
-      </w:pPr>
-      <w:hyperlink r:id="rId65">
+      </w:pPr>
+      <w:r>
+        <w:t xml:space="preserve">Listenpunkt 1</w:t>
+      </w:r>
+    </w:p>
+    <w:p>
+      <w:pPr>
+        <w:numPr>
+          <w:ilvl w:val="0"/>
+          <w:numId w:val="1008"/>
+        </w:numPr>
+      </w:pPr>
+      <w:r>
+        <w:t xml:space="preserve">Listenpunkt 2</w:t>
+      </w:r>
+    </w:p>
+    <w:p>
+      <w:pPr>
+        <w:pStyle w:val="FirstParagraph"/>
+      </w:pPr>
+      <w:r>
+        <w:t xml:space="preserve">Hinweis: Listen mit zwei Ebenen sind in Markdown möglich, werden aber von der Produktionskette nicht unterstützt.</w:t>
+      </w:r>
+    </w:p>
+    <w:p>
+      <w:pPr>
+        <w:pStyle w:val="SourceCode"/>
+      </w:pPr>
+      <w:r>
+        <w:rPr>
+          <w:rStyle w:val="VerbatimChar"/>
+        </w:rPr>
+        <w:t xml:space="preserve">- Erstens</w:t>
+      </w:r>
+      <w:r>
+        <w:br/>
+      </w:r>
+      <w:r>
+        <w:rPr>
+          <w:rStyle w:val="VerbatimChar"/>
+        </w:rPr>
+        <w:t xml:space="preserve">- Zweitens</w:t>
+      </w:r>
+    </w:p>
+    <w:p>
+      <w:pPr>
+        <w:numPr>
+          <w:ilvl w:val="0"/>
+          <w:numId w:val="1009"/>
+        </w:numPr>
+      </w:pPr>
+      <w:r>
+        <w:t xml:space="preserve">Erstens</w:t>
+      </w:r>
+    </w:p>
+    <w:p>
+      <w:pPr>
+        <w:numPr>
+          <w:ilvl w:val="0"/>
+          <w:numId w:val="1009"/>
+        </w:numPr>
+      </w:pPr>
+      <w:r>
+        <w:t xml:space="preserve">Zweitens</w:t>
+      </w:r>
+    </w:p>
+    <w:p>
+      <w:pPr>
+        <w:pStyle w:val="FirstParagraph"/>
+      </w:pPr>
+      <w:r>
+        <w:t xml:space="preserve">Hinweis: die Liste muss nicht korrekt durchnummeriert sein. Theoretisch kann jede Zeile der Liste mit 1. beginnen.</w:t>
+      </w:r>
+    </w:p>
+    <w:p>
+      <w:pPr>
+        <w:pStyle w:val="BodyText"/>
+      </w:pPr>
+      <w:r>
+        <w:rPr>
+          <w:bCs/>
+          <w:b/>
+        </w:rPr>
+        <w:t xml:space="preserve">Links:</w:t>
+      </w:r>
+    </w:p>
+    <w:p>
+      <w:pPr>
+        <w:pStyle w:val="BodyText"/>
+      </w:pPr>
+      <w:r>
+        <w:t xml:space="preserve">So können Links auf Webseiten wie z.B.</w:t>
+      </w:r>
+      <w:r>
+        <w:t xml:space="preserve"> </w:t>
+      </w:r>
+      <w:hyperlink r:id="rId68">
         <w:r>
           <w:rPr>
             <w:rStyle w:val="Hyperlink"/>
           </w:rPr>
-          <w:t xml:space="preserve">Microsoft Word</w:t>
+          <w:t xml:space="preserve">lernos.org</w:t>
         </w:r>
       </w:hyperlink>
       <w:r>
         <w:t xml:space="preserve"> </w:t>
       </w:r>
       <w:r>
-        <w:t xml:space="preserve">- Online-Übersetzungsdienst als Teil von Office 365 (Überprüfen/Übersetzen/Dokument übersetzen)</w:t>
-      </w:r>
-    </w:p>
-    <w:bookmarkEnd w:id="66"/>
-    <w:bookmarkEnd w:id="67"/>
-    <w:bookmarkStart w:id="83" w:name="leitfaden-produktionskette"/>
+        <w:t xml:space="preserve">gesetzt werden:</w:t>
+      </w:r>
+    </w:p>
+    <w:p>
+      <w:pPr>
+        <w:pStyle w:val="SourceCode"/>
+      </w:pPr>
+      <w:r>
+        <w:rPr>
+          <w:rStyle w:val="VerbatimChar"/>
+        </w:rPr>
+        <w:t xml:space="preserve">[Cogneon](https://lernos.org)</w:t>
+      </w:r>
+    </w:p>
+    <w:p>
+      <w:pPr>
+        <w:pStyle w:val="FirstParagraph"/>
+      </w:pPr>
+      <w:r>
+        <w:t xml:space="preserve">Hinweis: Links werden in den produzierten Textdokumenten (z.B. PDF) zu Fußnoten.</w:t>
+      </w:r>
+    </w:p>
+    <w:p>
+      <w:pPr>
+        <w:pStyle w:val="BodyText"/>
+      </w:pPr>
+      <w:r>
+        <w:rPr>
+          <w:bCs/>
+          <w:b/>
+        </w:rPr>
+        <w:t xml:space="preserve">Bilder:</w:t>
+      </w:r>
+    </w:p>
+    <w:p>
+      <w:pPr>
+        <w:pStyle w:val="SourceCode"/>
+      </w:pPr>
+      <w:r>
+        <w:rPr>
+          <w:rStyle w:val="VerbatimChar"/>
+        </w:rPr>
+        <w:t xml:space="preserve">![Alternativtext](./images/bild.png)</w:t>
+      </w:r>
+    </w:p>
+    <w:p>
+      <w:pPr>
+        <w:pStyle w:val="FirstParagraph"/>
+      </w:pPr>
+      <w:r>
+        <w:drawing>
+          <wp:inline>
+            <wp:extent cx="5334000" cy="3692769"/>
+            <wp:effectExtent b="0" l="0" r="0" t="0"/>
+            <wp:docPr descr="" title="" id="70" name="Picture"/>
+            <a:graphic>
+              <a:graphicData uri="http://schemas.openxmlformats.org/drawingml/2006/picture">
+                <pic:pic>
+                  <pic:nvPicPr>
+                    <pic:cNvPr descr="https://raw.githubusercontent.com/cogneon/lernos/master/de/src/images/lernOS-Quick-Start-Guide-de-v03.png" id="71" name="Picture"/>
+                    <pic:cNvPicPr>
+                      <a:picLocks noChangeArrowheads="1" noChangeAspect="1"/>
+                    </pic:cNvPicPr>
+                  </pic:nvPicPr>
+                  <pic:blipFill>
+                    <a:blip r:embed="rId69"/>
+                    <a:stretch>
+                      <a:fillRect/>
+                    </a:stretch>
+                  </pic:blipFill>
+                  <pic:spPr bwMode="auto">
+                    <a:xfrm>
+                      <a:off x="0" y="0"/>
+                      <a:ext cx="5334000" cy="3692769"/>
+                    </a:xfrm>
+                    <a:prstGeom prst="rect">
+                      <a:avLst/>
+                    </a:prstGeom>
+                    <a:noFill/>
+                    <a:ln w="9525">
+                      <a:noFill/>
+                      <a:headEnd/>
+                      <a:tailEnd/>
+                    </a:ln>
+                  </pic:spPr>
+                </pic:pic>
+              </a:graphicData>
+            </a:graphic>
+          </wp:inline>
+        </w:drawing>
+      </w:r>
+    </w:p>
+    <w:p>
+      <w:pPr>
+        <w:pStyle w:val="BodyText"/>
+      </w:pPr>
+      <w:r>
+        <w:t xml:space="preserve">Hinweis: der Pfad zum Bild ist im Markdown immer relativ zum Verzeichnis anzugeben, in dem die Markdown-Datei liegt (i.d.R. Unterverzeichnis</w:t>
+      </w:r>
+      <w:r>
+        <w:t xml:space="preserve"> </w:t>
+      </w:r>
+      <w:r>
+        <w:rPr>
+          <w:iCs/>
+          <w:i/>
+        </w:rPr>
+        <w:t xml:space="preserve">images</w:t>
+      </w:r>
+      <w:r>
+        <w:t xml:space="preserve">).</w:t>
+      </w:r>
+    </w:p>
+    <w:p>
+      <w:pPr>
+        <w:pStyle w:val="BodyText"/>
+      </w:pPr>
+      <w:r>
+        <w:rPr>
+          <w:bCs/>
+          <w:b/>
+        </w:rPr>
+        <w:t xml:space="preserve">Tabellen:</w:t>
+      </w:r>
+    </w:p>
+    <w:p>
+      <w:pPr>
+        <w:pStyle w:val="SourceCode"/>
+      </w:pPr>
+      <w:r>
+        <w:rPr>
+          <w:rStyle w:val="VerbatimChar"/>
+        </w:rPr>
+        <w:t xml:space="preserve">| Kopfzeile|Spalte 2|Spalte 3|</w:t>
+      </w:r>
+      <w:r>
+        <w:br/>
+      </w:r>
+      <w:r>
+        <w:rPr>
+          <w:rStyle w:val="VerbatimChar"/>
+        </w:rPr>
+        <w:t xml:space="preserve">| :--- |:---:|---:|</w:t>
+      </w:r>
+      <w:r>
+        <w:br/>
+      </w:r>
+      <w:r>
+        <w:rPr>
+          <w:rStyle w:val="VerbatimChar"/>
+        </w:rPr>
+        <w:t xml:space="preserve">| linksbündig | zentriert | rechtsbündig |</w:t>
+      </w:r>
+    </w:p>
+    <w:tbl>
+      <w:tblPr>
+        <w:tblStyle w:val="Table"/>
+        <w:tblW w:type="auto" w:w="0"/>
+        <w:tblLook w:firstRow="1" w:lastRow="0" w:firstColumn="0" w:lastColumn="0" w:noHBand="0" w:noVBand="0" w:val="0020"/>
+      </w:tblPr>
+      <w:tblGrid>
+        <w:gridCol w:w="2640"/>
+        <w:gridCol w:w="2640"/>
+        <w:gridCol w:w="2640"/>
+      </w:tblGrid>
+      <w:tr>
+        <w:trPr>
+          <w:tblHeader w:val="true"/>
+        </w:trPr>
+        <w:tc>
+          <w:tcPr/>
+          <w:p>
+            <w:pPr>
+              <w:pStyle w:val="Compact"/>
+              <w:jc w:val="left"/>
+            </w:pPr>
+            <w:r>
+              <w:t xml:space="preserve">Kopfzeile</w:t>
+            </w:r>
+          </w:p>
+        </w:tc>
+        <w:tc>
+          <w:tcPr/>
+          <w:p>
+            <w:pPr>
+              <w:pStyle w:val="Compact"/>
+              <w:jc w:val="left"/>
+            </w:pPr>
+            <w:r>
+              <w:t xml:space="preserve">Spalte 2</w:t>
+            </w:r>
+          </w:p>
+        </w:tc>
+        <w:tc>
+          <w:tcPr/>
+          <w:p>
+            <w:pPr>
+              <w:pStyle w:val="Compact"/>
+              <w:jc w:val="left"/>
+            </w:pPr>
+            <w:r>
+              <w:t xml:space="preserve">Spalte 3</w:t>
+            </w:r>
+          </w:p>
+        </w:tc>
+      </w:tr>
+      <w:tr>
+        <w:tc>
+          <w:tcPr/>
+          <w:p>
+            <w:pPr>
+              <w:pStyle w:val="Compact"/>
+              <w:jc w:val="left"/>
+            </w:pPr>
+            <w:r>
+              <w:t xml:space="preserve">linksbündig</w:t>
+            </w:r>
+          </w:p>
+        </w:tc>
+        <w:tc>
+          <w:tcPr/>
+          <w:p>
+            <w:pPr>
+              <w:pStyle w:val="Compact"/>
+              <w:jc w:val="left"/>
+            </w:pPr>
+            <w:r>
+              <w:t xml:space="preserve">zentriert</w:t>
+            </w:r>
+          </w:p>
+        </w:tc>
+        <w:tc>
+          <w:tcPr/>
+          <w:p>
+            <w:pPr>
+              <w:pStyle w:val="Compact"/>
+              <w:jc w:val="left"/>
+            </w:pPr>
+            <w:r>
+              <w:t xml:space="preserve">rechtsbündig</w:t>
+            </w:r>
+          </w:p>
+        </w:tc>
+      </w:tr>
+    </w:tbl>
+    <w:p>
+      <w:pPr>
+        <w:pStyle w:val="BodyText"/>
+      </w:pPr>
+      <w:r>
+        <w:t xml:space="preserve">Hinweis: Tabellen sind in Markdown schwierig zu editieren und wo möglich zu vermeiden.</w:t>
+      </w:r>
+    </w:p>
+    <w:p>
+      <w:pPr>
+        <w:pStyle w:val="BodyText"/>
+      </w:pPr>
+      <w:r>
+        <w:rPr>
+          <w:bCs/>
+          <w:b/>
+        </w:rPr>
+        <w:t xml:space="preserve">Zitate:</w:t>
+      </w:r>
+    </w:p>
+    <w:p>
+      <w:pPr>
+        <w:pStyle w:val="SourceCode"/>
+      </w:pPr>
+      <w:r>
+        <w:rPr>
+          <w:rStyle w:val="VerbatimChar"/>
+        </w:rPr>
+        <w:t xml:space="preserve">&gt; Eine Investition in Wissen bringt immer noch die besten Zinsen.</w:t>
+      </w:r>
+      <w:r>
+        <w:br/>
+      </w:r>
+      <w:r>
+        <w:rPr>
+          <w:rStyle w:val="VerbatimChar"/>
+        </w:rPr>
+        <w:t xml:space="preserve">&gt; (Benjamin Franklin)</w:t>
+      </w:r>
+    </w:p>
+    <w:p>
+      <w:pPr>
+        <w:pStyle w:val="BlockText"/>
+      </w:pPr>
+      <w:r>
+        <w:t xml:space="preserve">Eine Investition in Wissen bringt immer noch die besten Zinsen.</w:t>
+      </w:r>
+      <w:r>
+        <w:t xml:space="preserve"> </w:t>
+      </w:r>
+      <w:r>
+        <w:t xml:space="preserve">(Benjamin Franklin)</w:t>
+      </w:r>
+    </w:p>
+    <w:p>
+      <w:pPr>
+        <w:pStyle w:val="FirstParagraph"/>
+      </w:pPr>
+      <w:r>
+        <w:rPr>
+          <w:bCs/>
+          <w:b/>
+        </w:rPr>
+        <w:t xml:space="preserve">Horizontale Linie:</w:t>
+      </w:r>
+    </w:p>
+    <w:p>
+      <w:pPr>
+        <w:pStyle w:val="SourceCode"/>
+      </w:pPr>
+      <w:r>
+        <w:rPr>
+          <w:rStyle w:val="VerbatimChar"/>
+        </w:rPr>
+        <w:t xml:space="preserve">---</w:t>
+      </w:r>
+    </w:p>
+    <w:p>
+      <w:r>
+        <w:pict>
+          <v:rect style="width:0;height:1.5pt" o:hralign="center" o:hrstd="t" o:hr="t"/>
+        </w:pict>
+      </w:r>
+    </w:p>
+    <w:bookmarkEnd w:id="72"/>
+    <w:bookmarkStart w:id="88" w:name="leitfaden-produktionskette"/>
     <w:p>
       <w:pPr>
         <w:pStyle w:val="Heading2"/>
@@ -2357,7 +2425,7 @@
         <w:rPr>
           <w:rStyle w:val="SectionNumber"/>
         </w:rPr>
-        <w:t xml:space="preserve">2.6</w:t>
+        <w:t xml:space="preserve">3.5</w:t>
       </w:r>
       <w:r>
         <w:tab/>
@@ -2376,7 +2444,7 @@
       <w:r>
         <w:t xml:space="preserve"> </w:t>
       </w:r>
-      <w:hyperlink r:id="rId68">
+      <w:hyperlink r:id="rId73">
         <w:r>
           <w:rPr>
             <w:rStyle w:val="Hyperlink"/>
@@ -2393,7 +2461,7 @@
       <w:r>
         <w:t xml:space="preserve"> </w:t>
       </w:r>
-      <w:hyperlink r:id="rId69">
+      <w:hyperlink r:id="rId74">
         <w:r>
           <w:rPr>
             <w:rStyle w:val="Hyperlink"/>
@@ -2418,7 +2486,7 @@
       <w:r>
         <w:t xml:space="preserve"> </w:t>
       </w:r>
-      <w:hyperlink r:id="rId70">
+      <w:hyperlink r:id="rId75">
         <w:r>
           <w:rPr>
             <w:rStyle w:val="Hyperlink"/>
@@ -2442,18 +2510,18 @@
           <wp:inline>
             <wp:extent cx="5334000" cy="6530496"/>
             <wp:effectExtent b="0" l="0" r="0" t="0"/>
-            <wp:docPr descr="" title="" id="72" name="Picture"/>
+            <wp:docPr descr="" title="" id="77" name="Picture"/>
             <a:graphic>
               <a:graphicData uri="http://schemas.openxmlformats.org/drawingml/2006/picture">
                 <pic:pic>
                   <pic:nvPicPr>
-                    <pic:cNvPr descr="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" id="73" name="Picture"/>
+                    <pic:cNvPr descr="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" id="78" name="Picture"/>
                     <pic:cNvPicPr>
                       <a:picLocks noChangeArrowheads="1" noChangeAspect="1"/>
                     </pic:cNvPicPr>
                   </pic:nvPicPr>
                   <pic:blipFill>
-                    <a:blip r:embed="rId71"/>
+                    <a:blip r:embed="rId76"/>
                     <a:stretch>
                       <a:fillRect/>
                     </a:stretch>
@@ -2480,7 +2548,7 @@
         </w:drawing>
       </w:r>
     </w:p>
-    <w:bookmarkStart w:id="75" w:name="lernos-leitfaden-verzeichnisstruktur"/>
+    <w:bookmarkStart w:id="80" w:name="lernos-leitfaden-verzeichnisstruktur"/>
     <w:p>
       <w:pPr>
         <w:pStyle w:val="Heading3"/>
@@ -2489,7 +2557,7 @@
         <w:rPr>
           <w:rStyle w:val="SectionNumber"/>
         </w:rPr>
-        <w:t xml:space="preserve">2.6.1</w:t>
+        <w:t xml:space="preserve">3.5.1</w:t>
       </w:r>
       <w:r>
         <w:tab/>
@@ -2771,7 +2839,7 @@
       <w:r>
         <w:t xml:space="preserve"> </w:t>
       </w:r>
-      <w:hyperlink r:id="rId74">
+      <w:hyperlink r:id="rId79">
         <w:r>
           <w:rPr>
             <w:rStyle w:val="Hyperlink"/>
@@ -2804,8 +2872,8 @@
         <w:t xml:space="preserve">Im src-Verzeichnis kann der Leitfaden auch auf 1-2 Unterkapitelebene in einzelne Markdown-Dateien geteilt werden. Jede einzelne Markdown-Datei wird in der Webversion eine einzelne Seite (gut für thematische Kommentierung). Das ist z.B. auch sinnvoll, wenn mehrere Personen gleichzeitig an den Inhalten arbeiten oder die Inhalte in der Webversion auf Kapitelebene kommentierbar sein sollen.</w:t>
       </w:r>
     </w:p>
-    <w:bookmarkEnd w:id="75"/>
-    <w:bookmarkStart w:id="79" w:name="lernos-produktionskette"/>
+    <w:bookmarkEnd w:id="80"/>
+    <w:bookmarkStart w:id="84" w:name="lernos-produktionskette"/>
     <w:p>
       <w:pPr>
         <w:pStyle w:val="Heading3"/>
@@ -2814,7 +2882,7 @@
         <w:rPr>
           <w:rStyle w:val="SectionNumber"/>
         </w:rPr>
-        <w:t xml:space="preserve">2.6.2</w:t>
+        <w:t xml:space="preserve">3.5.2</w:t>
       </w:r>
       <w:r>
         <w:tab/>
@@ -2833,7 +2901,7 @@
       <w:r>
         <w:t xml:space="preserve"> </w:t>
       </w:r>
-      <w:hyperlink r:id="rId76">
+      <w:hyperlink r:id="rId81">
         <w:r>
           <w:rPr>
             <w:rStyle w:val="Hyperlink"/>
@@ -2863,7 +2931,7 @@
       <w:r>
         <w:t xml:space="preserve">(</w:t>
       </w:r>
-      <w:hyperlink r:id="rId77">
+      <w:hyperlink r:id="rId82">
         <w:r>
           <w:rPr>
             <w:rStyle w:val="Hyperlink"/>
@@ -2890,7 +2958,7 @@
       <w:r>
         <w:t xml:space="preserve">(</w:t>
       </w:r>
-      <w:hyperlink r:id="rId78">
+      <w:hyperlink r:id="rId83">
         <w:r>
           <w:rPr>
             <w:rStyle w:val="Hyperlink"/>
@@ -2926,7 +2994,7 @@
       <w:pPr>
         <w:numPr>
           <w:ilvl w:val="0"/>
-          <w:numId w:val="1009"/>
+          <w:numId w:val="1010"/>
         </w:numPr>
         <w:pStyle w:val="Compact"/>
       </w:pPr>
@@ -2938,7 +3006,7 @@
       <w:pPr>
         <w:numPr>
           <w:ilvl w:val="0"/>
-          <w:numId w:val="1009"/>
+          <w:numId w:val="1010"/>
         </w:numPr>
         <w:pStyle w:val="Compact"/>
       </w:pPr>
@@ -2950,7 +3018,7 @@
       <w:pPr>
         <w:numPr>
           <w:ilvl w:val="0"/>
-          <w:numId w:val="1009"/>
+          <w:numId w:val="1010"/>
         </w:numPr>
         <w:pStyle w:val="Compact"/>
       </w:pPr>
@@ -2962,7 +3030,7 @@
       <w:pPr>
         <w:numPr>
           <w:ilvl w:val="0"/>
-          <w:numId w:val="1009"/>
+          <w:numId w:val="1010"/>
         </w:numPr>
         <w:pStyle w:val="Compact"/>
       </w:pPr>
@@ -2974,7 +3042,7 @@
       <w:pPr>
         <w:numPr>
           <w:ilvl w:val="0"/>
-          <w:numId w:val="1009"/>
+          <w:numId w:val="1010"/>
         </w:numPr>
         <w:pStyle w:val="Compact"/>
       </w:pPr>
@@ -3299,8 +3367,8 @@
         <w:t xml:space="preserve"># pandoc metadata.yaml --from markdown -s --resource-path="./src" -t revealjs -V theme=night -s ./slides/index.md -o ../docs/de-slides/index.html</w:t>
       </w:r>
     </w:p>
-    <w:bookmarkEnd w:id="79"/>
-    <w:bookmarkStart w:id="82" w:name="X9f6236887e2ba61b130d81011bd861b2ea1bcac"/>
+    <w:bookmarkEnd w:id="84"/>
+    <w:bookmarkStart w:id="87" w:name="X9f6236887e2ba61b130d81011bd861b2ea1bcac"/>
     <w:p>
       <w:pPr>
         <w:pStyle w:val="Heading3"/>
@@ -3309,7 +3377,7 @@
         <w:rPr>
           <w:rStyle w:val="SectionNumber"/>
         </w:rPr>
-        <w:t xml:space="preserve">2.6.3</w:t>
+        <w:t xml:space="preserve">3.5.3</w:t>
       </w:r>
       <w:r>
         <w:tab/>
@@ -3330,7 +3398,7 @@
       <w:pPr>
         <w:numPr>
           <w:ilvl w:val="0"/>
-          <w:numId w:val="1010"/>
+          <w:numId w:val="1011"/>
         </w:numPr>
         <w:pStyle w:val="Compact"/>
       </w:pPr>
@@ -3350,7 +3418,7 @@
       <w:r>
         <w:t xml:space="preserve"> </w:t>
       </w:r>
-      <w:hyperlink r:id="rId80">
+      <w:hyperlink r:id="rId85">
         <w:r>
           <w:rPr>
             <w:rStyle w:val="Hyperlink"/>
@@ -3369,7 +3437,7 @@
       <w:pPr>
         <w:numPr>
           <w:ilvl w:val="0"/>
-          <w:numId w:val="1010"/>
+          <w:numId w:val="1011"/>
         </w:numPr>
         <w:pStyle w:val="Compact"/>
       </w:pPr>
@@ -3391,7 +3459,7 @@
       <w:pPr>
         <w:numPr>
           <w:ilvl w:val="0"/>
-          <w:numId w:val="1010"/>
+          <w:numId w:val="1011"/>
         </w:numPr>
         <w:pStyle w:val="Compact"/>
       </w:pPr>
@@ -3411,7 +3479,7 @@
       <w:r>
         <w:t xml:space="preserve"> </w:t>
       </w:r>
-      <w:hyperlink r:id="rId81">
+      <w:hyperlink r:id="rId86">
         <w:r>
           <w:rPr>
             <w:rStyle w:val="Hyperlink"/>
@@ -3427,7 +3495,7 @@
       <w:pPr>
         <w:numPr>
           <w:ilvl w:val="0"/>
-          <w:numId w:val="1010"/>
+          <w:numId w:val="1011"/>
         </w:numPr>
         <w:pStyle w:val="Compact"/>
       </w:pPr>
@@ -3442,14 +3510,14 @@
         <w:t xml:space="preserve"> </w:t>
       </w:r>
       <w:r>
-        <w:t xml:space="preserve">Nutzung der DeepL API, um Leitfäden in der Produktionskette automatisch übersetzen zu lassen.</w:t>
-      </w:r>
-    </w:p>
-    <w:p>
-      <w:pPr>
-        <w:numPr>
-          <w:ilvl w:val="0"/>
-          <w:numId w:val="1010"/>
+        <w:t xml:space="preserve">Nutzung der DeepL API, um Leitfäden in der Produktionskette automatisch übersetzen zu lassen (Mit curl).</w:t>
+      </w:r>
+    </w:p>
+    <w:p>
+      <w:pPr>
+        <w:numPr>
+          <w:ilvl w:val="0"/>
+          <w:numId w:val="1011"/>
         </w:numPr>
         <w:pStyle w:val="Compact"/>
       </w:pPr>
@@ -3471,7 +3539,7 @@
       <w:pPr>
         <w:numPr>
           <w:ilvl w:val="0"/>
-          <w:numId w:val="1010"/>
+          <w:numId w:val="1011"/>
         </w:numPr>
         <w:pStyle w:val="Compact"/>
       </w:pPr>
@@ -3493,7 +3561,7 @@
       <w:pPr>
         <w:numPr>
           <w:ilvl w:val="0"/>
-          <w:numId w:val="1010"/>
+          <w:numId w:val="1011"/>
         </w:numPr>
         <w:pStyle w:val="Compact"/>
       </w:pPr>
@@ -3508,12 +3576,12 @@
         <w:t xml:space="preserve"> </w:t>
       </w:r>
       <w:r>
-        <w:t xml:space="preserve">alle Optionen und Parameter von pandoc in eine Defaults-Datei auslagern, damit sie nicht in make.sh und make.bat parallel gepflegt werden müssen</w:t>
-      </w:r>
-    </w:p>
-    <w:bookmarkEnd w:id="82"/>
-    <w:bookmarkEnd w:id="83"/>
-    <w:bookmarkStart w:id="130" w:name="toolset-für-die-produktionskette"/>
+        <w:t xml:space="preserve">alle Optionen und Parameter von pandoc in eine Defaults-Datei auslagern, damit sie nicht in make.sh und make.bat parallel gepflegt werden müssen (-d options.yaml statt metadata.yaml)</w:t>
+      </w:r>
+    </w:p>
+    <w:bookmarkEnd w:id="87"/>
+    <w:bookmarkEnd w:id="88"/>
+    <w:bookmarkStart w:id="135" w:name="toolset-für-die-produktionskette"/>
     <w:p>
       <w:pPr>
         <w:pStyle w:val="Heading2"/>
@@ -3522,7 +3590,7 @@
         <w:rPr>
           <w:rStyle w:val="SectionNumber"/>
         </w:rPr>
-        <w:t xml:space="preserve">2.7</w:t>
+        <w:t xml:space="preserve">3.6</w:t>
       </w:r>
       <w:r>
         <w:tab/>
@@ -3543,7 +3611,7 @@
       <w:pPr>
         <w:numPr>
           <w:ilvl w:val="0"/>
-          <w:numId w:val="1011"/>
+          <w:numId w:val="1012"/>
         </w:numPr>
       </w:pPr>
       <w:r>
@@ -3562,7 +3630,7 @@
       <w:r>
         <w:t xml:space="preserve"> </w:t>
       </w:r>
-      <w:hyperlink r:id="rId68">
+      <w:hyperlink r:id="rId73">
         <w:r>
           <w:rPr>
             <w:rStyle w:val="Hyperlink"/>
@@ -3579,7 +3647,7 @@
       <w:r>
         <w:t xml:space="preserve"> </w:t>
       </w:r>
-      <w:hyperlink r:id="rId84">
+      <w:hyperlink r:id="rId89">
         <w:r>
           <w:rPr>
             <w:rStyle w:val="Hyperlink"/>
@@ -3593,7 +3661,7 @@
       <w:r>
         <w:t xml:space="preserve"> </w:t>
       </w:r>
-      <w:hyperlink r:id="rId85">
+      <w:hyperlink r:id="rId90">
         <w:r>
           <w:rPr>
             <w:rStyle w:val="Hyperlink"/>
@@ -3610,7 +3678,7 @@
       <w:r>
         <w:t xml:space="preserve"> </w:t>
       </w:r>
-      <w:hyperlink r:id="rId86">
+      <w:hyperlink r:id="rId91">
         <w:r>
           <w:rPr>
             <w:rStyle w:val="Hyperlink"/>
@@ -3626,7 +3694,7 @@
       <w:pPr>
         <w:numPr>
           <w:ilvl w:val="0"/>
-          <w:numId w:val="1011"/>
+          <w:numId w:val="1012"/>
         </w:numPr>
       </w:pPr>
       <w:r>
@@ -3645,7 +3713,7 @@
       <w:r>
         <w:t xml:space="preserve"> </w:t>
       </w:r>
-      <w:hyperlink r:id="rId87">
+      <w:hyperlink r:id="rId92">
         <w:r>
           <w:rPr>
             <w:rStyle w:val="Hyperlink"/>
@@ -3664,7 +3732,7 @@
       <w:pPr>
         <w:numPr>
           <w:ilvl w:val="0"/>
-          <w:numId w:val="1011"/>
+          <w:numId w:val="1012"/>
         </w:numPr>
       </w:pPr>
       <w:r>
@@ -3683,7 +3751,7 @@
       <w:r>
         <w:t xml:space="preserve"> </w:t>
       </w:r>
-      <w:hyperlink r:id="rId88">
+      <w:hyperlink r:id="rId93">
         <w:r>
           <w:rPr>
             <w:rStyle w:val="Hyperlink"/>
@@ -3702,7 +3770,7 @@
       <w:pPr>
         <w:numPr>
           <w:ilvl w:val="0"/>
-          <w:numId w:val="1011"/>
+          <w:numId w:val="1012"/>
         </w:numPr>
       </w:pPr>
       <w:r>
@@ -3721,7 +3789,7 @@
       <w:r>
         <w:t xml:space="preserve"> </w:t>
       </w:r>
-      <w:hyperlink r:id="rId89">
+      <w:hyperlink r:id="rId94">
         <w:r>
           <w:rPr>
             <w:rStyle w:val="Hyperlink"/>
@@ -3738,7 +3806,7 @@
       <w:r>
         <w:t xml:space="preserve"> </w:t>
       </w:r>
-      <w:hyperlink r:id="rId90">
+      <w:hyperlink r:id="rId95">
         <w:r>
           <w:rPr>
             <w:rStyle w:val="Hyperlink"/>
@@ -3757,7 +3825,7 @@
       <w:pPr>
         <w:numPr>
           <w:ilvl w:val="0"/>
-          <w:numId w:val="1011"/>
+          <w:numId w:val="1012"/>
         </w:numPr>
       </w:pPr>
       <w:r>
@@ -3792,7 +3860,7 @@
       <w:r>
         <w:t xml:space="preserve"> </w:t>
       </w:r>
-      <w:hyperlink r:id="rId91">
+      <w:hyperlink r:id="rId96">
         <w:r>
           <w:rPr>
             <w:rStyle w:val="Hyperlink"/>
@@ -3809,7 +3877,7 @@
       <w:r>
         <w:t xml:space="preserve"> </w:t>
       </w:r>
-      <w:hyperlink r:id="rId92">
+      <w:hyperlink r:id="rId97">
         <w:r>
           <w:rPr>
             <w:rStyle w:val="Hyperlink"/>
@@ -3828,7 +3896,7 @@
       <w:pPr>
         <w:numPr>
           <w:ilvl w:val="0"/>
-          <w:numId w:val="1011"/>
+          <w:numId w:val="1012"/>
         </w:numPr>
       </w:pPr>
       <w:r>
@@ -3847,7 +3915,7 @@
       <w:r>
         <w:t xml:space="preserve"> </w:t>
       </w:r>
-      <w:hyperlink r:id="rId93">
+      <w:hyperlink r:id="rId98">
         <w:r>
           <w:rPr>
             <w:rStyle w:val="Hyperlink"/>
@@ -3866,7 +3934,7 @@
       <w:pPr>
         <w:numPr>
           <w:ilvl w:val="0"/>
-          <w:numId w:val="1011"/>
+          <w:numId w:val="1012"/>
         </w:numPr>
       </w:pPr>
       <w:r>
@@ -3885,7 +3953,7 @@
       <w:r>
         <w:t xml:space="preserve"> </w:t>
       </w:r>
-      <w:hyperlink r:id="rId94">
+      <w:hyperlink r:id="rId99">
         <w:r>
           <w:rPr>
             <w:rStyle w:val="Hyperlink"/>
@@ -3900,7 +3968,7 @@
         <w:t xml:space="preserve">eingesetzt.</w:t>
       </w:r>
     </w:p>
-    <w:bookmarkStart w:id="100" w:name="typora"/>
+    <w:bookmarkStart w:id="105" w:name="typora"/>
     <w:p>
       <w:pPr>
         <w:pStyle w:val="Heading3"/>
@@ -3909,7 +3977,7 @@
         <w:rPr>
           <w:rStyle w:val="SectionNumber"/>
         </w:rPr>
-        <w:t xml:space="preserve">2.7.1</w:t>
+        <w:t xml:space="preserve">3.6.1</w:t>
       </w:r>
       <w:r>
         <w:tab/>
@@ -3922,7 +3990,7 @@
       <w:pPr>
         <w:pStyle w:val="FirstParagraph"/>
       </w:pPr>
-      <w:hyperlink r:id="rId95">
+      <w:hyperlink r:id="rId100">
         <w:r>
           <w:rPr>
             <w:rStyle w:val="Hyperlink"/>
@@ -3939,7 +4007,7 @@
       <w:r>
         <w:t xml:space="preserve"> </w:t>
       </w:r>
-      <w:hyperlink r:id="rId96">
+      <w:hyperlink r:id="rId101">
         <w:r>
           <w:rPr>
             <w:rStyle w:val="Hyperlink"/>
@@ -3978,18 +4046,18 @@
           <wp:inline>
             <wp:extent cx="5334000" cy="2658665"/>
             <wp:effectExtent b="0" l="0" r="0" t="0"/>
-            <wp:docPr descr="Typora Screenshot" title="" id="98" name="Picture"/>
+            <wp:docPr descr="Typora Screenshot" title="" id="103" name="Picture"/>
             <a:graphic>
               <a:graphicData uri="http://schemas.openxmlformats.org/drawingml/2006/picture">
                 <pic:pic>
                   <pic:nvPicPr>
-                    <pic:cNvPr descr="./images/typora-screenshot.png" id="99" name="Picture"/>
+                    <pic:cNvPr descr="./images/typora-screenshot.png" id="104" name="Picture"/>
                     <pic:cNvPicPr>
                       <a:picLocks noChangeArrowheads="1" noChangeAspect="1"/>
                     </pic:cNvPicPr>
                   </pic:nvPicPr>
                   <pic:blipFill>
-                    <a:blip r:embed="rId97"/>
+                    <a:blip r:embed="rId102"/>
                     <a:stretch>
                       <a:fillRect/>
                     </a:stretch>
@@ -4024,8 +4092,8 @@
         <w:t xml:space="preserve">Typora Screenshot</w:t>
       </w:r>
     </w:p>
-    <w:bookmarkEnd w:id="100"/>
-    <w:bookmarkStart w:id="102" w:name="pandoc"/>
+    <w:bookmarkEnd w:id="105"/>
+    <w:bookmarkStart w:id="107" w:name="pandoc"/>
     <w:p>
       <w:pPr>
         <w:pStyle w:val="Heading3"/>
@@ -4034,7 +4102,7 @@
         <w:rPr>
           <w:rStyle w:val="SectionNumber"/>
         </w:rPr>
-        <w:t xml:space="preserve">2.7.2</w:t>
+        <w:t xml:space="preserve">3.6.2</w:t>
       </w:r>
       <w:r>
         <w:tab/>
@@ -4047,7 +4115,7 @@
       <w:pPr>
         <w:pStyle w:val="FirstParagraph"/>
       </w:pPr>
-      <w:hyperlink r:id="rId88">
+      <w:hyperlink r:id="rId93">
         <w:r>
           <w:rPr>
             <w:rStyle w:val="Hyperlink"/>
@@ -4091,7 +4159,7 @@
       <w:r>
         <w:t xml:space="preserve"> </w:t>
       </w:r>
-      <w:hyperlink r:id="rId101">
+      <w:hyperlink r:id="rId106">
         <w:r>
           <w:rPr>
             <w:rStyle w:val="Hyperlink"/>
@@ -4107,7 +4175,7 @@
       <w:pPr>
         <w:numPr>
           <w:ilvl w:val="0"/>
-          <w:numId w:val="1012"/>
+          <w:numId w:val="1013"/>
         </w:numPr>
       </w:pPr>
       <w:r>
@@ -4118,7 +4186,7 @@
       <w:pPr>
         <w:numPr>
           <w:ilvl w:val="0"/>
-          <w:numId w:val="1012"/>
+          <w:numId w:val="1013"/>
         </w:numPr>
       </w:pPr>
       <w:r>
@@ -4129,7 +4197,7 @@
       <w:pPr>
         <w:numPr>
           <w:ilvl w:val="0"/>
-          <w:numId w:val="1012"/>
+          <w:numId w:val="1013"/>
         </w:numPr>
       </w:pPr>
       <w:r>
@@ -4158,7 +4226,7 @@
       <w:pPr>
         <w:numPr>
           <w:ilvl w:val="0"/>
-          <w:numId w:val="1012"/>
+          <w:numId w:val="1013"/>
         </w:numPr>
       </w:pPr>
       <w:r>
@@ -4169,7 +4237,7 @@
       <w:pPr>
         <w:numPr>
           <w:ilvl w:val="0"/>
-          <w:numId w:val="1012"/>
+          <w:numId w:val="1013"/>
         </w:numPr>
       </w:pPr>
       <w:r>
@@ -4180,7 +4248,7 @@
       <w:pPr>
         <w:numPr>
           <w:ilvl w:val="0"/>
-          <w:numId w:val="1012"/>
+          <w:numId w:val="1013"/>
         </w:numPr>
       </w:pPr>
       <w:r>
@@ -4191,7 +4259,7 @@
       <w:pPr>
         <w:numPr>
           <w:ilvl w:val="0"/>
-          <w:numId w:val="1012"/>
+          <w:numId w:val="1013"/>
         </w:numPr>
       </w:pPr>
       <w:r>
@@ -4202,7 +4270,7 @@
       <w:pPr>
         <w:numPr>
           <w:ilvl w:val="0"/>
-          <w:numId w:val="1012"/>
+          <w:numId w:val="1013"/>
         </w:numPr>
       </w:pPr>
       <w:r>
@@ -4213,15 +4281,15 @@
       <w:pPr>
         <w:numPr>
           <w:ilvl w:val="0"/>
-          <w:numId w:val="1012"/>
+          <w:numId w:val="1013"/>
         </w:numPr>
       </w:pPr>
       <w:r>
         <w:t xml:space="preserve">-o: Ausgabe-Datei (z.B. Word, PDF)</w:t>
       </w:r>
     </w:p>
-    <w:bookmarkEnd w:id="102"/>
-    <w:bookmarkStart w:id="106" w:name="github-desktop"/>
+    <w:bookmarkEnd w:id="107"/>
+    <w:bookmarkStart w:id="111" w:name="github-desktop"/>
     <w:p>
       <w:pPr>
         <w:pStyle w:val="Heading3"/>
@@ -4230,7 +4298,7 @@
         <w:rPr>
           <w:rStyle w:val="SectionNumber"/>
         </w:rPr>
-        <w:t xml:space="preserve">2.7.3</w:t>
+        <w:t xml:space="preserve">3.6.3</w:t>
       </w:r>
       <w:r>
         <w:tab/>
@@ -4243,7 +4311,7 @@
       <w:pPr>
         <w:pStyle w:val="FirstParagraph"/>
       </w:pPr>
-      <w:hyperlink r:id="rId87">
+      <w:hyperlink r:id="rId92">
         <w:r>
           <w:rPr>
             <w:rStyle w:val="Hyperlink"/>
@@ -4260,7 +4328,7 @@
       <w:r>
         <w:t xml:space="preserve"> </w:t>
       </w:r>
-      <w:hyperlink r:id="rId69">
+      <w:hyperlink r:id="rId74">
         <w:r>
           <w:rPr>
             <w:rStyle w:val="Hyperlink"/>
@@ -4284,18 +4352,18 @@
           <wp:inline>
             <wp:extent cx="5334000" cy="3333749"/>
             <wp:effectExtent b="0" l="0" r="0" t="0"/>
-            <wp:docPr descr="Github Desktop Screenshot" title="" id="104" name="Picture"/>
+            <wp:docPr descr="Github Desktop Screenshot" title="" id="109" name="Picture"/>
             <a:graphic>
               <a:graphicData uri="http://schemas.openxmlformats.org/drawingml/2006/picture">
                 <pic:pic>
                   <pic:nvPicPr>
-                    <pic:cNvPr descr="./images/github-desktop-screenshot.png" id="105" name="Picture"/>
+                    <pic:cNvPr descr="./images/github-desktop-screenshot.png" id="110" name="Picture"/>
                     <pic:cNvPicPr>
                       <a:picLocks noChangeArrowheads="1" noChangeAspect="1"/>
                     </pic:cNvPicPr>
                   </pic:nvPicPr>
                   <pic:blipFill>
-                    <a:blip r:embed="rId103"/>
+                    <a:blip r:embed="rId108"/>
                     <a:stretch>
                       <a:fillRect/>
                     </a:stretch>
@@ -4330,8 +4398,8 @@
         <w:t xml:space="preserve">Github Desktop Screenshot</w:t>
       </w:r>
     </w:p>
-    <w:bookmarkEnd w:id="106"/>
-    <w:bookmarkStart w:id="111" w:name="latex-co."/>
+    <w:bookmarkEnd w:id="111"/>
+    <w:bookmarkStart w:id="116" w:name="latex-co."/>
     <w:p>
       <w:pPr>
         <w:pStyle w:val="Heading3"/>
@@ -4340,7 +4408,7 @@
         <w:rPr>
           <w:rStyle w:val="SectionNumber"/>
         </w:rPr>
-        <w:t xml:space="preserve">2.7.4</w:t>
+        <w:t xml:space="preserve">3.6.4</w:t>
       </w:r>
       <w:r>
         <w:tab/>
@@ -4353,7 +4421,7 @@
       <w:pPr>
         <w:pStyle w:val="FirstParagraph"/>
       </w:pPr>
-      <w:hyperlink r:id="rId107">
+      <w:hyperlink r:id="rId112">
         <w:r>
           <w:rPr>
             <w:rStyle w:val="Hyperlink"/>
@@ -4370,7 +4438,7 @@
       <w:r>
         <w:t xml:space="preserve"> </w:t>
       </w:r>
-      <w:hyperlink r:id="rId89">
+      <w:hyperlink r:id="rId94">
         <w:r>
           <w:rPr>
             <w:rStyle w:val="Hyperlink"/>
@@ -4384,7 +4452,7 @@
       <w:r>
         <w:t xml:space="preserve"> </w:t>
       </w:r>
-      <w:hyperlink r:id="rId108">
+      <w:hyperlink r:id="rId113">
         <w:r>
           <w:rPr>
             <w:rStyle w:val="Hyperlink"/>
@@ -4398,7 +4466,7 @@
       <w:r>
         <w:t xml:space="preserve"> </w:t>
       </w:r>
-      <w:hyperlink r:id="rId109">
+      <w:hyperlink r:id="rId114">
         <w:r>
           <w:rPr>
             <w:rStyle w:val="Hyperlink"/>
@@ -4423,7 +4491,7 @@
       <w:r>
         <w:t xml:space="preserve"> </w:t>
       </w:r>
-      <w:hyperlink r:id="rId110">
+      <w:hyperlink r:id="rId115">
         <w:r>
           <w:rPr>
             <w:rStyle w:val="Hyperlink"/>
@@ -4454,8 +4522,8 @@
         <w:t xml:space="preserve">angepasst. Für den Einsatz dieser Vorlage werden bei erstmaligen Verwendung weitere LaTeX-Erweiterungen installiert.</w:t>
       </w:r>
     </w:p>
-    <w:bookmarkEnd w:id="111"/>
-    <w:bookmarkStart w:id="117" w:name="mkdocs-material-for-mkdocs"/>
+    <w:bookmarkEnd w:id="116"/>
+    <w:bookmarkStart w:id="122" w:name="mkdocs-material-for-mkdocs"/>
     <w:p>
       <w:pPr>
         <w:pStyle w:val="Heading3"/>
@@ -4464,7 +4532,7 @@
         <w:rPr>
           <w:rStyle w:val="SectionNumber"/>
         </w:rPr>
-        <w:t xml:space="preserve">2.7.5</w:t>
+        <w:t xml:space="preserve">3.6.5</w:t>
       </w:r>
       <w:r>
         <w:tab/>
@@ -4477,7 +4545,7 @@
       <w:pPr>
         <w:pStyle w:val="FirstParagraph"/>
       </w:pPr>
-      <w:hyperlink r:id="rId112">
+      <w:hyperlink r:id="rId117">
         <w:r>
           <w:rPr>
             <w:rStyle w:val="Hyperlink"/>
@@ -4494,7 +4562,7 @@
       <w:r>
         <w:t xml:space="preserve"> </w:t>
       </w:r>
-      <w:hyperlink r:id="rId113">
+      <w:hyperlink r:id="rId118">
         <w:r>
           <w:rPr>
             <w:rStyle w:val="Hyperlink"/>
@@ -4518,18 +4586,18 @@
           <wp:inline>
             <wp:extent cx="5334000" cy="2521148"/>
             <wp:effectExtent b="0" l="0" r="0" t="0"/>
-            <wp:docPr descr="lernOS Leitfaden Web-Version" title="" id="115" name="Picture"/>
+            <wp:docPr descr="lernOS Leitfaden Web-Version" title="" id="120" name="Picture"/>
             <a:graphic>
               <a:graphicData uri="http://schemas.openxmlformats.org/drawingml/2006/picture">
                 <pic:pic>
                   <pic:nvPicPr>
-                    <pic:cNvPr descr="./images/lernos-web-version-screenshot.png" id="116" name="Picture"/>
+                    <pic:cNvPr descr="./images/lernos-web-version-screenshot.png" id="121" name="Picture"/>
                     <pic:cNvPicPr>
                       <a:picLocks noChangeArrowheads="1" noChangeAspect="1"/>
                     </pic:cNvPicPr>
                   </pic:nvPicPr>
                   <pic:blipFill>
-                    <a:blip r:embed="rId114"/>
+                    <a:blip r:embed="rId119"/>
                     <a:stretch>
                       <a:fillRect/>
                     </a:stretch>
@@ -4564,8 +4632,8 @@
         <w:t xml:space="preserve">lernOS Leitfaden Web-Version</w:t>
       </w:r>
     </w:p>
-    <w:bookmarkEnd w:id="117"/>
-    <w:bookmarkStart w:id="122" w:name="disqus"/>
+    <w:bookmarkEnd w:id="122"/>
+    <w:bookmarkStart w:id="127" w:name="disqus"/>
     <w:p>
       <w:pPr>
         <w:pStyle w:val="Heading3"/>
@@ -4574,7 +4642,7 @@
         <w:rPr>
           <w:rStyle w:val="SectionNumber"/>
         </w:rPr>
-        <w:t xml:space="preserve">2.7.6</w:t>
+        <w:t xml:space="preserve">3.6.6</w:t>
       </w:r>
       <w:r>
         <w:tab/>
@@ -4593,7 +4661,7 @@
       <w:r>
         <w:t xml:space="preserve"> </w:t>
       </w:r>
-      <w:hyperlink r:id="rId118">
+      <w:hyperlink r:id="rId123">
         <w:r>
           <w:rPr>
             <w:rStyle w:val="Hyperlink"/>
@@ -4617,18 +4685,18 @@
           <wp:inline>
             <wp:extent cx="5334000" cy="3362259"/>
             <wp:effectExtent b="0" l="0" r="0" t="0"/>
-            <wp:docPr descr="Kommentare mit Disqus Screenshot" title="" id="120" name="Picture"/>
+            <wp:docPr descr="Kommentare mit Disqus Screenshot" title="" id="125" name="Picture"/>
             <a:graphic>
               <a:graphicData uri="http://schemas.openxmlformats.org/drawingml/2006/picture">
                 <pic:pic>
                   <pic:nvPicPr>
-                    <pic:cNvPr descr="./images/disqus-screenshot.png" id="121" name="Picture"/>
+                    <pic:cNvPr descr="./images/disqus-screenshot.png" id="126" name="Picture"/>
                     <pic:cNvPicPr>
                       <a:picLocks noChangeArrowheads="1" noChangeAspect="1"/>
                     </pic:cNvPicPr>
                   </pic:nvPicPr>
                   <pic:blipFill>
-                    <a:blip r:embed="rId119"/>
+                    <a:blip r:embed="rId124"/>
                     <a:stretch>
                       <a:fillRect/>
                     </a:stretch>
@@ -4663,8 +4731,8 @@
         <w:t xml:space="preserve">Kommentare mit Disqus Screenshot</w:t>
       </w:r>
     </w:p>
-    <w:bookmarkEnd w:id="122"/>
-    <w:bookmarkStart w:id="129" w:name="calibre"/>
+    <w:bookmarkEnd w:id="127"/>
+    <w:bookmarkStart w:id="134" w:name="calibre"/>
     <w:p>
       <w:pPr>
         <w:pStyle w:val="Heading3"/>
@@ -4673,7 +4741,7 @@
         <w:rPr>
           <w:rStyle w:val="SectionNumber"/>
         </w:rPr>
-        <w:t xml:space="preserve">2.7.7</w:t>
+        <w:t xml:space="preserve">3.6.7</w:t>
       </w:r>
       <w:r>
         <w:tab/>
@@ -4686,7 +4754,7 @@
       <w:pPr>
         <w:pStyle w:val="FirstParagraph"/>
       </w:pPr>
-      <w:hyperlink r:id="rId94">
+      <w:hyperlink r:id="rId99">
         <w:r>
           <w:rPr>
             <w:rStyle w:val="Hyperlink"/>
@@ -4703,7 +4771,7 @@
       <w:r>
         <w:t xml:space="preserve"> </w:t>
       </w:r>
-      <w:hyperlink r:id="rId123">
+      <w:hyperlink r:id="rId128">
         <w:r>
           <w:rPr>
             <w:rStyle w:val="Hyperlink"/>
@@ -4720,7 +4788,7 @@
       <w:r>
         <w:t xml:space="preserve"> </w:t>
       </w:r>
-      <w:hyperlink r:id="rId124">
+      <w:hyperlink r:id="rId129">
         <w:r>
           <w:rPr>
             <w:rStyle w:val="Hyperlink"/>
@@ -4737,7 +4805,7 @@
       <w:r>
         <w:t xml:space="preserve"> </w:t>
       </w:r>
-      <w:hyperlink r:id="rId125">
+      <w:hyperlink r:id="rId130">
         <w:r>
           <w:rPr>
             <w:rStyle w:val="Hyperlink"/>
@@ -4761,18 +4829,18 @@
           <wp:inline>
             <wp:extent cx="5334000" cy="3823580"/>
             <wp:effectExtent b="0" l="0" r="0" t="0"/>
-            <wp:docPr descr="Calibre Screenshot" title="" id="127" name="Picture"/>
+            <wp:docPr descr="Calibre Screenshot" title="" id="132" name="Picture"/>
             <a:graphic>
               <a:graphicData uri="http://schemas.openxmlformats.org/drawingml/2006/picture">
                 <pic:pic>
                   <pic:nvPicPr>
-                    <pic:cNvPr descr="./images/calibre-screenshot.png" id="128" name="Picture"/>
+                    <pic:cNvPr descr="./images/calibre-screenshot.png" id="133" name="Picture"/>
                     <pic:cNvPicPr>
                       <a:picLocks noChangeArrowheads="1" noChangeAspect="1"/>
                     </pic:cNvPicPr>
                   </pic:nvPicPr>
                   <pic:blipFill>
-                    <a:blip r:embed="rId126"/>
+                    <a:blip r:embed="rId131"/>
                     <a:stretch>
                       <a:fillRect/>
                     </a:stretch>
@@ -4807,10 +4875,10 @@
         <w:t xml:space="preserve">Calibre Screenshot</w:t>
       </w:r>
     </w:p>
-    <w:bookmarkEnd w:id="129"/>
-    <w:bookmarkEnd w:id="130"/>
-    <w:bookmarkEnd w:id="131"/>
-    <w:bookmarkStart w:id="136" w:name="lernpfad"/>
+    <w:bookmarkEnd w:id="134"/>
+    <w:bookmarkEnd w:id="135"/>
+    <w:bookmarkEnd w:id="136"/>
+    <w:bookmarkStart w:id="141" w:name="lernpfad"/>
     <w:p>
       <w:pPr>
         <w:pStyle w:val="Heading1"/>
@@ -4819,7 +4887,7 @@
         <w:rPr>
           <w:rStyle w:val="SectionNumber"/>
         </w:rPr>
-        <w:t xml:space="preserve">3</w:t>
+        <w:t xml:space="preserve">4</w:t>
       </w:r>
       <w:r>
         <w:tab/>
@@ -4845,23 +4913,159 @@
           <w:bCs/>
           <w:b/>
         </w:rPr>
-        <w:t xml:space="preserve">Bis Boxenstopp 1 - Technische Infrastruktur:</w:t>
-      </w:r>
-    </w:p>
-    <w:p>
-      <w:pPr>
-        <w:numPr>
-          <w:ilvl w:val="0"/>
-          <w:numId w:val="1013"/>
-        </w:numPr>
-        <w:pStyle w:val="Compact"/>
-      </w:pPr>
-      <w:r>
-        <w:rPr>
-          <w:bCs/>
-          <w:b/>
-        </w:rPr>
-        <w:t xml:space="preserve">Woche 1 - Markdown kennenlernen:</w:t>
+        <w:t xml:space="preserve">Hinweis:</w:t>
+      </w:r>
+      <w:r>
+        <w:t xml:space="preserve"> </w:t>
+      </w:r>
+      <w:r>
+        <w:t xml:space="preserve">im Leitfaden-Team kann auch eine Rollenteilung sinnvoll sein: 1-2 Personen kümmern sich um die technische Infrastruktur, der Rest um die Inhalte. Man sollte sich nicht zu lange um die Technik der Produktionskette</w:t>
+      </w:r>
+      <w:r>
+        <w:t xml:space="preserve"> </w:t>
+      </w:r>
+      <w:r>
+        <w:t xml:space="preserve">“</w:t>
+      </w:r>
+      <w:r>
+        <w:t xml:space="preserve">drücken</w:t>
+      </w:r>
+      <w:r>
+        <w:t xml:space="preserve">”</w:t>
+      </w:r>
+      <w:r>
+        <w:t xml:space="preserve"> </w:t>
+      </w:r>
+      <w:r>
+        <w:t xml:space="preserve">und z.B. in Word, Google Doc &amp; Co. schreiben, da sonst gegen Ende großer Aufwand entsteht, die Inhalte in Markdown zu überführen.</w:t>
+      </w:r>
+    </w:p>
+    <w:p>
+      <w:pPr>
+        <w:pStyle w:val="BodyText"/>
+      </w:pPr>
+      <w:r>
+        <w:rPr>
+          <w:bCs/>
+          <w:b/>
+        </w:rPr>
+        <w:t xml:space="preserve">Bis Boxenstop 1 - Struktur Inhalt und Quellen:</w:t>
+      </w:r>
+    </w:p>
+    <w:p>
+      <w:pPr>
+        <w:numPr>
+          <w:ilvl w:val="0"/>
+          <w:numId w:val="1014"/>
+        </w:numPr>
+        <w:pStyle w:val="Compact"/>
+      </w:pPr>
+      <w:r>
+        <w:rPr>
+          <w:bCs/>
+          <w:b/>
+        </w:rPr>
+        <w:t xml:space="preserve">Woche 1 - Zielfindung:</w:t>
+      </w:r>
+      <w:r>
+        <w:t xml:space="preserve"> </w:t>
+      </w:r>
+      <w:r>
+        <w:t xml:space="preserve">welches Lernziel (Mindset, Skillset, Toolset) soll der Leitfaden für welche Lernende (Zielgruppe) erfüllen? Feedback von Vertretern aus der Zielgruppe einholen.</w:t>
+      </w:r>
+    </w:p>
+    <w:p>
+      <w:pPr>
+        <w:numPr>
+          <w:ilvl w:val="0"/>
+          <w:numId w:val="1014"/>
+        </w:numPr>
+        <w:pStyle w:val="Compact"/>
+      </w:pPr>
+      <w:r>
+        <w:rPr>
+          <w:bCs/>
+          <w:b/>
+        </w:rPr>
+        <w:t xml:space="preserve">Woche 2 - Ideenfindung Inhaltsverzeichnis:</w:t>
+      </w:r>
+      <w:r>
+        <w:t xml:space="preserve"> </w:t>
+      </w:r>
+      <w:r>
+        <w:t xml:space="preserve">Ideenfindung, wie das Inhaltsverzeichnis entlang der vier Standard-Kapitel (Über lernOS, Grundlagen, Lernpfad, Anhang) aufgebaut sein könnte. Das kann z.B. in Form einer MindMap (z.B. XMind) erfolgen, in der man sehr flexibel mit Strukturen arbeiten kann.</w:t>
+      </w:r>
+    </w:p>
+    <w:p>
+      <w:pPr>
+        <w:numPr>
+          <w:ilvl w:val="0"/>
+          <w:numId w:val="1014"/>
+        </w:numPr>
+        <w:pStyle w:val="Compact"/>
+      </w:pPr>
+      <w:r>
+        <w:rPr>
+          <w:bCs/>
+          <w:b/>
+        </w:rPr>
+        <w:t xml:space="preserve">Woche 3 - Inhaltsverzeichnis auf drei Ebenen:</w:t>
+      </w:r>
+      <w:r>
+        <w:t xml:space="preserve"> </w:t>
+      </w:r>
+      <w:r>
+        <w:t xml:space="preserve">Festlegung der Kapitel-Struktur auf drei (maximal vier) Ebenen. Pro Kapitel können hier bereits erste Stickpunkte zu den Inhalten erfasst werden.</w:t>
+      </w:r>
+    </w:p>
+    <w:p>
+      <w:pPr>
+        <w:numPr>
+          <w:ilvl w:val="0"/>
+          <w:numId w:val="1014"/>
+        </w:numPr>
+        <w:pStyle w:val="Compact"/>
+      </w:pPr>
+      <w:r>
+        <w:rPr>
+          <w:bCs/>
+          <w:b/>
+        </w:rPr>
+        <w:t xml:space="preserve">Woche 4 - Kuration von Quellen:</w:t>
+      </w:r>
+      <w:r>
+        <w:t xml:space="preserve"> </w:t>
+      </w:r>
+      <w:r>
+        <w:t xml:space="preserve">Ermittlung von Quellen, die im Grundlagen-Kapitel referenziert werden sollen. Hierbei ist insbesondere auf Absicherung der Quelle in Theorie und/oder Praxis (keine Hypes, Moden etc.), langfristige Verfügbarkeit (z.B. durch institutionellen Träger) und offenen Zugang zu achten.</w:t>
+      </w:r>
+    </w:p>
+    <w:p>
+      <w:pPr>
+        <w:pStyle w:val="FirstParagraph"/>
+      </w:pPr>
+      <w:r>
+        <w:rPr>
+          <w:bCs/>
+          <w:b/>
+        </w:rPr>
+        <w:t xml:space="preserve">Bis Boxenstopp 2 - Technische Infrastruktur:</w:t>
+      </w:r>
+    </w:p>
+    <w:p>
+      <w:pPr>
+        <w:numPr>
+          <w:ilvl w:val="0"/>
+          <w:numId w:val="1015"/>
+        </w:numPr>
+        <w:pStyle w:val="Compact"/>
+      </w:pPr>
+      <w:r>
+        <w:rPr>
+          <w:bCs/>
+          <w:b/>
+        </w:rPr>
+        <w:t xml:space="preserve">Woche 5 - Markdown kennenlernen:</w:t>
       </w:r>
       <w:r>
         <w:t xml:space="preserve"> </w:t>
@@ -4874,16 +5078,16 @@
       <w:pPr>
         <w:numPr>
           <w:ilvl w:val="0"/>
-          <w:numId w:val="1013"/>
-        </w:numPr>
-        <w:pStyle w:val="Compact"/>
-      </w:pPr>
-      <w:r>
-        <w:rPr>
-          <w:bCs/>
-          <w:b/>
-        </w:rPr>
-        <w:t xml:space="preserve">Woche 2 - Vorlage von GitHub herunterladen:</w:t>
+          <w:numId w:val="1015"/>
+        </w:numPr>
+        <w:pStyle w:val="Compact"/>
+      </w:pPr>
+      <w:r>
+        <w:rPr>
+          <w:bCs/>
+          <w:b/>
+        </w:rPr>
+        <w:t xml:space="preserve">Woche 6 - Vorlage von GitHub herunterladen:</w:t>
       </w:r>
       <w:r>
         <w:t xml:space="preserve"> </w:t>
@@ -4894,7 +5098,7 @@
       <w:r>
         <w:t xml:space="preserve"> </w:t>
       </w:r>
-      <w:hyperlink r:id="rId132">
+      <w:hyperlink r:id="rId137">
         <w:r>
           <w:rPr>
             <w:rStyle w:val="Hyperlink"/>
@@ -4913,16 +5117,16 @@
       <w:pPr>
         <w:numPr>
           <w:ilvl w:val="0"/>
-          <w:numId w:val="1013"/>
-        </w:numPr>
-        <w:pStyle w:val="Compact"/>
-      </w:pPr>
-      <w:r>
-        <w:rPr>
-          <w:bCs/>
-          <w:b/>
-        </w:rPr>
-        <w:t xml:space="preserve">Woche 3 - Produktionskette installieren:</w:t>
+          <w:numId w:val="1015"/>
+        </w:numPr>
+        <w:pStyle w:val="Compact"/>
+      </w:pPr>
+      <w:r>
+        <w:rPr>
+          <w:bCs/>
+          <w:b/>
+        </w:rPr>
+        <w:t xml:space="preserve">Woche 7 - Produktionskette installieren:</w:t>
       </w:r>
       <w:r>
         <w:t xml:space="preserve"> </w:t>
@@ -4935,16 +5139,16 @@
       <w:pPr>
         <w:numPr>
           <w:ilvl w:val="0"/>
-          <w:numId w:val="1013"/>
-        </w:numPr>
-        <w:pStyle w:val="Compact"/>
-      </w:pPr>
-      <w:r>
-        <w:rPr>
-          <w:bCs/>
-          <w:b/>
-        </w:rPr>
-        <w:t xml:space="preserve">Woche 4 - GitHub Synchronisation einrichten:</w:t>
+          <w:numId w:val="1015"/>
+        </w:numPr>
+        <w:pStyle w:val="Compact"/>
+      </w:pPr>
+      <w:r>
+        <w:rPr>
+          <w:bCs/>
+          <w:b/>
+        </w:rPr>
+        <w:t xml:space="preserve">Woche 8 - GitHub Synchronisation einrichten:</w:t>
       </w:r>
       <w:r>
         <w:t xml:space="preserve"> </w:t>
@@ -4955,7 +5159,7 @@
       <w:r>
         <w:t xml:space="preserve"> </w:t>
       </w:r>
-      <w:hyperlink r:id="rId133">
+      <w:hyperlink r:id="rId138">
         <w:r>
           <w:rPr>
             <w:rStyle w:val="Hyperlink"/>
@@ -4976,106 +5180,6 @@
           <w:bCs/>
           <w:b/>
         </w:rPr>
-        <w:t xml:space="preserve">Bis Boxenstop 2 - Struktur Inhalt und Quellen:</w:t>
-      </w:r>
-    </w:p>
-    <w:p>
-      <w:pPr>
-        <w:numPr>
-          <w:ilvl w:val="0"/>
-          <w:numId w:val="1014"/>
-        </w:numPr>
-        <w:pStyle w:val="Compact"/>
-      </w:pPr>
-      <w:r>
-        <w:rPr>
-          <w:bCs/>
-          <w:b/>
-        </w:rPr>
-        <w:t xml:space="preserve">Woche 5 - Zielfindung:</w:t>
-      </w:r>
-      <w:r>
-        <w:t xml:space="preserve"> </w:t>
-      </w:r>
-      <w:r>
-        <w:t xml:space="preserve">welches Lernziel (Mindset, Skillset, Toolset) soll der Leitfaden für welche Lernende (Zielgruppe) erfüllen? Feedback von Vertretern aus der Zielgruppe einholen.</w:t>
-      </w:r>
-    </w:p>
-    <w:p>
-      <w:pPr>
-        <w:numPr>
-          <w:ilvl w:val="0"/>
-          <w:numId w:val="1014"/>
-        </w:numPr>
-        <w:pStyle w:val="Compact"/>
-      </w:pPr>
-      <w:r>
-        <w:rPr>
-          <w:bCs/>
-          <w:b/>
-        </w:rPr>
-        <w:t xml:space="preserve">Woche 6 - Ideenfindung Inhaltsverzeichnis:</w:t>
-      </w:r>
-      <w:r>
-        <w:t xml:space="preserve"> </w:t>
-      </w:r>
-      <w:r>
-        <w:t xml:space="preserve">Ideenfindung, wie das Inhaltsverzeichnis entlang der vier Standard-Kapitel (Über lernOS, Grundlagen, Lernpfad, Anhang) aufgebaut sein könnte. Das kann z.B. in Form einer MindMap (z.B. XMind) erfolgen, in der man sehr flexibel mit Strukturen arbeiten kann.</w:t>
-      </w:r>
-    </w:p>
-    <w:p>
-      <w:pPr>
-        <w:numPr>
-          <w:ilvl w:val="0"/>
-          <w:numId w:val="1014"/>
-        </w:numPr>
-        <w:pStyle w:val="Compact"/>
-      </w:pPr>
-      <w:r>
-        <w:rPr>
-          <w:bCs/>
-          <w:b/>
-        </w:rPr>
-        <w:t xml:space="preserve">Woche 7 - Inhaltsverzeichnis auf drei Ebenen:</w:t>
-      </w:r>
-      <w:r>
-        <w:t xml:space="preserve"> </w:t>
-      </w:r>
-      <w:r>
-        <w:t xml:space="preserve">Festlegung der Kapitel-Struktur auf drei (maximal vier) Ebenen. Pro Kapitel können hier bereits erste Stickpunkte zu den Inhalten erfasst werden.</w:t>
-      </w:r>
-    </w:p>
-    <w:p>
-      <w:pPr>
-        <w:numPr>
-          <w:ilvl w:val="0"/>
-          <w:numId w:val="1014"/>
-        </w:numPr>
-        <w:pStyle w:val="Compact"/>
-      </w:pPr>
-      <w:r>
-        <w:rPr>
-          <w:bCs/>
-          <w:b/>
-        </w:rPr>
-        <w:t xml:space="preserve">Woche 8 - Kuration von Quellen:</w:t>
-      </w:r>
-      <w:r>
-        <w:t xml:space="preserve"> </w:t>
-      </w:r>
-      <w:r>
-        <w:t xml:space="preserve">Ermittlung von Quellen, die im Grundlagen-Kapitel referenziert werden sollen. Hierbei ist insbesondere auf Absicherung der Quelle in Theorie und/oder Praxis (keine Hypes, Moden etc.), langfristige Verfügbarkeit (z.B. durch institutionellen Träger) und offenen Zugang zu achten.</w:t>
-      </w:r>
-    </w:p>
-    <w:p>
-      <w:pPr>
-        <w:pStyle w:val="FirstParagraph"/>
-      </w:pPr>
-      <w:r>
-        <w:rPr>
-          <w:bCs/>
-          <w:b/>
-        </w:rPr>
         <w:t xml:space="preserve">Bis Retrospektive - Inhalt:</w:t>
       </w:r>
     </w:p>
@@ -5083,7 +5187,7 @@
       <w:pPr>
         <w:numPr>
           <w:ilvl w:val="0"/>
-          <w:numId w:val="1015"/>
+          <w:numId w:val="1016"/>
         </w:numPr>
         <w:pStyle w:val="Compact"/>
       </w:pPr>
@@ -5103,7 +5207,7 @@
       <w:r>
         <w:t xml:space="preserve"> </w:t>
       </w:r>
-      <w:hyperlink r:id="rId134">
+      <w:hyperlink r:id="rId139">
         <w:r>
           <w:rPr>
             <w:rStyle w:val="Hyperlink"/>
@@ -5120,7 +5224,7 @@
       <w:r>
         <w:t xml:space="preserve"> </w:t>
       </w:r>
-      <w:hyperlink r:id="rId135">
+      <w:hyperlink r:id="rId140">
         <w:r>
           <w:rPr>
             <w:rStyle w:val="Hyperlink"/>
@@ -5139,7 +5243,7 @@
       <w:pPr>
         <w:numPr>
           <w:ilvl w:val="0"/>
-          <w:numId w:val="1015"/>
+          <w:numId w:val="1016"/>
         </w:numPr>
         <w:pStyle w:val="Compact"/>
       </w:pPr>
@@ -5161,7 +5265,7 @@
       <w:pPr>
         <w:numPr>
           <w:ilvl w:val="0"/>
-          <w:numId w:val="1015"/>
+          <w:numId w:val="1016"/>
         </w:numPr>
         <w:pStyle w:val="Compact"/>
       </w:pPr>
@@ -5179,8 +5283,8 @@
         <w:t xml:space="preserve">Die Version 0.2 wird auf GitHub in Form eines weiteren Release veröffentlicht und auf geeigneten Kanälen an die Zielgruppe kommuniziert. Idealerweise probieren einige Learning Circle den Leitfaden im nächsten Sprint aus, geben Feedback auf Basis dessen dann eine Version 1.0 veröffentlicht werden kann.</w:t>
       </w:r>
     </w:p>
-    <w:bookmarkEnd w:id="136"/>
-    <w:bookmarkStart w:id="140" w:name="anhang"/>
+    <w:bookmarkEnd w:id="141"/>
+    <w:bookmarkStart w:id="145" w:name="anhang"/>
     <w:p>
       <w:pPr>
         <w:pStyle w:val="Heading1"/>
@@ -5189,7 +5293,7 @@
         <w:rPr>
           <w:rStyle w:val="SectionNumber"/>
         </w:rPr>
-        <w:t xml:space="preserve">4</w:t>
+        <w:t xml:space="preserve">5</w:t>
       </w:r>
       <w:r>
         <w:tab/>
@@ -5198,7 +5302,7 @@
         <w:t xml:space="preserve">Anhang</w:t>
       </w:r>
     </w:p>
-    <w:bookmarkStart w:id="137" w:name="danksagungen"/>
+    <w:bookmarkStart w:id="142" w:name="danksagungen"/>
     <w:p>
       <w:pPr>
         <w:pStyle w:val="Heading2"/>
@@ -5207,7 +5311,7 @@
         <w:rPr>
           <w:rStyle w:val="SectionNumber"/>
         </w:rPr>
-        <w:t xml:space="preserve">4.1</w:t>
+        <w:t xml:space="preserve">5.1</w:t>
       </w:r>
       <w:r>
         <w:tab/>
@@ -5221,11 +5325,11 @@
         <w:pStyle w:val="FirstParagraph"/>
       </w:pPr>
       <w:r>
-        <w:t xml:space="preserve">…</w:t>
-      </w:r>
-    </w:p>
-    <w:bookmarkEnd w:id="137"/>
-    <w:bookmarkStart w:id="138" w:name="änderungshistorie"/>
+        <w:t xml:space="preserve">Ein großer Dank an die vielen Projekte und Vorarbeiten, die die Erstellung und Verwaltung von lernOS Leitfäden ermöglichen.</w:t>
+      </w:r>
+    </w:p>
+    <w:bookmarkEnd w:id="142"/>
+    <w:bookmarkStart w:id="143" w:name="änderungshistorie"/>
     <w:p>
       <w:pPr>
         <w:pStyle w:val="Heading2"/>
@@ -5234,7 +5338,7 @@
         <w:rPr>
           <w:rStyle w:val="SectionNumber"/>
         </w:rPr>
-        <w:t xml:space="preserve">4.2</w:t>
+        <w:t xml:space="preserve">5.2</w:t>
       </w:r>
       <w:r>
         <w:tab/>
@@ -5341,7 +5445,7 @@
               <w:jc w:val="left"/>
             </w:pPr>
             <w:r>
-              <w:t xml:space="preserve">…</w:t>
+              <w:t xml:space="preserve">Erste Version des Template-Repositories</w:t>
             </w:r>
           </w:p>
         </w:tc>
@@ -5353,14 +5457,14 @@
               <w:jc w:val="left"/>
             </w:pPr>
             <w:r>
-              <w:t xml:space="preserve">dd.mm.2020</w:t>
+              <w:t xml:space="preserve">09.12.2021</w:t>
             </w:r>
           </w:p>
         </w:tc>
       </w:tr>
     </w:tbl>
-    <w:bookmarkEnd w:id="138"/>
-    <w:bookmarkStart w:id="139" w:name="lernos-glossar"/>
+    <w:bookmarkEnd w:id="143"/>
+    <w:bookmarkStart w:id="144" w:name="lernos-glossar"/>
     <w:p>
       <w:pPr>
         <w:pStyle w:val="Heading2"/>
@@ -5369,7 +5473,7 @@
         <w:rPr>
           <w:rStyle w:val="SectionNumber"/>
         </w:rPr>
-        <w:t xml:space="preserve">4.3</w:t>
+        <w:t xml:space="preserve">5.3</w:t>
       </w:r>
       <w:r>
         <w:tab/>
@@ -5394,7 +5498,7 @@
       <w:pPr>
         <w:numPr>
           <w:ilvl w:val="0"/>
-          <w:numId w:val="1016"/>
+          <w:numId w:val="1017"/>
         </w:numPr>
         <w:pStyle w:val="Compact"/>
       </w:pPr>
@@ -5410,7 +5514,7 @@
       <w:pPr>
         <w:numPr>
           <w:ilvl w:val="0"/>
-          <w:numId w:val="1016"/>
+          <w:numId w:val="1017"/>
         </w:numPr>
         <w:pStyle w:val="Compact"/>
       </w:pPr>
@@ -5441,7 +5545,7 @@
       <w:pPr>
         <w:numPr>
           <w:ilvl w:val="0"/>
-          <w:numId w:val="1017"/>
+          <w:numId w:val="1018"/>
         </w:numPr>
         <w:pStyle w:val="Compact"/>
       </w:pPr>
@@ -5457,7 +5561,7 @@
       <w:pPr>
         <w:numPr>
           <w:ilvl w:val="0"/>
-          <w:numId w:val="1017"/>
+          <w:numId w:val="1018"/>
         </w:numPr>
         <w:pStyle w:val="Compact"/>
       </w:pPr>
@@ -5485,7 +5589,7 @@
       <w:pPr>
         <w:numPr>
           <w:ilvl w:val="0"/>
-          <w:numId w:val="1018"/>
+          <w:numId w:val="1019"/>
         </w:numPr>
         <w:pStyle w:val="Compact"/>
       </w:pPr>
@@ -5516,7 +5620,7 @@
       <w:pPr>
         <w:numPr>
           <w:ilvl w:val="0"/>
-          <w:numId w:val="1019"/>
+          <w:numId w:val="1020"/>
         </w:numPr>
         <w:pStyle w:val="Compact"/>
       </w:pPr>
@@ -5532,7 +5636,7 @@
       <w:pPr>
         <w:numPr>
           <w:ilvl w:val="0"/>
-          <w:numId w:val="1019"/>
+          <w:numId w:val="1020"/>
         </w:numPr>
         <w:pStyle w:val="Compact"/>
       </w:pPr>
@@ -5551,7 +5655,7 @@
       <w:pPr>
         <w:numPr>
           <w:ilvl w:val="0"/>
-          <w:numId w:val="1019"/>
+          <w:numId w:val="1020"/>
         </w:numPr>
         <w:pStyle w:val="Compact"/>
       </w:pPr>
@@ -5573,7 +5677,7 @@
       <w:pPr>
         <w:numPr>
           <w:ilvl w:val="0"/>
-          <w:numId w:val="1019"/>
+          <w:numId w:val="1020"/>
         </w:numPr>
         <w:pStyle w:val="Compact"/>
       </w:pPr>
@@ -5592,7 +5696,7 @@
       <w:pPr>
         <w:numPr>
           <w:ilvl w:val="0"/>
-          <w:numId w:val="1019"/>
+          <w:numId w:val="1020"/>
         </w:numPr>
         <w:pStyle w:val="Compact"/>
       </w:pPr>
@@ -5623,7 +5727,7 @@
       <w:pPr>
         <w:numPr>
           <w:ilvl w:val="0"/>
-          <w:numId w:val="1020"/>
+          <w:numId w:val="1021"/>
         </w:numPr>
         <w:pStyle w:val="Compact"/>
       </w:pPr>
@@ -5651,7 +5755,7 @@
       <w:pPr>
         <w:numPr>
           <w:ilvl w:val="0"/>
-          <w:numId w:val="1021"/>
+          <w:numId w:val="1022"/>
         </w:numPr>
         <w:pStyle w:val="Compact"/>
       </w:pPr>
@@ -5667,7 +5771,7 @@
       <w:pPr>
         <w:numPr>
           <w:ilvl w:val="0"/>
-          <w:numId w:val="1021"/>
+          <w:numId w:val="1022"/>
         </w:numPr>
         <w:pStyle w:val="Compact"/>
       </w:pPr>
@@ -5686,7 +5790,7 @@
       <w:pPr>
         <w:numPr>
           <w:ilvl w:val="0"/>
-          <w:numId w:val="1021"/>
+          <w:numId w:val="1022"/>
         </w:numPr>
         <w:pStyle w:val="Compact"/>
       </w:pPr>
@@ -5714,7 +5818,7 @@
       <w:pPr>
         <w:numPr>
           <w:ilvl w:val="0"/>
-          <w:numId w:val="1022"/>
+          <w:numId w:val="1023"/>
         </w:numPr>
         <w:pStyle w:val="Compact"/>
       </w:pPr>
@@ -5733,7 +5837,7 @@
       <w:pPr>
         <w:numPr>
           <w:ilvl w:val="0"/>
-          <w:numId w:val="1022"/>
+          <w:numId w:val="1023"/>
         </w:numPr>
         <w:pStyle w:val="Compact"/>
       </w:pPr>
@@ -5752,7 +5856,7 @@
       <w:pPr>
         <w:numPr>
           <w:ilvl w:val="0"/>
-          <w:numId w:val="1022"/>
+          <w:numId w:val="1023"/>
         </w:numPr>
         <w:pStyle w:val="Compact"/>
       </w:pPr>
@@ -5783,7 +5887,7 @@
       <w:pPr>
         <w:numPr>
           <w:ilvl w:val="0"/>
-          <w:numId w:val="1023"/>
+          <w:numId w:val="1024"/>
         </w:numPr>
         <w:pStyle w:val="Compact"/>
       </w:pPr>
@@ -5802,7 +5906,7 @@
       <w:pPr>
         <w:numPr>
           <w:ilvl w:val="0"/>
-          <w:numId w:val="1023"/>
+          <w:numId w:val="1024"/>
         </w:numPr>
         <w:pStyle w:val="Compact"/>
       </w:pPr>
@@ -5821,7 +5925,7 @@
       <w:pPr>
         <w:numPr>
           <w:ilvl w:val="0"/>
-          <w:numId w:val="1023"/>
+          <w:numId w:val="1024"/>
         </w:numPr>
         <w:pStyle w:val="Compact"/>
       </w:pPr>
@@ -5840,7 +5944,7 @@
       <w:pPr>
         <w:numPr>
           <w:ilvl w:val="0"/>
-          <w:numId w:val="1023"/>
+          <w:numId w:val="1024"/>
         </w:numPr>
         <w:pStyle w:val="Compact"/>
       </w:pPr>
@@ -5859,7 +5963,7 @@
       <w:pPr>
         <w:numPr>
           <w:ilvl w:val="0"/>
-          <w:numId w:val="1023"/>
+          <w:numId w:val="1024"/>
         </w:numPr>
         <w:pStyle w:val="Compact"/>
       </w:pPr>
@@ -5875,7 +5979,7 @@
       <w:pPr>
         <w:numPr>
           <w:ilvl w:val="0"/>
-          <w:numId w:val="1023"/>
+          <w:numId w:val="1024"/>
         </w:numPr>
         <w:pStyle w:val="Compact"/>
       </w:pPr>
@@ -5891,7 +5995,7 @@
       <w:pPr>
         <w:numPr>
           <w:ilvl w:val="0"/>
-          <w:numId w:val="1023"/>
+          <w:numId w:val="1024"/>
         </w:numPr>
         <w:pStyle w:val="Compact"/>
       </w:pPr>
@@ -5907,7 +6011,7 @@
       <w:pPr>
         <w:numPr>
           <w:ilvl w:val="0"/>
-          <w:numId w:val="1023"/>
+          <w:numId w:val="1024"/>
         </w:numPr>
         <w:pStyle w:val="Compact"/>
       </w:pPr>
@@ -5923,7 +6027,7 @@
       <w:pPr>
         <w:numPr>
           <w:ilvl w:val="0"/>
-          <w:numId w:val="1023"/>
+          <w:numId w:val="1024"/>
         </w:numPr>
         <w:pStyle w:val="Compact"/>
       </w:pPr>
@@ -5954,7 +6058,7 @@
       <w:pPr>
         <w:numPr>
           <w:ilvl w:val="0"/>
-          <w:numId w:val="1024"/>
+          <w:numId w:val="1025"/>
         </w:numPr>
         <w:pStyle w:val="Compact"/>
       </w:pPr>
@@ -5973,7 +6077,7 @@
       <w:pPr>
         <w:numPr>
           <w:ilvl w:val="0"/>
-          <w:numId w:val="1024"/>
+          <w:numId w:val="1025"/>
         </w:numPr>
         <w:pStyle w:val="Compact"/>
       </w:pPr>
@@ -5989,7 +6093,7 @@
       <w:pPr>
         <w:numPr>
           <w:ilvl w:val="0"/>
-          <w:numId w:val="1024"/>
+          <w:numId w:val="1025"/>
         </w:numPr>
         <w:pStyle w:val="Compact"/>
       </w:pPr>
@@ -6020,7 +6124,7 @@
       <w:pPr>
         <w:numPr>
           <w:ilvl w:val="0"/>
-          <w:numId w:val="1025"/>
+          <w:numId w:val="1026"/>
         </w:numPr>
         <w:pStyle w:val="Compact"/>
       </w:pPr>
@@ -6036,7 +6140,7 @@
       <w:pPr>
         <w:numPr>
           <w:ilvl w:val="0"/>
-          <w:numId w:val="1025"/>
+          <w:numId w:val="1026"/>
         </w:numPr>
         <w:pStyle w:val="Compact"/>
       </w:pPr>
@@ -6067,7 +6171,7 @@
       <w:pPr>
         <w:numPr>
           <w:ilvl w:val="0"/>
-          <w:numId w:val="1026"/>
+          <w:numId w:val="1027"/>
         </w:numPr>
         <w:pStyle w:val="Compact"/>
       </w:pPr>
@@ -6083,7 +6187,7 @@
       <w:pPr>
         <w:numPr>
           <w:ilvl w:val="0"/>
-          <w:numId w:val="1026"/>
+          <w:numId w:val="1027"/>
         </w:numPr>
         <w:pStyle w:val="Compact"/>
       </w:pPr>
@@ -6114,7 +6218,7 @@
       <w:pPr>
         <w:numPr>
           <w:ilvl w:val="0"/>
-          <w:numId w:val="1027"/>
+          <w:numId w:val="1028"/>
         </w:numPr>
         <w:pStyle w:val="Compact"/>
       </w:pPr>
@@ -6142,7 +6246,7 @@
       <w:pPr>
         <w:numPr>
           <w:ilvl w:val="0"/>
-          <w:numId w:val="1028"/>
+          <w:numId w:val="1029"/>
         </w:numPr>
         <w:pStyle w:val="Compact"/>
       </w:pPr>
@@ -6158,7 +6262,7 @@
       <w:pPr>
         <w:numPr>
           <w:ilvl w:val="0"/>
-          <w:numId w:val="1028"/>
+          <w:numId w:val="1029"/>
         </w:numPr>
         <w:pStyle w:val="Compact"/>
       </w:pPr>
@@ -6174,7 +6278,7 @@
       <w:pPr>
         <w:numPr>
           <w:ilvl w:val="0"/>
-          <w:numId w:val="1028"/>
+          <w:numId w:val="1029"/>
         </w:numPr>
         <w:pStyle w:val="Compact"/>
       </w:pPr>
@@ -6190,7 +6294,7 @@
       <w:pPr>
         <w:numPr>
           <w:ilvl w:val="0"/>
-          <w:numId w:val="1028"/>
+          <w:numId w:val="1029"/>
         </w:numPr>
         <w:pStyle w:val="Compact"/>
       </w:pPr>
@@ -6206,7 +6310,7 @@
       <w:pPr>
         <w:numPr>
           <w:ilvl w:val="0"/>
-          <w:numId w:val="1028"/>
+          <w:numId w:val="1029"/>
         </w:numPr>
         <w:pStyle w:val="Compact"/>
       </w:pPr>
@@ -6222,7 +6326,7 @@
       <w:pPr>
         <w:numPr>
           <w:ilvl w:val="0"/>
-          <w:numId w:val="1028"/>
+          <w:numId w:val="1029"/>
         </w:numPr>
         <w:pStyle w:val="Compact"/>
       </w:pPr>
@@ -6250,7 +6354,7 @@
       <w:pPr>
         <w:numPr>
           <w:ilvl w:val="0"/>
-          <w:numId w:val="1029"/>
+          <w:numId w:val="1030"/>
         </w:numPr>
         <w:pStyle w:val="Compact"/>
       </w:pPr>
@@ -6266,7 +6370,7 @@
       <w:pPr>
         <w:numPr>
           <w:ilvl w:val="0"/>
-          <w:numId w:val="1029"/>
+          <w:numId w:val="1030"/>
         </w:numPr>
         <w:pStyle w:val="Compact"/>
       </w:pPr>
@@ -6315,7 +6419,7 @@
       <w:pPr>
         <w:numPr>
           <w:ilvl w:val="0"/>
-          <w:numId w:val="1030"/>
+          <w:numId w:val="1031"/>
         </w:numPr>
         <w:pStyle w:val="Compact"/>
       </w:pPr>
@@ -6334,7 +6438,7 @@
       <w:pPr>
         <w:numPr>
           <w:ilvl w:val="0"/>
-          <w:numId w:val="1030"/>
+          <w:numId w:val="1031"/>
         </w:numPr>
         <w:pStyle w:val="Compact"/>
       </w:pPr>
@@ -6368,7 +6472,7 @@
       <w:pPr>
         <w:numPr>
           <w:ilvl w:val="0"/>
-          <w:numId w:val="1031"/>
+          <w:numId w:val="1032"/>
         </w:numPr>
         <w:pStyle w:val="Compact"/>
       </w:pPr>
@@ -6384,7 +6488,7 @@
       <w:pPr>
         <w:numPr>
           <w:ilvl w:val="0"/>
-          <w:numId w:val="1031"/>
+          <w:numId w:val="1032"/>
         </w:numPr>
         <w:pStyle w:val="Compact"/>
       </w:pPr>
@@ -6406,7 +6510,7 @@
       <w:pPr>
         <w:numPr>
           <w:ilvl w:val="0"/>
-          <w:numId w:val="1031"/>
+          <w:numId w:val="1032"/>
         </w:numPr>
         <w:pStyle w:val="Compact"/>
       </w:pPr>
@@ -6425,7 +6529,7 @@
       <w:pPr>
         <w:numPr>
           <w:ilvl w:val="0"/>
-          <w:numId w:val="1031"/>
+          <w:numId w:val="1032"/>
         </w:numPr>
         <w:pStyle w:val="Compact"/>
       </w:pPr>
@@ -6456,7 +6560,7 @@
       <w:pPr>
         <w:numPr>
           <w:ilvl w:val="0"/>
-          <w:numId w:val="1032"/>
+          <w:numId w:val="1033"/>
         </w:numPr>
         <w:pStyle w:val="Compact"/>
       </w:pPr>
@@ -6471,8 +6575,8 @@
         <w:t xml:space="preserve">Result to be achieved (ISO 9001:2015).</w:t>
       </w:r>
     </w:p>
-    <w:bookmarkEnd w:id="139"/>
-    <w:bookmarkEnd w:id="140"/>
+    <w:bookmarkEnd w:id="144"/>
+    <w:bookmarkEnd w:id="145"/>
     <w:sectPr/>
   </w:body>
 </w:document>
@@ -6798,9 +6902,6 @@
     </w:lvlOverride>
   </w:num>
   <w:num w:numId="1010">
-    <w:abstractNumId w:val="991"/>
-  </w:num>
-  <w:num w:numId="1011">
     <w:abstractNumId w:val="99411"/>
     <w:lvlOverride w:ilvl="0">
       <w:startOverride w:val="1"/>
@@ -6830,8 +6931,38 @@
       <w:startOverride w:val="1"/>
     </w:lvlOverride>
   </w:num>
+  <w:num w:numId="1011">
+    <w:abstractNumId w:val="991"/>
+  </w:num>
   <w:num w:numId="1012">
-    <w:abstractNumId w:val="991"/>
+    <w:abstractNumId w:val="99411"/>
+    <w:lvlOverride w:ilvl="0">
+      <w:startOverride w:val="1"/>
+    </w:lvlOverride>
+    <w:lvlOverride w:ilvl="1">
+      <w:startOverride w:val="1"/>
+    </w:lvlOverride>
+    <w:lvlOverride w:ilvl="2">
+      <w:startOverride w:val="1"/>
+    </w:lvlOverride>
+    <w:lvlOverride w:ilvl="3">
+      <w:startOverride w:val="1"/>
+    </w:lvlOverride>
+    <w:lvlOverride w:ilvl="4">
+      <w:startOverride w:val="1"/>
+    </w:lvlOverride>
+    <w:lvlOverride w:ilvl="5">
+      <w:startOverride w:val="1"/>
+    </w:lvlOverride>
+    <w:lvlOverride w:ilvl="6">
+      <w:startOverride w:val="1"/>
+    </w:lvlOverride>
+    <w:lvlOverride w:ilvl="7">
+      <w:startOverride w:val="1"/>
+    </w:lvlOverride>
+    <w:lvlOverride w:ilvl="8">
+      <w:startOverride w:val="1"/>
+    </w:lvlOverride>
   </w:num>
   <w:num w:numId="1013">
     <w:abstractNumId w:val="991"/>
@@ -6891,6 +7022,9 @@
     <w:abstractNumId w:val="991"/>
   </w:num>
   <w:num w:numId="1032">
+    <w:abstractNumId w:val="991"/>
+  </w:num>
+  <w:num w:numId="1033">
     <w:abstractNumId w:val="991"/>
   </w:num>
 </w:numbering>

--- a/de/lernOS-Template-Guide-de.docx
+++ b/de/lernOS-Template-Guide-de.docx
@@ -91,13 +91,13 @@
         <w:t xml:space="preserve"> </w:t>
       </w:r>
       <w:r>
-        <w:t xml:space="preserve">0.1</w:t>
-      </w:r>
-      <w:r>
-        <w:t xml:space="preserve"> </w:t>
-      </w:r>
-      <w:r>
-        <w:t xml:space="preserve">(09.12.2021)</w:t>
+        <w:t xml:space="preserve">0.2</w:t>
+      </w:r>
+      <w:r>
+        <w:t xml:space="preserve"> </w:t>
+      </w:r>
+      <w:r>
+        <w:t xml:space="preserve">(01.01.2022)</w:t>
       </w:r>
     </w:p>
     <w:sdt>
@@ -2515,7 +2515,7 @@
               <a:graphicData uri="http://schemas.openxmlformats.org/drawingml/2006/picture">
                 <pic:pic>
                   <pic:nvPicPr>
-                    <pic:cNvPr descr="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" id="78" name="Picture"/>
+                    <pic:cNvPr descr="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" id="78" name="Picture"/>
                     <pic:cNvPicPr>
                       <a:picLocks noChangeArrowheads="1" noChangeAspect="1"/>
                     </pic:cNvPicPr>

--- a/de/lernOS-Template-Guide-de.docx
+++ b/de/lernOS-Template-Guide-de.docx
@@ -659,7 +659,7 @@
     </w:p>
     <w:bookmarkEnd w:id="34"/>
     <w:bookmarkEnd w:id="35"/>
-    <w:bookmarkStart w:id="136" w:name="section"/>
+    <w:bookmarkStart w:id="144" w:name="section"/>
     <w:p>
       <w:pPr>
         <w:pStyle w:val="Heading1"/>
@@ -2515,7 +2515,7 @@
               <a:graphicData uri="http://schemas.openxmlformats.org/drawingml/2006/picture">
                 <pic:pic>
                   <pic:nvPicPr>
-                    <pic:cNvPr descr="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" id="78" name="Picture"/>
+                    <pic:cNvPr descr="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" id="78" name="Picture"/>
                     <pic:cNvPicPr>
                       <a:picLocks noChangeArrowheads="1" noChangeAspect="1"/>
                     </pic:cNvPicPr>
@@ -4877,8 +4877,244 @@
     </w:p>
     <w:bookmarkEnd w:id="134"/>
     <w:bookmarkEnd w:id="135"/>
-    <w:bookmarkEnd w:id="136"/>
-    <w:bookmarkStart w:id="141" w:name="lernpfad"/>
+    <w:bookmarkStart w:id="143" w:name="github"/>
+    <w:p>
+      <w:pPr>
+        <w:pStyle w:val="Heading2"/>
+      </w:pPr>
+      <w:r>
+        <w:rPr>
+          <w:rStyle w:val="SectionNumber"/>
+        </w:rPr>
+        <w:t xml:space="preserve">3.7</w:t>
+      </w:r>
+      <w:r>
+        <w:tab/>
+      </w:r>
+      <w:r>
+        <w:t xml:space="preserve">GitHub</w:t>
+      </w:r>
+    </w:p>
+    <w:p>
+      <w:pPr>
+        <w:pStyle w:val="FirstParagraph"/>
+      </w:pPr>
+      <w:hyperlink r:id="rId26">
+        <w:r>
+          <w:rPr>
+            <w:rStyle w:val="Hyperlink"/>
+          </w:rPr>
+          <w:t xml:space="preserve">GitHub</w:t>
+        </w:r>
+      </w:hyperlink>
+      <w:r>
+        <w:t xml:space="preserve"> </w:t>
+      </w:r>
+      <w:r>
+        <w:t xml:space="preserve">ist ein Internet-Dienst zur verteilten Verwaltung von Software-Entwicklungsprojekten. Mit dem Ansatz</w:t>
+      </w:r>
+      <w:r>
+        <w:t xml:space="preserve"> </w:t>
+      </w:r>
+      <w:r>
+        <w:t xml:space="preserve">“</w:t>
+      </w:r>
+      <w:r>
+        <w:t xml:space="preserve">Content as Code</w:t>
+      </w:r>
+      <w:r>
+        <w:t xml:space="preserve">”</w:t>
+      </w:r>
+      <w:r>
+        <w:t xml:space="preserve"> </w:t>
+      </w:r>
+      <w:r>
+        <w:t xml:space="preserve">werden die Inhalte der lernOS Leitfäden in Markdown (wie Quelltext einer Software) geschrieben und dann mit der Produktionskette in die Zielformate konvertiert.</w:t>
+      </w:r>
+    </w:p>
+    <w:p>
+      <w:pPr>
+        <w:pStyle w:val="BodyText"/>
+      </w:pPr>
+      <w:r>
+        <w:t xml:space="preserve">Falls im Leitfaden-Team noch keine Erfahrungen mit Git und GitHub vorliegen, hier einige Links zum einarbeiten:</w:t>
+      </w:r>
+    </w:p>
+    <w:p>
+      <w:pPr>
+        <w:numPr>
+          <w:ilvl w:val="0"/>
+          <w:numId w:val="1014"/>
+        </w:numPr>
+      </w:pPr>
+      <w:hyperlink r:id="rId136">
+        <w:r>
+          <w:rPr>
+            <w:rStyle w:val="Hyperlink"/>
+          </w:rPr>
+          <w:t xml:space="preserve">Git</w:t>
+        </w:r>
+      </w:hyperlink>
+      <w:r>
+        <w:t xml:space="preserve"> </w:t>
+      </w:r>
+      <w:r>
+        <w:t xml:space="preserve">in Wikipedia</w:t>
+      </w:r>
+    </w:p>
+    <w:p>
+      <w:pPr>
+        <w:numPr>
+          <w:ilvl w:val="0"/>
+          <w:numId w:val="1014"/>
+        </w:numPr>
+      </w:pPr>
+      <w:hyperlink r:id="rId74">
+        <w:r>
+          <w:rPr>
+            <w:rStyle w:val="Hyperlink"/>
+          </w:rPr>
+          <w:t xml:space="preserve">GitHub</w:t>
+        </w:r>
+      </w:hyperlink>
+      <w:r>
+        <w:t xml:space="preserve"> </w:t>
+      </w:r>
+      <w:r>
+        <w:t xml:space="preserve">in Wikipedia</w:t>
+      </w:r>
+    </w:p>
+    <w:p>
+      <w:pPr>
+        <w:numPr>
+          <w:ilvl w:val="0"/>
+          <w:numId w:val="1014"/>
+        </w:numPr>
+      </w:pPr>
+      <w:r>
+        <w:t xml:space="preserve">Video</w:t>
+      </w:r>
+      <w:r>
+        <w:t xml:space="preserve"> </w:t>
+      </w:r>
+      <w:hyperlink r:id="rId137">
+        <w:r>
+          <w:rPr>
+            <w:rStyle w:val="Hyperlink"/>
+          </w:rPr>
+          <w:t xml:space="preserve">Was ist GitHub?</w:t>
+        </w:r>
+      </w:hyperlink>
+      <w:r>
+        <w:t xml:space="preserve"> </w:t>
+      </w:r>
+      <w:r>
+        <w:t xml:space="preserve">auf YouTube</w:t>
+      </w:r>
+    </w:p>
+    <w:p>
+      <w:pPr>
+        <w:numPr>
+          <w:ilvl w:val="0"/>
+          <w:numId w:val="1014"/>
+        </w:numPr>
+      </w:pPr>
+      <w:r>
+        <w:t xml:space="preserve">Crash-Kurs</w:t>
+      </w:r>
+      <w:r>
+        <w:t xml:space="preserve"> </w:t>
+      </w:r>
+      <w:hyperlink r:id="rId138">
+        <w:r>
+          <w:rPr>
+            <w:rStyle w:val="Hyperlink"/>
+          </w:rPr>
+          <w:t xml:space="preserve">Git and GitHub for Beginners</w:t>
+        </w:r>
+      </w:hyperlink>
+      <w:r>
+        <w:t xml:space="preserve"> </w:t>
+      </w:r>
+      <w:r>
+        <w:t xml:space="preserve">auf YouTube</w:t>
+      </w:r>
+    </w:p>
+    <w:p>
+      <w:pPr>
+        <w:pStyle w:val="FirstParagraph"/>
+      </w:pPr>
+      <w:r>
+        <w:t xml:space="preserve">Das GitHub Repository wird nach dem</w:t>
+      </w:r>
+      <w:r>
+        <w:t xml:space="preserve"> </w:t>
+      </w:r>
+      <w:hyperlink r:id="rId139">
+        <w:r>
+          <w:rPr>
+            <w:rStyle w:val="Hyperlink"/>
+          </w:rPr>
+          <w:t xml:space="preserve">Git-Flow-Workflow von Atlassian</w:t>
+        </w:r>
+      </w:hyperlink>
+      <w:r>
+        <w:t xml:space="preserve"> </w:t>
+      </w:r>
+      <w:r>
+        <w:t xml:space="preserve">verwaltet. Dabei ist im Master-Branch immer die aktuell gültige Version des Leitfadens. Im Develop-Branch werden Änderungen gemacht, die dann für eine neue Version mit einem Pull Request übernommen werden.</w:t>
+      </w:r>
+    </w:p>
+    <w:p>
+      <w:pPr>
+        <w:pStyle w:val="BodyText"/>
+      </w:pPr>
+      <w:r>
+        <w:drawing>
+          <wp:inline>
+            <wp:extent cx="5334000" cy="952500"/>
+            <wp:effectExtent b="0" l="0" r="0" t="0"/>
+            <wp:docPr descr="" title="" id="141" name="Picture"/>
+            <a:graphic>
+              <a:graphicData uri="http://schemas.openxmlformats.org/drawingml/2006/picture">
+                <pic:pic>
+                  <pic:nvPicPr>
+                    <pic:cNvPr descr="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" id="142" name="Picture"/>
+                    <pic:cNvPicPr>
+                      <a:picLocks noChangeArrowheads="1" noChangeAspect="1"/>
+                    </pic:cNvPicPr>
+                  </pic:nvPicPr>
+                  <pic:blipFill>
+                    <a:blip r:embed="rId140"/>
+                    <a:stretch>
+                      <a:fillRect/>
+                    </a:stretch>
+                  </pic:blipFill>
+                  <pic:spPr bwMode="auto">
+                    <a:xfrm>
+                      <a:off x="0" y="0"/>
+                      <a:ext cx="5334000" cy="952500"/>
+                    </a:xfrm>
+                    <a:prstGeom prst="rect">
+                      <a:avLst/>
+                    </a:prstGeom>
+                    <a:noFill/>
+                    <a:ln w="9525">
+                      <a:noFill/>
+                      <a:headEnd/>
+                      <a:tailEnd/>
+                    </a:ln>
+                  </pic:spPr>
+                </pic:pic>
+              </a:graphicData>
+            </a:graphic>
+          </wp:inline>
+        </w:drawing>
+      </w:r>
+    </w:p>
+    <w:bookmarkEnd w:id="143"/>
+    <w:bookmarkEnd w:id="144"/>
+    <w:bookmarkStart w:id="148" w:name="lernpfad"/>
     <w:p>
       <w:pPr>
         <w:pStyle w:val="Heading1"/>
@@ -4956,7 +5192,7 @@
       <w:pPr>
         <w:numPr>
           <w:ilvl w:val="0"/>
-          <w:numId w:val="1014"/>
+          <w:numId w:val="1015"/>
         </w:numPr>
         <w:pStyle w:val="Compact"/>
       </w:pPr>
@@ -4978,7 +5214,7 @@
       <w:pPr>
         <w:numPr>
           <w:ilvl w:val="0"/>
-          <w:numId w:val="1014"/>
+          <w:numId w:val="1015"/>
         </w:numPr>
         <w:pStyle w:val="Compact"/>
       </w:pPr>
@@ -5000,7 +5236,7 @@
       <w:pPr>
         <w:numPr>
           <w:ilvl w:val="0"/>
-          <w:numId w:val="1014"/>
+          <w:numId w:val="1015"/>
         </w:numPr>
         <w:pStyle w:val="Compact"/>
       </w:pPr>
@@ -5022,7 +5258,7 @@
       <w:pPr>
         <w:numPr>
           <w:ilvl w:val="0"/>
-          <w:numId w:val="1014"/>
+          <w:numId w:val="1015"/>
         </w:numPr>
         <w:pStyle w:val="Compact"/>
       </w:pPr>
@@ -5056,7 +5292,7 @@
       <w:pPr>
         <w:numPr>
           <w:ilvl w:val="0"/>
-          <w:numId w:val="1015"/>
+          <w:numId w:val="1016"/>
         </w:numPr>
         <w:pStyle w:val="Compact"/>
       </w:pPr>
@@ -5078,7 +5314,7 @@
       <w:pPr>
         <w:numPr>
           <w:ilvl w:val="0"/>
-          <w:numId w:val="1015"/>
+          <w:numId w:val="1016"/>
         </w:numPr>
         <w:pStyle w:val="Compact"/>
       </w:pPr>
@@ -5098,7 +5334,7 @@
       <w:r>
         <w:t xml:space="preserve"> </w:t>
       </w:r>
-      <w:hyperlink r:id="rId137">
+      <w:hyperlink r:id="rId145">
         <w:r>
           <w:rPr>
             <w:rStyle w:val="Hyperlink"/>
@@ -5117,7 +5353,7 @@
       <w:pPr>
         <w:numPr>
           <w:ilvl w:val="0"/>
-          <w:numId w:val="1015"/>
+          <w:numId w:val="1016"/>
         </w:numPr>
         <w:pStyle w:val="Compact"/>
       </w:pPr>
@@ -5139,7 +5375,7 @@
       <w:pPr>
         <w:numPr>
           <w:ilvl w:val="0"/>
-          <w:numId w:val="1015"/>
+          <w:numId w:val="1016"/>
         </w:numPr>
         <w:pStyle w:val="Compact"/>
       </w:pPr>
@@ -5159,7 +5395,7 @@
       <w:r>
         <w:t xml:space="preserve"> </w:t>
       </w:r>
-      <w:hyperlink r:id="rId138">
+      <w:hyperlink r:id="rId139">
         <w:r>
           <w:rPr>
             <w:rStyle w:val="Hyperlink"/>
@@ -5187,7 +5423,7 @@
       <w:pPr>
         <w:numPr>
           <w:ilvl w:val="0"/>
-          <w:numId w:val="1016"/>
+          <w:numId w:val="1017"/>
         </w:numPr>
         <w:pStyle w:val="Compact"/>
       </w:pPr>
@@ -5207,7 +5443,7 @@
       <w:r>
         <w:t xml:space="preserve"> </w:t>
       </w:r>
-      <w:hyperlink r:id="rId139">
+      <w:hyperlink r:id="rId146">
         <w:r>
           <w:rPr>
             <w:rStyle w:val="Hyperlink"/>
@@ -5224,7 +5460,7 @@
       <w:r>
         <w:t xml:space="preserve"> </w:t>
       </w:r>
-      <w:hyperlink r:id="rId140">
+      <w:hyperlink r:id="rId147">
         <w:r>
           <w:rPr>
             <w:rStyle w:val="Hyperlink"/>
@@ -5243,7 +5479,7 @@
       <w:pPr>
         <w:numPr>
           <w:ilvl w:val="0"/>
-          <w:numId w:val="1016"/>
+          <w:numId w:val="1017"/>
         </w:numPr>
         <w:pStyle w:val="Compact"/>
       </w:pPr>
@@ -5265,7 +5501,7 @@
       <w:pPr>
         <w:numPr>
           <w:ilvl w:val="0"/>
-          <w:numId w:val="1016"/>
+          <w:numId w:val="1017"/>
         </w:numPr>
         <w:pStyle w:val="Compact"/>
       </w:pPr>
@@ -5283,8 +5519,8 @@
         <w:t xml:space="preserve">Die Version 0.2 wird auf GitHub in Form eines weiteren Release veröffentlicht und auf geeigneten Kanälen an die Zielgruppe kommuniziert. Idealerweise probieren einige Learning Circle den Leitfaden im nächsten Sprint aus, geben Feedback auf Basis dessen dann eine Version 1.0 veröffentlicht werden kann.</w:t>
       </w:r>
     </w:p>
-    <w:bookmarkEnd w:id="141"/>
-    <w:bookmarkStart w:id="145" w:name="anhang"/>
+    <w:bookmarkEnd w:id="148"/>
+    <w:bookmarkStart w:id="152" w:name="anhang"/>
     <w:p>
       <w:pPr>
         <w:pStyle w:val="Heading1"/>
@@ -5302,7 +5538,7 @@
         <w:t xml:space="preserve">Anhang</w:t>
       </w:r>
     </w:p>
-    <w:bookmarkStart w:id="142" w:name="danksagungen"/>
+    <w:bookmarkStart w:id="149" w:name="danksagungen"/>
     <w:p>
       <w:pPr>
         <w:pStyle w:val="Heading2"/>
@@ -5328,8 +5564,8 @@
         <w:t xml:space="preserve">Ein großer Dank an die vielen Projekte und Vorarbeiten, die die Erstellung und Verwaltung von lernOS Leitfäden ermöglichen.</w:t>
       </w:r>
     </w:p>
-    <w:bookmarkEnd w:id="142"/>
-    <w:bookmarkStart w:id="143" w:name="änderungshistorie"/>
+    <w:bookmarkEnd w:id="149"/>
+    <w:bookmarkStart w:id="150" w:name="änderungshistorie"/>
     <w:p>
       <w:pPr>
         <w:pStyle w:val="Heading2"/>
@@ -5463,8 +5699,8 @@
         </w:tc>
       </w:tr>
     </w:tbl>
-    <w:bookmarkEnd w:id="143"/>
-    <w:bookmarkStart w:id="144" w:name="lernos-glossar"/>
+    <w:bookmarkEnd w:id="150"/>
+    <w:bookmarkStart w:id="151" w:name="lernos-glossar"/>
     <w:p>
       <w:pPr>
         <w:pStyle w:val="Heading2"/>
@@ -5498,7 +5734,7 @@
       <w:pPr>
         <w:numPr>
           <w:ilvl w:val="0"/>
-          <w:numId w:val="1017"/>
+          <w:numId w:val="1018"/>
         </w:numPr>
         <w:pStyle w:val="Compact"/>
       </w:pPr>
@@ -5514,7 +5750,7 @@
       <w:pPr>
         <w:numPr>
           <w:ilvl w:val="0"/>
-          <w:numId w:val="1017"/>
+          <w:numId w:val="1018"/>
         </w:numPr>
         <w:pStyle w:val="Compact"/>
       </w:pPr>
@@ -5545,7 +5781,7 @@
       <w:pPr>
         <w:numPr>
           <w:ilvl w:val="0"/>
-          <w:numId w:val="1018"/>
+          <w:numId w:val="1019"/>
         </w:numPr>
         <w:pStyle w:val="Compact"/>
       </w:pPr>
@@ -5561,7 +5797,7 @@
       <w:pPr>
         <w:numPr>
           <w:ilvl w:val="0"/>
-          <w:numId w:val="1018"/>
+          <w:numId w:val="1019"/>
         </w:numPr>
         <w:pStyle w:val="Compact"/>
       </w:pPr>
@@ -5589,7 +5825,7 @@
       <w:pPr>
         <w:numPr>
           <w:ilvl w:val="0"/>
-          <w:numId w:val="1019"/>
+          <w:numId w:val="1020"/>
         </w:numPr>
         <w:pStyle w:val="Compact"/>
       </w:pPr>
@@ -5620,7 +5856,7 @@
       <w:pPr>
         <w:numPr>
           <w:ilvl w:val="0"/>
-          <w:numId w:val="1020"/>
+          <w:numId w:val="1021"/>
         </w:numPr>
         <w:pStyle w:val="Compact"/>
       </w:pPr>
@@ -5636,7 +5872,7 @@
       <w:pPr>
         <w:numPr>
           <w:ilvl w:val="0"/>
-          <w:numId w:val="1020"/>
+          <w:numId w:val="1021"/>
         </w:numPr>
         <w:pStyle w:val="Compact"/>
       </w:pPr>
@@ -5655,7 +5891,7 @@
       <w:pPr>
         <w:numPr>
           <w:ilvl w:val="0"/>
-          <w:numId w:val="1020"/>
+          <w:numId w:val="1021"/>
         </w:numPr>
         <w:pStyle w:val="Compact"/>
       </w:pPr>
@@ -5677,7 +5913,7 @@
       <w:pPr>
         <w:numPr>
           <w:ilvl w:val="0"/>
-          <w:numId w:val="1020"/>
+          <w:numId w:val="1021"/>
         </w:numPr>
         <w:pStyle w:val="Compact"/>
       </w:pPr>
@@ -5696,7 +5932,7 @@
       <w:pPr>
         <w:numPr>
           <w:ilvl w:val="0"/>
-          <w:numId w:val="1020"/>
+          <w:numId w:val="1021"/>
         </w:numPr>
         <w:pStyle w:val="Compact"/>
       </w:pPr>
@@ -5727,7 +5963,7 @@
       <w:pPr>
         <w:numPr>
           <w:ilvl w:val="0"/>
-          <w:numId w:val="1021"/>
+          <w:numId w:val="1022"/>
         </w:numPr>
         <w:pStyle w:val="Compact"/>
       </w:pPr>
@@ -5755,7 +5991,7 @@
       <w:pPr>
         <w:numPr>
           <w:ilvl w:val="0"/>
-          <w:numId w:val="1022"/>
+          <w:numId w:val="1023"/>
         </w:numPr>
         <w:pStyle w:val="Compact"/>
       </w:pPr>
@@ -5771,7 +6007,7 @@
       <w:pPr>
         <w:numPr>
           <w:ilvl w:val="0"/>
-          <w:numId w:val="1022"/>
+          <w:numId w:val="1023"/>
         </w:numPr>
         <w:pStyle w:val="Compact"/>
       </w:pPr>
@@ -5790,7 +6026,7 @@
       <w:pPr>
         <w:numPr>
           <w:ilvl w:val="0"/>
-          <w:numId w:val="1022"/>
+          <w:numId w:val="1023"/>
         </w:numPr>
         <w:pStyle w:val="Compact"/>
       </w:pPr>
@@ -5818,7 +6054,7 @@
       <w:pPr>
         <w:numPr>
           <w:ilvl w:val="0"/>
-          <w:numId w:val="1023"/>
+          <w:numId w:val="1024"/>
         </w:numPr>
         <w:pStyle w:val="Compact"/>
       </w:pPr>
@@ -5837,7 +6073,7 @@
       <w:pPr>
         <w:numPr>
           <w:ilvl w:val="0"/>
-          <w:numId w:val="1023"/>
+          <w:numId w:val="1024"/>
         </w:numPr>
         <w:pStyle w:val="Compact"/>
       </w:pPr>
@@ -5856,7 +6092,7 @@
       <w:pPr>
         <w:numPr>
           <w:ilvl w:val="0"/>
-          <w:numId w:val="1023"/>
+          <w:numId w:val="1024"/>
         </w:numPr>
         <w:pStyle w:val="Compact"/>
       </w:pPr>
@@ -5887,7 +6123,7 @@
       <w:pPr>
         <w:numPr>
           <w:ilvl w:val="0"/>
-          <w:numId w:val="1024"/>
+          <w:numId w:val="1025"/>
         </w:numPr>
         <w:pStyle w:val="Compact"/>
       </w:pPr>
@@ -5906,7 +6142,7 @@
       <w:pPr>
         <w:numPr>
           <w:ilvl w:val="0"/>
-          <w:numId w:val="1024"/>
+          <w:numId w:val="1025"/>
         </w:numPr>
         <w:pStyle w:val="Compact"/>
       </w:pPr>
@@ -5925,7 +6161,7 @@
       <w:pPr>
         <w:numPr>
           <w:ilvl w:val="0"/>
-          <w:numId w:val="1024"/>
+          <w:numId w:val="1025"/>
         </w:numPr>
         <w:pStyle w:val="Compact"/>
       </w:pPr>
@@ -5944,7 +6180,7 @@
       <w:pPr>
         <w:numPr>
           <w:ilvl w:val="0"/>
-          <w:numId w:val="1024"/>
+          <w:numId w:val="1025"/>
         </w:numPr>
         <w:pStyle w:val="Compact"/>
       </w:pPr>
@@ -5963,7 +6199,7 @@
       <w:pPr>
         <w:numPr>
           <w:ilvl w:val="0"/>
-          <w:numId w:val="1024"/>
+          <w:numId w:val="1025"/>
         </w:numPr>
         <w:pStyle w:val="Compact"/>
       </w:pPr>
@@ -5979,7 +6215,7 @@
       <w:pPr>
         <w:numPr>
           <w:ilvl w:val="0"/>
-          <w:numId w:val="1024"/>
+          <w:numId w:val="1025"/>
         </w:numPr>
         <w:pStyle w:val="Compact"/>
       </w:pPr>
@@ -5995,7 +6231,7 @@
       <w:pPr>
         <w:numPr>
           <w:ilvl w:val="0"/>
-          <w:numId w:val="1024"/>
+          <w:numId w:val="1025"/>
         </w:numPr>
         <w:pStyle w:val="Compact"/>
       </w:pPr>
@@ -6011,7 +6247,7 @@
       <w:pPr>
         <w:numPr>
           <w:ilvl w:val="0"/>
-          <w:numId w:val="1024"/>
+          <w:numId w:val="1025"/>
         </w:numPr>
         <w:pStyle w:val="Compact"/>
       </w:pPr>
@@ -6027,7 +6263,7 @@
       <w:pPr>
         <w:numPr>
           <w:ilvl w:val="0"/>
-          <w:numId w:val="1024"/>
+          <w:numId w:val="1025"/>
         </w:numPr>
         <w:pStyle w:val="Compact"/>
       </w:pPr>
@@ -6058,7 +6294,7 @@
       <w:pPr>
         <w:numPr>
           <w:ilvl w:val="0"/>
-          <w:numId w:val="1025"/>
+          <w:numId w:val="1026"/>
         </w:numPr>
         <w:pStyle w:val="Compact"/>
       </w:pPr>
@@ -6077,7 +6313,7 @@
       <w:pPr>
         <w:numPr>
           <w:ilvl w:val="0"/>
-          <w:numId w:val="1025"/>
+          <w:numId w:val="1026"/>
         </w:numPr>
         <w:pStyle w:val="Compact"/>
       </w:pPr>
@@ -6093,7 +6329,7 @@
       <w:pPr>
         <w:numPr>
           <w:ilvl w:val="0"/>
-          <w:numId w:val="1025"/>
+          <w:numId w:val="1026"/>
         </w:numPr>
         <w:pStyle w:val="Compact"/>
       </w:pPr>
@@ -6124,7 +6360,7 @@
       <w:pPr>
         <w:numPr>
           <w:ilvl w:val="0"/>
-          <w:numId w:val="1026"/>
+          <w:numId w:val="1027"/>
         </w:numPr>
         <w:pStyle w:val="Compact"/>
       </w:pPr>
@@ -6140,7 +6376,7 @@
       <w:pPr>
         <w:numPr>
           <w:ilvl w:val="0"/>
-          <w:numId w:val="1026"/>
+          <w:numId w:val="1027"/>
         </w:numPr>
         <w:pStyle w:val="Compact"/>
       </w:pPr>
@@ -6171,7 +6407,7 @@
       <w:pPr>
         <w:numPr>
           <w:ilvl w:val="0"/>
-          <w:numId w:val="1027"/>
+          <w:numId w:val="1028"/>
         </w:numPr>
         <w:pStyle w:val="Compact"/>
       </w:pPr>
@@ -6187,7 +6423,7 @@
       <w:pPr>
         <w:numPr>
           <w:ilvl w:val="0"/>
-          <w:numId w:val="1027"/>
+          <w:numId w:val="1028"/>
         </w:numPr>
         <w:pStyle w:val="Compact"/>
       </w:pPr>
@@ -6218,7 +6454,7 @@
       <w:pPr>
         <w:numPr>
           <w:ilvl w:val="0"/>
-          <w:numId w:val="1028"/>
+          <w:numId w:val="1029"/>
         </w:numPr>
         <w:pStyle w:val="Compact"/>
       </w:pPr>
@@ -6246,7 +6482,7 @@
       <w:pPr>
         <w:numPr>
           <w:ilvl w:val="0"/>
-          <w:numId w:val="1029"/>
+          <w:numId w:val="1030"/>
         </w:numPr>
         <w:pStyle w:val="Compact"/>
       </w:pPr>
@@ -6262,7 +6498,7 @@
       <w:pPr>
         <w:numPr>
           <w:ilvl w:val="0"/>
-          <w:numId w:val="1029"/>
+          <w:numId w:val="1030"/>
         </w:numPr>
         <w:pStyle w:val="Compact"/>
       </w:pPr>
@@ -6278,7 +6514,7 @@
       <w:pPr>
         <w:numPr>
           <w:ilvl w:val="0"/>
-          <w:numId w:val="1029"/>
+          <w:numId w:val="1030"/>
         </w:numPr>
         <w:pStyle w:val="Compact"/>
       </w:pPr>
@@ -6294,7 +6530,7 @@
       <w:pPr>
         <w:numPr>
           <w:ilvl w:val="0"/>
-          <w:numId w:val="1029"/>
+          <w:numId w:val="1030"/>
         </w:numPr>
         <w:pStyle w:val="Compact"/>
       </w:pPr>
@@ -6310,7 +6546,7 @@
       <w:pPr>
         <w:numPr>
           <w:ilvl w:val="0"/>
-          <w:numId w:val="1029"/>
+          <w:numId w:val="1030"/>
         </w:numPr>
         <w:pStyle w:val="Compact"/>
       </w:pPr>
@@ -6326,7 +6562,7 @@
       <w:pPr>
         <w:numPr>
           <w:ilvl w:val="0"/>
-          <w:numId w:val="1029"/>
+          <w:numId w:val="1030"/>
         </w:numPr>
         <w:pStyle w:val="Compact"/>
       </w:pPr>
@@ -6354,7 +6590,7 @@
       <w:pPr>
         <w:numPr>
           <w:ilvl w:val="0"/>
-          <w:numId w:val="1030"/>
+          <w:numId w:val="1031"/>
         </w:numPr>
         <w:pStyle w:val="Compact"/>
       </w:pPr>
@@ -6370,7 +6606,7 @@
       <w:pPr>
         <w:numPr>
           <w:ilvl w:val="0"/>
-          <w:numId w:val="1030"/>
+          <w:numId w:val="1031"/>
         </w:numPr>
         <w:pStyle w:val="Compact"/>
       </w:pPr>
@@ -6419,7 +6655,7 @@
       <w:pPr>
         <w:numPr>
           <w:ilvl w:val="0"/>
-          <w:numId w:val="1031"/>
+          <w:numId w:val="1032"/>
         </w:numPr>
         <w:pStyle w:val="Compact"/>
       </w:pPr>
@@ -6438,7 +6674,7 @@
       <w:pPr>
         <w:numPr>
           <w:ilvl w:val="0"/>
-          <w:numId w:val="1031"/>
+          <w:numId w:val="1032"/>
         </w:numPr>
         <w:pStyle w:val="Compact"/>
       </w:pPr>
@@ -6472,7 +6708,7 @@
       <w:pPr>
         <w:numPr>
           <w:ilvl w:val="0"/>
-          <w:numId w:val="1032"/>
+          <w:numId w:val="1033"/>
         </w:numPr>
         <w:pStyle w:val="Compact"/>
       </w:pPr>
@@ -6488,7 +6724,7 @@
       <w:pPr>
         <w:numPr>
           <w:ilvl w:val="0"/>
-          <w:numId w:val="1032"/>
+          <w:numId w:val="1033"/>
         </w:numPr>
         <w:pStyle w:val="Compact"/>
       </w:pPr>
@@ -6510,7 +6746,7 @@
       <w:pPr>
         <w:numPr>
           <w:ilvl w:val="0"/>
-          <w:numId w:val="1032"/>
+          <w:numId w:val="1033"/>
         </w:numPr>
         <w:pStyle w:val="Compact"/>
       </w:pPr>
@@ -6529,7 +6765,7 @@
       <w:pPr>
         <w:numPr>
           <w:ilvl w:val="0"/>
-          <w:numId w:val="1032"/>
+          <w:numId w:val="1033"/>
         </w:numPr>
         <w:pStyle w:val="Compact"/>
       </w:pPr>
@@ -6560,7 +6796,7 @@
       <w:pPr>
         <w:numPr>
           <w:ilvl w:val="0"/>
-          <w:numId w:val="1033"/>
+          <w:numId w:val="1034"/>
         </w:numPr>
         <w:pStyle w:val="Compact"/>
       </w:pPr>
@@ -6575,8 +6811,8 @@
         <w:t xml:space="preserve">Result to be achieved (ISO 9001:2015).</w:t>
       </w:r>
     </w:p>
-    <w:bookmarkEnd w:id="144"/>
-    <w:bookmarkEnd w:id="145"/>
+    <w:bookmarkEnd w:id="151"/>
+    <w:bookmarkEnd w:id="152"/>
     <w:sectPr/>
   </w:body>
 </w:document>
@@ -7025,6 +7261,9 @@
     <w:abstractNumId w:val="991"/>
   </w:num>
   <w:num w:numId="1033">
+    <w:abstractNumId w:val="991"/>
+  </w:num>
+  <w:num w:numId="1034">
     <w:abstractNumId w:val="991"/>
   </w:num>
 </w:numbering>

--- a/de/lernOS-Template-Guide-de.docx
+++ b/de/lernOS-Template-Guide-de.docx
@@ -659,7 +659,7 @@
     </w:p>
     <w:bookmarkEnd w:id="34"/>
     <w:bookmarkEnd w:id="35"/>
-    <w:bookmarkStart w:id="144" w:name="section"/>
+    <w:bookmarkStart w:id="142" w:name="section"/>
     <w:p>
       <w:pPr>
         <w:pStyle w:val="Heading1"/>
@@ -3581,7 +3581,7 @@
     </w:p>
     <w:bookmarkEnd w:id="87"/>
     <w:bookmarkEnd w:id="88"/>
-    <w:bookmarkStart w:id="135" w:name="toolset-für-die-produktionskette"/>
+    <w:bookmarkStart w:id="133" w:name="toolset-für-die-produktionskette"/>
     <w:p>
       <w:pPr>
         <w:pStyle w:val="Heading2"/>
@@ -4399,7 +4399,7 @@
       </w:r>
     </w:p>
     <w:bookmarkEnd w:id="111"/>
-    <w:bookmarkStart w:id="116" w:name="latex-co."/>
+    <w:bookmarkStart w:id="114" w:name="latex-co."/>
     <w:p>
       <w:pPr>
         <w:pStyle w:val="Heading3"/>
@@ -4433,7 +4433,7 @@
         <w:t xml:space="preserve"> </w:t>
       </w:r>
       <w:r>
-        <w:t xml:space="preserve">ist ein Programmpaket, um im TeX-Format geschriebene Textdokumente in Formate wie HTML oder PDF zu konvertieren. In der lernOS Produktionskette wird wird eine LaTeX-Distribution (unter Windows</w:t>
+        <w:t xml:space="preserve">ist ein Programmpaket, um im TeX-Format geschriebene Textdokumente in Formate wie HTML oder PDF zu konvertieren. In der lernOS Produktionskette wird wird eine LaTeX-Distribution (z.B.</w:t>
       </w:r>
       <w:r>
         <w:t xml:space="preserve"> </w:t>
@@ -4447,51 +4447,33 @@
         </w:r>
       </w:hyperlink>
       <w:r>
-        <w:t xml:space="preserve">, auf dem Mac</w:t>
+        <w:t xml:space="preserve">) verwendet, um mit pandoc direkt PDF-Dateien generieren zu können (Befehl:</w:t>
+      </w:r>
+      <w:r>
+        <w:t xml:space="preserve"> </w:t>
+      </w:r>
+      <w:r>
+        <w:rPr>
+          <w:iCs/>
+          <w:i/>
+        </w:rPr>
+        <w:t xml:space="preserve">pdflatex</w:t>
+      </w:r>
+      <w:r>
+        <w:t xml:space="preserve">).</w:t>
+      </w:r>
+    </w:p>
+    <w:p>
+      <w:pPr>
+        <w:pStyle w:val="BodyText"/>
+      </w:pPr>
+      <w:r>
+        <w:t xml:space="preserve">Als Vorlage für die PDF-Erstellung der lernOS Leitfäden wird das pandoc LaTeX Template</w:t>
       </w:r>
       <w:r>
         <w:t xml:space="preserve"> </w:t>
       </w:r>
       <w:hyperlink r:id="rId113">
-        <w:r>
-          <w:rPr>
-            <w:rStyle w:val="Hyperlink"/>
-          </w:rPr>
-          <w:t xml:space="preserve">MacTeX</w:t>
-        </w:r>
-      </w:hyperlink>
-      <w:r>
-        <w:t xml:space="preserve">) verwendet, um mit pandoc direkt PDF-Dateien generieren zu können. Hierfür ist zusätzlich</w:t>
-      </w:r>
-      <w:r>
-        <w:t xml:space="preserve"> </w:t>
-      </w:r>
-      <w:hyperlink r:id="rId114">
-        <w:r>
-          <w:rPr>
-            <w:rStyle w:val="Hyperlink"/>
-          </w:rPr>
-          <w:t xml:space="preserve">Ghostscript</w:t>
-        </w:r>
-      </w:hyperlink>
-      <w:r>
-        <w:t xml:space="preserve"> </w:t>
-      </w:r>
-      <w:r>
-        <w:t xml:space="preserve">notwendig.</w:t>
-      </w:r>
-    </w:p>
-    <w:p>
-      <w:pPr>
-        <w:pStyle w:val="BodyText"/>
-      </w:pPr>
-      <w:r>
-        <w:t xml:space="preserve">Als Vorlage für die PDF-Erstellung der lernOS Leitfäden wird das pandoc LaTex Template</w:t>
-      </w:r>
-      <w:r>
-        <w:t xml:space="preserve"> </w:t>
-      </w:r>
-      <w:hyperlink r:id="rId115">
         <w:r>
           <w:rPr>
             <w:rStyle w:val="Hyperlink"/>
@@ -4522,8 +4504,8 @@
         <w:t xml:space="preserve">angepasst. Für den Einsatz dieser Vorlage werden bei erstmaligen Verwendung weitere LaTeX-Erweiterungen installiert.</w:t>
       </w:r>
     </w:p>
-    <w:bookmarkEnd w:id="116"/>
-    <w:bookmarkStart w:id="122" w:name="mkdocs-material-for-mkdocs"/>
+    <w:bookmarkEnd w:id="114"/>
+    <w:bookmarkStart w:id="120" w:name="mkdocs-material-for-mkdocs"/>
     <w:p>
       <w:pPr>
         <w:pStyle w:val="Heading3"/>
@@ -4545,7 +4527,7 @@
       <w:pPr>
         <w:pStyle w:val="FirstParagraph"/>
       </w:pPr>
-      <w:hyperlink r:id="rId117">
+      <w:hyperlink r:id="rId115">
         <w:r>
           <w:rPr>
             <w:rStyle w:val="Hyperlink"/>
@@ -4562,7 +4544,7 @@
       <w:r>
         <w:t xml:space="preserve"> </w:t>
       </w:r>
-      <w:hyperlink r:id="rId118">
+      <w:hyperlink r:id="rId116">
         <w:r>
           <w:rPr>
             <w:rStyle w:val="Hyperlink"/>
@@ -4586,18 +4568,18 @@
           <wp:inline>
             <wp:extent cx="5334000" cy="2521148"/>
             <wp:effectExtent b="0" l="0" r="0" t="0"/>
-            <wp:docPr descr="lernOS Leitfaden Web-Version" title="" id="120" name="Picture"/>
+            <wp:docPr descr="lernOS Leitfaden Web-Version" title="" id="118" name="Picture"/>
             <a:graphic>
               <a:graphicData uri="http://schemas.openxmlformats.org/drawingml/2006/picture">
                 <pic:pic>
                   <pic:nvPicPr>
-                    <pic:cNvPr descr="./images/lernos-web-version-screenshot.png" id="121" name="Picture"/>
+                    <pic:cNvPr descr="./images/lernos-web-version-screenshot.png" id="119" name="Picture"/>
                     <pic:cNvPicPr>
                       <a:picLocks noChangeArrowheads="1" noChangeAspect="1"/>
                     </pic:cNvPicPr>
                   </pic:nvPicPr>
                   <pic:blipFill>
-                    <a:blip r:embed="rId119"/>
+                    <a:blip r:embed="rId117"/>
                     <a:stretch>
                       <a:fillRect/>
                     </a:stretch>
@@ -4632,8 +4614,8 @@
         <w:t xml:space="preserve">lernOS Leitfaden Web-Version</w:t>
       </w:r>
     </w:p>
-    <w:bookmarkEnd w:id="122"/>
-    <w:bookmarkStart w:id="127" w:name="disqus"/>
+    <w:bookmarkEnd w:id="120"/>
+    <w:bookmarkStart w:id="125" w:name="disqus"/>
     <w:p>
       <w:pPr>
         <w:pStyle w:val="Heading3"/>
@@ -4661,7 +4643,7 @@
       <w:r>
         <w:t xml:space="preserve"> </w:t>
       </w:r>
-      <w:hyperlink r:id="rId123">
+      <w:hyperlink r:id="rId121">
         <w:r>
           <w:rPr>
             <w:rStyle w:val="Hyperlink"/>
@@ -4685,18 +4667,18 @@
           <wp:inline>
             <wp:extent cx="5334000" cy="3362259"/>
             <wp:effectExtent b="0" l="0" r="0" t="0"/>
-            <wp:docPr descr="Kommentare mit Disqus Screenshot" title="" id="125" name="Picture"/>
+            <wp:docPr descr="Kommentare mit Disqus Screenshot" title="" id="123" name="Picture"/>
             <a:graphic>
               <a:graphicData uri="http://schemas.openxmlformats.org/drawingml/2006/picture">
                 <pic:pic>
                   <pic:nvPicPr>
-                    <pic:cNvPr descr="./images/disqus-screenshot.png" id="126" name="Picture"/>
+                    <pic:cNvPr descr="./images/disqus-screenshot.png" id="124" name="Picture"/>
                     <pic:cNvPicPr>
                       <a:picLocks noChangeArrowheads="1" noChangeAspect="1"/>
                     </pic:cNvPicPr>
                   </pic:nvPicPr>
                   <pic:blipFill>
-                    <a:blip r:embed="rId124"/>
+                    <a:blip r:embed="rId122"/>
                     <a:stretch>
                       <a:fillRect/>
                     </a:stretch>
@@ -4731,8 +4713,8 @@
         <w:t xml:space="preserve">Kommentare mit Disqus Screenshot</w:t>
       </w:r>
     </w:p>
-    <w:bookmarkEnd w:id="127"/>
-    <w:bookmarkStart w:id="134" w:name="calibre"/>
+    <w:bookmarkEnd w:id="125"/>
+    <w:bookmarkStart w:id="132" w:name="calibre"/>
     <w:p>
       <w:pPr>
         <w:pStyle w:val="Heading3"/>
@@ -4771,7 +4753,7 @@
       <w:r>
         <w:t xml:space="preserve"> </w:t>
       </w:r>
-      <w:hyperlink r:id="rId128">
+      <w:hyperlink r:id="rId126">
         <w:r>
           <w:rPr>
             <w:rStyle w:val="Hyperlink"/>
@@ -4788,7 +4770,7 @@
       <w:r>
         <w:t xml:space="preserve"> </w:t>
       </w:r>
-      <w:hyperlink r:id="rId129">
+      <w:hyperlink r:id="rId127">
         <w:r>
           <w:rPr>
             <w:rStyle w:val="Hyperlink"/>
@@ -4805,7 +4787,7 @@
       <w:r>
         <w:t xml:space="preserve"> </w:t>
       </w:r>
-      <w:hyperlink r:id="rId130">
+      <w:hyperlink r:id="rId128">
         <w:r>
           <w:rPr>
             <w:rStyle w:val="Hyperlink"/>
@@ -4829,18 +4811,18 @@
           <wp:inline>
             <wp:extent cx="5334000" cy="3823580"/>
             <wp:effectExtent b="0" l="0" r="0" t="0"/>
-            <wp:docPr descr="Calibre Screenshot" title="" id="132" name="Picture"/>
+            <wp:docPr descr="Calibre Screenshot" title="" id="130" name="Picture"/>
             <a:graphic>
               <a:graphicData uri="http://schemas.openxmlformats.org/drawingml/2006/picture">
                 <pic:pic>
                   <pic:nvPicPr>
-                    <pic:cNvPr descr="./images/calibre-screenshot.png" id="133" name="Picture"/>
+                    <pic:cNvPr descr="./images/calibre-screenshot.png" id="131" name="Picture"/>
                     <pic:cNvPicPr>
                       <a:picLocks noChangeArrowheads="1" noChangeAspect="1"/>
                     </pic:cNvPicPr>
                   </pic:nvPicPr>
                   <pic:blipFill>
-                    <a:blip r:embed="rId131"/>
+                    <a:blip r:embed="rId129"/>
                     <a:stretch>
                       <a:fillRect/>
                     </a:stretch>
@@ -4875,9 +4857,9 @@
         <w:t xml:space="preserve">Calibre Screenshot</w:t>
       </w:r>
     </w:p>
-    <w:bookmarkEnd w:id="134"/>
-    <w:bookmarkEnd w:id="135"/>
-    <w:bookmarkStart w:id="143" w:name="github"/>
+    <w:bookmarkEnd w:id="132"/>
+    <w:bookmarkEnd w:id="133"/>
+    <w:bookmarkStart w:id="141" w:name="github"/>
     <w:p>
       <w:pPr>
         <w:pStyle w:val="Heading2"/>
@@ -4947,7 +4929,7 @@
           <w:numId w:val="1014"/>
         </w:numPr>
       </w:pPr>
-      <w:hyperlink r:id="rId136">
+      <w:hyperlink r:id="rId134">
         <w:r>
           <w:rPr>
             <w:rStyle w:val="Hyperlink"/>
@@ -4997,7 +4979,7 @@
       <w:r>
         <w:t xml:space="preserve"> </w:t>
       </w:r>
-      <w:hyperlink r:id="rId137">
+      <w:hyperlink r:id="rId135">
         <w:r>
           <w:rPr>
             <w:rStyle w:val="Hyperlink"/>
@@ -5025,7 +5007,7 @@
       <w:r>
         <w:t xml:space="preserve"> </w:t>
       </w:r>
-      <w:hyperlink r:id="rId138">
+      <w:hyperlink r:id="rId136">
         <w:r>
           <w:rPr>
             <w:rStyle w:val="Hyperlink"/>
@@ -5050,7 +5032,7 @@
       <w:r>
         <w:t xml:space="preserve"> </w:t>
       </w:r>
-      <w:hyperlink r:id="rId139">
+      <w:hyperlink r:id="rId137">
         <w:r>
           <w:rPr>
             <w:rStyle w:val="Hyperlink"/>
@@ -5074,18 +5056,18 @@
           <wp:inline>
             <wp:extent cx="5334000" cy="952500"/>
             <wp:effectExtent b="0" l="0" r="0" t="0"/>
-            <wp:docPr descr="" title="" id="141" name="Picture"/>
+            <wp:docPr descr="" title="" id="139" name="Picture"/>
             <a:graphic>
               <a:graphicData uri="http://schemas.openxmlformats.org/drawingml/2006/picture">
                 <pic:pic>
                   <pic:nvPicPr>
-                    <pic:cNvPr descr="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" id="142" name="Picture"/>
+                    <pic:cNvPr descr="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" id="140" name="Picture"/>
                     <pic:cNvPicPr>
                       <a:picLocks noChangeArrowheads="1" noChangeAspect="1"/>
                     </pic:cNvPicPr>
                   </pic:nvPicPr>
                   <pic:blipFill>
-                    <a:blip r:embed="rId140"/>
+                    <a:blip r:embed="rId138"/>
                     <a:stretch>
                       <a:fillRect/>
                     </a:stretch>
@@ -5112,9 +5094,9 @@
         </w:drawing>
       </w:r>
     </w:p>
-    <w:bookmarkEnd w:id="143"/>
-    <w:bookmarkEnd w:id="144"/>
-    <w:bookmarkStart w:id="148" w:name="lernpfad"/>
+    <w:bookmarkEnd w:id="141"/>
+    <w:bookmarkEnd w:id="142"/>
+    <w:bookmarkStart w:id="146" w:name="lernpfad"/>
     <w:p>
       <w:pPr>
         <w:pStyle w:val="Heading1"/>
@@ -5334,7 +5316,7 @@
       <w:r>
         <w:t xml:space="preserve"> </w:t>
       </w:r>
-      <w:hyperlink r:id="rId145">
+      <w:hyperlink r:id="rId143">
         <w:r>
           <w:rPr>
             <w:rStyle w:val="Hyperlink"/>
@@ -5395,7 +5377,7 @@
       <w:r>
         <w:t xml:space="preserve"> </w:t>
       </w:r>
-      <w:hyperlink r:id="rId139">
+      <w:hyperlink r:id="rId137">
         <w:r>
           <w:rPr>
             <w:rStyle w:val="Hyperlink"/>
@@ -5443,7 +5425,7 @@
       <w:r>
         <w:t xml:space="preserve"> </w:t>
       </w:r>
-      <w:hyperlink r:id="rId146">
+      <w:hyperlink r:id="rId144">
         <w:r>
           <w:rPr>
             <w:rStyle w:val="Hyperlink"/>
@@ -5460,7 +5442,7 @@
       <w:r>
         <w:t xml:space="preserve"> </w:t>
       </w:r>
-      <w:hyperlink r:id="rId147">
+      <w:hyperlink r:id="rId145">
         <w:r>
           <w:rPr>
             <w:rStyle w:val="Hyperlink"/>
@@ -5519,8 +5501,8 @@
         <w:t xml:space="preserve">Die Version 0.2 wird auf GitHub in Form eines weiteren Release veröffentlicht und auf geeigneten Kanälen an die Zielgruppe kommuniziert. Idealerweise probieren einige Learning Circle den Leitfaden im nächsten Sprint aus, geben Feedback auf Basis dessen dann eine Version 1.0 veröffentlicht werden kann.</w:t>
       </w:r>
     </w:p>
-    <w:bookmarkEnd w:id="148"/>
-    <w:bookmarkStart w:id="152" w:name="anhang"/>
+    <w:bookmarkEnd w:id="146"/>
+    <w:bookmarkStart w:id="150" w:name="anhang"/>
     <w:p>
       <w:pPr>
         <w:pStyle w:val="Heading1"/>
@@ -5538,7 +5520,7 @@
         <w:t xml:space="preserve">Anhang</w:t>
       </w:r>
     </w:p>
-    <w:bookmarkStart w:id="149" w:name="danksagungen"/>
+    <w:bookmarkStart w:id="147" w:name="danksagungen"/>
     <w:p>
       <w:pPr>
         <w:pStyle w:val="Heading2"/>
@@ -5564,8 +5546,8 @@
         <w:t xml:space="preserve">Ein großer Dank an die vielen Projekte und Vorarbeiten, die die Erstellung und Verwaltung von lernOS Leitfäden ermöglichen.</w:t>
       </w:r>
     </w:p>
-    <w:bookmarkEnd w:id="149"/>
-    <w:bookmarkStart w:id="150" w:name="änderungshistorie"/>
+    <w:bookmarkEnd w:id="147"/>
+    <w:bookmarkStart w:id="148" w:name="änderungshistorie"/>
     <w:p>
       <w:pPr>
         <w:pStyle w:val="Heading2"/>
@@ -5699,1120 +5681,1033 @@
         </w:tc>
       </w:tr>
     </w:tbl>
+    <w:bookmarkEnd w:id="148"/>
+    <w:bookmarkStart w:id="149" w:name="lernos-glossar"/>
+    <w:p>
+      <w:pPr>
+        <w:pStyle w:val="Heading2"/>
+      </w:pPr>
+      <w:r>
+        <w:rPr>
+          <w:rStyle w:val="SectionNumber"/>
+        </w:rPr>
+        <w:t xml:space="preserve">5.3</w:t>
+      </w:r>
+      <w:r>
+        <w:tab/>
+      </w:r>
+      <w:r>
+        <w:t xml:space="preserve">lernOS Glossar</w:t>
+      </w:r>
+    </w:p>
+    <w:p>
+      <w:pPr>
+        <w:pStyle w:val="FirstParagraph"/>
+      </w:pPr>
+      <w:r>
+        <w:rPr>
+          <w:bCs/>
+          <w:b/>
+        </w:rPr>
+        <w:t xml:space="preserve">A</w:t>
+      </w:r>
+    </w:p>
+    <w:p>
+      <w:pPr>
+        <w:pStyle w:val="DefinitionTerm"/>
+      </w:pPr>
+      <w:r>
+        <w:t xml:space="preserve">Aufgabe</w:t>
+      </w:r>
+    </w:p>
+    <w:p>
+      <w:pPr>
+        <w:pStyle w:val="Definition"/>
+      </w:pPr>
+      <w:r>
+        <w:t xml:space="preserve">Definition fehlt</w:t>
+      </w:r>
+    </w:p>
+    <w:p>
+      <w:pPr>
+        <w:pStyle w:val="DefinitionTerm"/>
+      </w:pPr>
+      <w:r>
+        <w:t xml:space="preserve">Arbeitsumgebung</w:t>
+      </w:r>
+    </w:p>
+    <w:p>
+      <w:pPr>
+        <w:pStyle w:val="Definition"/>
+      </w:pPr>
+      <w:r>
+        <w:t xml:space="preserve">Nach DIN 33400 ist die Arbeitsumgebung eines Arbeitssystems „das räumliche Umfeld, von dem vor allem physikalische und chemische, aber auch unter anderem biologische (z. B. bakteriologische) Einflüsse auf den Menschen einwirken“. Hierbei wirken Mensch und Arbeitsmittel im Arbeitsablauf am Arbeitsplatz in einer Arbeitsumgebung unter den Bedingungen dieses Arbeitssystems zusammen.</w:t>
+      </w:r>
+    </w:p>
+    <w:p>
+      <w:pPr>
+        <w:pStyle w:val="FirstParagraph"/>
+      </w:pPr>
+      <w:r>
+        <w:rPr>
+          <w:bCs/>
+          <w:b/>
+        </w:rPr>
+        <w:t xml:space="preserve">C</w:t>
+      </w:r>
+    </w:p>
+    <w:p>
+      <w:pPr>
+        <w:pStyle w:val="DefinitionTerm"/>
+      </w:pPr>
+      <w:r>
+        <w:t xml:space="preserve">Change Agent</w:t>
+      </w:r>
+    </w:p>
+    <w:p>
+      <w:pPr>
+        <w:pStyle w:val="Definition"/>
+      </w:pPr>
+      <w:r>
+        <w:t xml:space="preserve">Definition fehlt</w:t>
+      </w:r>
+    </w:p>
+    <w:p>
+      <w:pPr>
+        <w:pStyle w:val="DefinitionTerm"/>
+      </w:pPr>
+      <w:r>
+        <w:t xml:space="preserve">Change Management</w:t>
+      </w:r>
+    </w:p>
+    <w:p>
+      <w:pPr>
+        <w:pStyle w:val="Definition"/>
+      </w:pPr>
+      <w:r>
+        <w:t xml:space="preserve">Definition fehlt</w:t>
+      </w:r>
+    </w:p>
+    <w:p>
+      <w:pPr>
+        <w:pStyle w:val="FirstParagraph"/>
+      </w:pPr>
+      <w:r>
+        <w:rPr>
+          <w:bCs/>
+          <w:b/>
+        </w:rPr>
+        <w:t xml:space="preserve">E</w:t>
+      </w:r>
+    </w:p>
+    <w:p>
+      <w:pPr>
+        <w:pStyle w:val="DefinitionTerm"/>
+      </w:pPr>
+      <w:r>
+        <w:t xml:space="preserve">E-Portfolio</w:t>
+      </w:r>
+    </w:p>
+    <w:p>
+      <w:pPr>
+        <w:pStyle w:val="Definition"/>
+      </w:pPr>
+      <w:r>
+        <w:t xml:space="preserve">Ein E-Portfolio ist eine persönliche, strukturierte und digitale Informationssammlung, die Lernziele und -prozesse im lebenslangen Lernen unterstützt und dabei erworbenes Wissen und Fähigkeiten veranschaulicht.</w:t>
+      </w:r>
+    </w:p>
+    <w:p>
+      <w:pPr>
+        <w:pStyle w:val="FirstParagraph"/>
+      </w:pPr>
+      <w:r>
+        <w:rPr>
+          <w:bCs/>
+          <w:b/>
+        </w:rPr>
+        <w:t xml:space="preserve">F</w:t>
+      </w:r>
+    </w:p>
+    <w:p>
+      <w:pPr>
+        <w:pStyle w:val="DefinitionTerm"/>
+      </w:pPr>
+      <w:r>
+        <w:t xml:space="preserve">Formale Organisation</w:t>
+      </w:r>
+    </w:p>
+    <w:p>
+      <w:pPr>
+        <w:pStyle w:val="Definition"/>
+      </w:pPr>
+      <w:r>
+        <w:t xml:space="preserve">Definition fehlt</w:t>
+      </w:r>
+    </w:p>
+    <w:p>
+      <w:pPr>
+        <w:pStyle w:val="DefinitionTerm"/>
+      </w:pPr>
+      <w:r>
+        <w:t xml:space="preserve">Formales Lernen</w:t>
+      </w:r>
+    </w:p>
+    <w:p>
+      <w:pPr>
+        <w:pStyle w:val="Definition"/>
+      </w:pPr>
+      <w:r>
+        <w:t xml:space="preserve">Formales Lernen ist das Lernen, das üblicherweise in einer Bildungs- oder Ausbildungseinrichtung stattfindet, in Bezug auf Lernziele, Lernzeit oder Lernförderung strukturiert ist und zur Zertifizierung führt. Formales Lernen ist aus der Sicht des Lernenden zielgerichtet (Europäische Kommission, 2001).</w:t>
+      </w:r>
+    </w:p>
+    <w:p>
+      <w:pPr>
+        <w:pStyle w:val="DefinitionTerm"/>
+      </w:pPr>
+      <w:r>
+        <w:t xml:space="preserve">Führung</w:t>
+      </w:r>
+    </w:p>
+    <w:p>
+      <w:pPr>
+        <w:pStyle w:val="Definition"/>
+      </w:pPr>
+      <w:r>
+        <w:t xml:space="preserve">Führung ist die Tätigkeit, Menschen in die Zielfindung einzubinden, motivierende Rahmenbedingungen zu schaffen, Lern- und Entwicklungsprozesse zu unterstützen und die Zielerreichung bei Bedarf zu unterstützen.</w:t>
+      </w:r>
+    </w:p>
+    <w:p>
+      <w:pPr>
+        <w:pStyle w:val="DefinitionTerm"/>
+      </w:pPr>
+      <w:r>
+        <w:t xml:space="preserve">Führungskraft</w:t>
+      </w:r>
+    </w:p>
+    <w:p>
+      <w:pPr>
+        <w:pStyle w:val="Definition"/>
+      </w:pPr>
+      <w:r>
+        <w:t xml:space="preserve">Eine Führungskraft ist eine Person in einer Organisation, die mit Aufgaben der Personalführung betraut ist.</w:t>
+      </w:r>
+    </w:p>
+    <w:p>
+      <w:pPr>
+        <w:pStyle w:val="DefinitionTerm"/>
+      </w:pPr>
+      <w:r>
+        <w:t xml:space="preserve">Führungsstil</w:t>
+      </w:r>
+    </w:p>
+    <w:p>
+      <w:pPr>
+        <w:pStyle w:val="Definition"/>
+      </w:pPr>
+      <w:r>
+        <w:t xml:space="preserve">Der Führungsstil bezeichnet das langfristig stabile und von der Situation unabhängige Verhalten einer Führungskraft gegenüber Mitarbeitern. Zu den klassischen Führungsstilen nach Levin gehören autoritäre Führung, demokratische Führung und Laissez-faire Führung.</w:t>
+      </w:r>
+    </w:p>
+    <w:p>
+      <w:pPr>
+        <w:pStyle w:val="FirstParagraph"/>
+      </w:pPr>
+      <w:r>
+        <w:rPr>
+          <w:bCs/>
+          <w:b/>
+        </w:rPr>
+        <w:t xml:space="preserve">G</w:t>
+      </w:r>
+    </w:p>
+    <w:p>
+      <w:pPr>
+        <w:pStyle w:val="DefinitionTerm"/>
+      </w:pPr>
+      <w:r>
+        <w:t xml:space="preserve">Getting Things Done (GTD)</w:t>
+      </w:r>
+    </w:p>
+    <w:p>
+      <w:pPr>
+        <w:pStyle w:val="Definition"/>
+      </w:pPr>
+      <w:r>
+        <w:t xml:space="preserve">Definition fehlt</w:t>
+      </w:r>
+    </w:p>
+    <w:p>
+      <w:pPr>
+        <w:pStyle w:val="FirstParagraph"/>
+      </w:pPr>
+      <w:r>
+        <w:rPr>
+          <w:bCs/>
+          <w:b/>
+        </w:rPr>
+        <w:t xml:space="preserve">I</w:t>
+      </w:r>
+    </w:p>
+    <w:p>
+      <w:pPr>
+        <w:pStyle w:val="DefinitionTerm"/>
+      </w:pPr>
+      <w:r>
+        <w:t xml:space="preserve">Informale Organisation</w:t>
+      </w:r>
+    </w:p>
+    <w:p>
+      <w:pPr>
+        <w:pStyle w:val="Definition"/>
+      </w:pPr>
+      <w:r>
+        <w:t xml:space="preserve">Definition fehlt</w:t>
+      </w:r>
+    </w:p>
+    <w:p>
+      <w:pPr>
+        <w:pStyle w:val="DefinitionTerm"/>
+      </w:pPr>
+      <w:r>
+        <w:t xml:space="preserve">Informelles Lernen</w:t>
+      </w:r>
+    </w:p>
+    <w:p>
+      <w:pPr>
+        <w:pStyle w:val="Definition"/>
+      </w:pPr>
+      <w:r>
+        <w:t xml:space="preserve">Informelles Lernen ist das Lernen, das im Alltag, am Arbeitsplatz, im Familienkreis oder in der Freizeit stattfindet. Es ist in Bezug auf Lernziele, Lernzeit oder Lernförderung nicht strukturiert und führt üblicherweise nicht zur Zertifizierung. Informelles Lernen kann zielgerichtet sein, ist jedoch in den meisten Fällen nichtintentional beiläufig (Europäische Kommission, 2001)</w:t>
+      </w:r>
+    </w:p>
+    <w:p>
+      <w:pPr>
+        <w:pStyle w:val="DefinitionTerm"/>
+      </w:pPr>
+      <w:r>
+        <w:t xml:space="preserve">Infrastruktur</w:t>
+      </w:r>
+    </w:p>
+    <w:p>
+      <w:pPr>
+        <w:pStyle w:val="Definition"/>
+      </w:pPr>
+      <w:r>
+        <w:t xml:space="preserve">Definition fehlt</w:t>
+      </w:r>
+    </w:p>
+    <w:p>
+      <w:pPr>
+        <w:pStyle w:val="FirstParagraph"/>
+      </w:pPr>
+      <w:r>
+        <w:rPr>
+          <w:bCs/>
+          <w:b/>
+        </w:rPr>
+        <w:t xml:space="preserve">K</w:t>
+      </w:r>
+    </w:p>
+    <w:p>
+      <w:pPr>
+        <w:pStyle w:val="DefinitionTerm"/>
+      </w:pPr>
+      <w:r>
+        <w:t xml:space="preserve">Kollaboration</w:t>
+      </w:r>
+    </w:p>
+    <w:p>
+      <w:pPr>
+        <w:pStyle w:val="Definition"/>
+      </w:pPr>
+      <w:r>
+        <w:t xml:space="preserve">Kollaboration ist die Zusammenarbeit von Personen oder Gruppen von Personen (Wikipedia).</w:t>
+      </w:r>
+    </w:p>
+    <w:p>
+      <w:pPr>
+        <w:pStyle w:val="DefinitionTerm"/>
+      </w:pPr>
+      <w:r>
+        <w:t xml:space="preserve">Kommunikation</w:t>
+      </w:r>
+    </w:p>
+    <w:p>
+      <w:pPr>
+        <w:pStyle w:val="Definition"/>
+      </w:pPr>
+      <w:r>
+        <w:t xml:space="preserve">Kommunikation ist der Austausch oder die Übertragung von Informationen, die auf verschiedenen Arten (verbal, nonverbal) oder verschiedenen Wegen (Sprechen, Schreiben) stattfinden kann (Wikipedia).</w:t>
+      </w:r>
+    </w:p>
+    <w:p>
+      <w:pPr>
+        <w:pStyle w:val="DefinitionTerm"/>
+      </w:pPr>
+      <w:r>
+        <w:t xml:space="preserve">Kompetenz</w:t>
+      </w:r>
+    </w:p>
+    <w:p>
+      <w:pPr>
+        <w:pStyle w:val="Definition"/>
+      </w:pPr>
+      <w:r>
+        <w:t xml:space="preserve">ability to apply knowledge and skills to achieve intended results (ISO 9001:2015).</w:t>
+      </w:r>
+    </w:p>
+    <w:p>
+      <w:pPr>
+        <w:pStyle w:val="FirstParagraph"/>
+      </w:pPr>
+      <w:r>
+        <w:rPr>
+          <w:bCs/>
+          <w:b/>
+        </w:rPr>
+        <w:t xml:space="preserve">L</w:t>
+      </w:r>
+    </w:p>
+    <w:p>
+      <w:pPr>
+        <w:pStyle w:val="DefinitionTerm"/>
+      </w:pPr>
+      <w:r>
+        <w:t xml:space="preserve">Lebenslanges Lernen</w:t>
+      </w:r>
+    </w:p>
+    <w:p>
+      <w:pPr>
+        <w:pStyle w:val="Definition"/>
+      </w:pPr>
+      <w:r>
+        <w:t xml:space="preserve">Lebenslanges Lernen bezeichnet alles Lernen während des gesamten Lebens, das der Verbesserung von Wissen, Qualifikationen und Kompetenzen dient und im Rahmen einer persönlichen, bürgergesell- schaftlichen, sozialen, bzw. beschäftigungsbezogenen Perspektive erfolgt (Europäische Kommission, 2001).</w:t>
+      </w:r>
+    </w:p>
+    <w:p>
+      <w:pPr>
+        <w:pStyle w:val="DefinitionTerm"/>
+      </w:pPr>
+      <w:r>
+        <w:t xml:space="preserve">Lernen</w:t>
+      </w:r>
+    </w:p>
+    <w:p>
+      <w:pPr>
+        <w:pStyle w:val="Definition"/>
+      </w:pPr>
+      <w:r>
+        <w:t xml:space="preserve">Lernen ist der absichtliche oder beiläufige Erwerb von Wissen und Fähigkeiten. Lernen führt zu einer Veränderung des Verhaltens, Denkens oder Fühlens auf Basis neuer Erfahrungen oder Einsichten.</w:t>
+      </w:r>
+    </w:p>
+    <w:p>
+      <w:pPr>
+        <w:pStyle w:val="DefinitionTerm"/>
+      </w:pPr>
+      <w:r>
+        <w:t xml:space="preserve">Lernende Organisation</w:t>
+      </w:r>
+    </w:p>
+    <w:p>
+      <w:pPr>
+        <w:pStyle w:val="Definition"/>
+      </w:pPr>
+      <w:r>
+        <w:t xml:space="preserve">Eine Lernende Organisation ist eine Organisation, die die Fähigkeit besitzt, Wissen zu generieren, zu akquirieren und zu verteilen und ihr Verhalten auf Basis neuer Erkenntnisse und Einsichten zu verändern.</w:t>
+      </w:r>
+    </w:p>
+    <w:p>
+      <w:pPr>
+        <w:pStyle w:val="DefinitionTerm"/>
+      </w:pPr>
+      <w:r>
+        <w:t xml:space="preserve">lernOS</w:t>
+      </w:r>
+    </w:p>
+    <w:p>
+      <w:pPr>
+        <w:pStyle w:val="Definition"/>
+      </w:pPr>
+      <w:r>
+        <w:t xml:space="preserve">lernOS ist ein offenes System für Lebenslanges Lernen und Lernende Organisationen. Es stellt auf den drei Ebenen Individuum, Team und Organisation offene Leitfäden für die kontinuierliche Verbesserung des Lern- und Wissensmanagements bereit.</w:t>
+      </w:r>
+    </w:p>
+    <w:p>
+      <w:pPr>
+        <w:pStyle w:val="DefinitionTerm"/>
+      </w:pPr>
+      <w:r>
+        <w:t xml:space="preserve">lernOS Canvas</w:t>
+      </w:r>
+    </w:p>
+    <w:p>
+      <w:pPr>
+        <w:pStyle w:val="Definition"/>
+      </w:pPr>
+      <w:r>
+        <w:t xml:space="preserve">Definition fehlt</w:t>
+      </w:r>
+    </w:p>
+    <w:p>
+      <w:pPr>
+        <w:pStyle w:val="DefinitionTerm"/>
+      </w:pPr>
+      <w:r>
+        <w:t xml:space="preserve">lernOS Rad</w:t>
+      </w:r>
+    </w:p>
+    <w:p>
+      <w:pPr>
+        <w:pStyle w:val="Definition"/>
+      </w:pPr>
+      <w:r>
+        <w:t xml:space="preserve">Definition fehlt</w:t>
+      </w:r>
+    </w:p>
+    <w:p>
+      <w:pPr>
+        <w:pStyle w:val="DefinitionTerm"/>
+      </w:pPr>
+      <w:r>
+        <w:t xml:space="preserve">Lernpfad</w:t>
+      </w:r>
+    </w:p>
+    <w:p>
+      <w:pPr>
+        <w:pStyle w:val="Definition"/>
+      </w:pPr>
+      <w:r>
+        <w:t xml:space="preserve">Definition fehlt</w:t>
+      </w:r>
+    </w:p>
+    <w:p>
+      <w:pPr>
+        <w:pStyle w:val="DefinitionTerm"/>
+      </w:pPr>
+      <w:r>
+        <w:t xml:space="preserve">Lernsprint</w:t>
+      </w:r>
+    </w:p>
+    <w:p>
+      <w:pPr>
+        <w:pStyle w:val="Definition"/>
+      </w:pPr>
+      <w:r>
+        <w:t xml:space="preserve">Definition fehlt</w:t>
+      </w:r>
+    </w:p>
+    <w:p>
+      <w:pPr>
+        <w:pStyle w:val="DefinitionTerm"/>
+      </w:pPr>
+      <w:r>
+        <w:t xml:space="preserve">Lernzirkel</w:t>
+      </w:r>
+    </w:p>
+    <w:p>
+      <w:pPr>
+        <w:pStyle w:val="Definition"/>
+      </w:pPr>
+      <w:r>
+        <w:t xml:space="preserve">Eine Gruppe von 4-5 Personen in der sich die Mitglieder gegenseitig mit Feedback, Erfahrung, Wissen und Reflexion helfen. Die Circle-Mitglieder treffen sich wöchentlich und folgen dabei einem vorgegebenen Ablauf, der den Lern- und Entwicklungsprozess strukturiert.</w:t>
+      </w:r>
+    </w:p>
+    <w:p>
+      <w:pPr>
+        <w:pStyle w:val="FirstParagraph"/>
+      </w:pPr>
+      <w:r>
+        <w:rPr>
+          <w:bCs/>
+          <w:b/>
+        </w:rPr>
+        <w:t xml:space="preserve">M</w:t>
+      </w:r>
+    </w:p>
+    <w:p>
+      <w:pPr>
+        <w:pStyle w:val="DefinitionTerm"/>
+      </w:pPr>
+      <w:r>
+        <w:t xml:space="preserve">Management</w:t>
+      </w:r>
+    </w:p>
+    <w:p>
+      <w:pPr>
+        <w:pStyle w:val="Definition"/>
+      </w:pPr>
+      <w:r>
+        <w:t xml:space="preserve">Management ist die Koordination der Aktivitäten in einer Organisation mit dem Zweck, die Ziele der Organisation zu erreichen.</w:t>
+      </w:r>
+    </w:p>
+    <w:p>
+      <w:pPr>
+        <w:pStyle w:val="DefinitionTerm"/>
+      </w:pPr>
+      <w:r>
+        <w:t xml:space="preserve">Mindset</w:t>
+      </w:r>
+    </w:p>
+    <w:p>
+      <w:pPr>
+        <w:pStyle w:val="Definition"/>
+      </w:pPr>
+      <w:r>
+        <w:t xml:space="preserve">Definition fehlt</w:t>
+      </w:r>
+    </w:p>
+    <w:p>
+      <w:pPr>
+        <w:pStyle w:val="DefinitionTerm"/>
+      </w:pPr>
+      <w:r>
+        <w:t xml:space="preserve">Mission</w:t>
+      </w:r>
+    </w:p>
+    <w:p>
+      <w:pPr>
+        <w:pStyle w:val="Definition"/>
+      </w:pPr>
+      <w:r>
+        <w:t xml:space="preserve">Die Mission beschreibt, was die Organisation im Tagesgeschäft tut oder tun wird (Business Motivation Model).</w:t>
+      </w:r>
+    </w:p>
+    <w:p>
+      <w:pPr>
+        <w:pStyle w:val="FirstParagraph"/>
+      </w:pPr>
+      <w:r>
+        <w:rPr>
+          <w:bCs/>
+          <w:b/>
+        </w:rPr>
+        <w:t xml:space="preserve">O</w:t>
+      </w:r>
+    </w:p>
+    <w:p>
+      <w:pPr>
+        <w:pStyle w:val="DefinitionTerm"/>
+      </w:pPr>
+      <w:r>
+        <w:t xml:space="preserve">Objectives &amp; Key Results (OKR)</w:t>
+      </w:r>
+    </w:p>
+    <w:p>
+      <w:pPr>
+        <w:pStyle w:val="Definition"/>
+      </w:pPr>
+      <w:r>
+        <w:t xml:space="preserve">Definition fehlt</w:t>
+      </w:r>
+    </w:p>
+    <w:p>
+      <w:pPr>
+        <w:pStyle w:val="DefinitionTerm"/>
+      </w:pPr>
+      <w:r>
+        <w:t xml:space="preserve">Organisation</w:t>
+      </w:r>
+    </w:p>
+    <w:p>
+      <w:pPr>
+        <w:pStyle w:val="Definition"/>
+      </w:pPr>
+      <w:r>
+        <w:t xml:space="preserve">Eine Organisation besteht aus einer oder oder mehreren Personen (Organisationsmitglieder), die ein gemeinsamer Zweck verbindet und die sich zur Zeckerreichung eine formale Organisationsstruktur geben.</w:t>
+      </w:r>
+    </w:p>
+    <w:p>
+      <w:pPr>
+        <w:pStyle w:val="FirstParagraph"/>
+      </w:pPr>
+      <w:r>
+        <w:rPr>
+          <w:bCs/>
+          <w:b/>
+        </w:rPr>
+        <w:t xml:space="preserve">P</w:t>
+      </w:r>
+    </w:p>
+    <w:p>
+      <w:pPr>
+        <w:pStyle w:val="DefinitionTerm"/>
+      </w:pPr>
+      <w:r>
+        <w:t xml:space="preserve">Projekt</w:t>
+      </w:r>
+    </w:p>
+    <w:p>
+      <w:pPr>
+        <w:pStyle w:val="Definition"/>
+      </w:pPr>
+      <w:r>
+        <w:t xml:space="preserve">Definition fehlt</w:t>
+      </w:r>
+    </w:p>
+    <w:p>
+      <w:pPr>
+        <w:pStyle w:val="DefinitionTerm"/>
+      </w:pPr>
+      <w:r>
+        <w:t xml:space="preserve">Prozess</w:t>
+      </w:r>
+    </w:p>
+    <w:p>
+      <w:pPr>
+        <w:pStyle w:val="Definition"/>
+      </w:pPr>
+      <w:r>
+        <w:t xml:space="preserve">set of interrelated or interacting activities that use inputs to deliver an intended result (ISO 9001:2015).</w:t>
+      </w:r>
+    </w:p>
+    <w:p>
+      <w:pPr>
+        <w:pStyle w:val="FirstParagraph"/>
+      </w:pPr>
+      <w:r>
+        <w:rPr>
+          <w:bCs/>
+          <w:b/>
+        </w:rPr>
+        <w:t xml:space="preserve">R</w:t>
+      </w:r>
+    </w:p>
+    <w:p>
+      <w:pPr>
+        <w:pStyle w:val="DefinitionTerm"/>
+      </w:pPr>
+      <w:r>
+        <w:t xml:space="preserve">Rolle</w:t>
+      </w:r>
+    </w:p>
+    <w:p>
+      <w:pPr>
+        <w:pStyle w:val="Definition"/>
+      </w:pPr>
+      <w:r>
+        <w:t xml:space="preserve">Definition fehlt</w:t>
+      </w:r>
+    </w:p>
+    <w:p>
+      <w:pPr>
+        <w:pStyle w:val="FirstParagraph"/>
+      </w:pPr>
+      <w:r>
+        <w:rPr>
+          <w:bCs/>
+          <w:b/>
+        </w:rPr>
+        <w:t xml:space="preserve">S</w:t>
+      </w:r>
+    </w:p>
+    <w:p>
+      <w:pPr>
+        <w:pStyle w:val="DefinitionTerm"/>
+      </w:pPr>
+      <w:r>
+        <w:t xml:space="preserve">Selbstgesteuertes Lernen</w:t>
+      </w:r>
+    </w:p>
+    <w:p>
+      <w:pPr>
+        <w:pStyle w:val="Definition"/>
+      </w:pPr>
+      <w:r>
+        <w:t xml:space="preserve">Definition fehlt</w:t>
+      </w:r>
+    </w:p>
+    <w:p>
+      <w:pPr>
+        <w:pStyle w:val="DefinitionTerm"/>
+      </w:pPr>
+      <w:r>
+        <w:t xml:space="preserve">Selbstorganisation</w:t>
+      </w:r>
+    </w:p>
+    <w:p>
+      <w:pPr>
+        <w:pStyle w:val="Definition"/>
+      </w:pPr>
+      <w:r>
+        <w:t xml:space="preserve">Definition fehlt</w:t>
+      </w:r>
+    </w:p>
+    <w:p>
+      <w:pPr>
+        <w:pStyle w:val="DefinitionTerm"/>
+      </w:pPr>
+      <w:r>
+        <w:t xml:space="preserve">Sinn</w:t>
+      </w:r>
+    </w:p>
+    <w:p>
+      <w:pPr>
+        <w:pStyle w:val="Definition"/>
+      </w:pPr>
+      <w:r>
+        <w:t xml:space="preserve">Definition fehlt</w:t>
+      </w:r>
+    </w:p>
+    <w:p>
+      <w:pPr>
+        <w:pStyle w:val="DefinitionTerm"/>
+      </w:pPr>
+      <w:r>
+        <w:t xml:space="preserve">Skillset</w:t>
+      </w:r>
+    </w:p>
+    <w:p>
+      <w:pPr>
+        <w:pStyle w:val="Definition"/>
+      </w:pPr>
+      <w:r>
+        <w:t xml:space="preserve">Definition fehlt</w:t>
+      </w:r>
+    </w:p>
+    <w:p>
+      <w:pPr>
+        <w:pStyle w:val="DefinitionTerm"/>
+      </w:pPr>
+      <w:r>
+        <w:t xml:space="preserve">Sprint</w:t>
+      </w:r>
+    </w:p>
+    <w:p>
+      <w:pPr>
+        <w:pStyle w:val="Definition"/>
+      </w:pPr>
+      <w:r>
+        <w:t xml:space="preserve">Definition fehlt</w:t>
+      </w:r>
+    </w:p>
+    <w:p>
+      <w:pPr>
+        <w:pStyle w:val="DefinitionTerm"/>
+      </w:pPr>
+      <w:r>
+        <w:t xml:space="preserve">Strategie</w:t>
+      </w:r>
+    </w:p>
+    <w:p>
+      <w:pPr>
+        <w:pStyle w:val="Definition"/>
+      </w:pPr>
+      <w:r>
+        <w:t xml:space="preserve">Definition fehlt</w:t>
+      </w:r>
+    </w:p>
+    <w:p>
+      <w:pPr>
+        <w:pStyle w:val="FirstParagraph"/>
+      </w:pPr>
+      <w:r>
+        <w:rPr>
+          <w:bCs/>
+          <w:b/>
+        </w:rPr>
+        <w:t xml:space="preserve">T</w:t>
+      </w:r>
+    </w:p>
+    <w:p>
+      <w:pPr>
+        <w:pStyle w:val="DefinitionTerm"/>
+      </w:pPr>
+      <w:r>
+        <w:t xml:space="preserve">Toolset</w:t>
+      </w:r>
+    </w:p>
+    <w:p>
+      <w:pPr>
+        <w:pStyle w:val="Definition"/>
+      </w:pPr>
+      <w:r>
+        <w:t xml:space="preserve">Definition fehlt</w:t>
+      </w:r>
+    </w:p>
+    <w:p>
+      <w:pPr>
+        <w:pStyle w:val="DefinitionTerm"/>
+      </w:pPr>
+      <w:r>
+        <w:t xml:space="preserve">True North</w:t>
+      </w:r>
+    </w:p>
+    <w:p>
+      <w:pPr>
+        <w:pStyle w:val="Definition"/>
+      </w:pPr>
+      <w:r>
+        <w:t xml:space="preserve">Der</w:t>
+      </w:r>
+      <w:r>
+        <w:t xml:space="preserve"> </w:t>
+      </w:r>
+      <w:r>
+        <w:t xml:space="preserve">“</w:t>
+      </w:r>
+      <w:r>
+        <w:t xml:space="preserve">wahre Norden</w:t>
+      </w:r>
+      <w:r>
+        <w:t xml:space="preserve">”</w:t>
+      </w:r>
+      <w:r>
+        <w:t xml:space="preserve"> </w:t>
+      </w:r>
+      <w:r>
+        <w:t xml:space="preserve">(true north) ist das langfristige Ziel (auch Vision genannt), an dem sich jährliche Ziele und konkrete Verbesserungsaktivitäten orientieren.</w:t>
+      </w:r>
+    </w:p>
+    <w:p>
+      <w:pPr>
+        <w:pStyle w:val="FirstParagraph"/>
+      </w:pPr>
+      <w:r>
+        <w:rPr>
+          <w:bCs/>
+          <w:b/>
+        </w:rPr>
+        <w:t xml:space="preserve">V</w:t>
+      </w:r>
+    </w:p>
+    <w:p>
+      <w:pPr>
+        <w:pStyle w:val="DefinitionTerm"/>
+      </w:pPr>
+      <w:r>
+        <w:t xml:space="preserve">Vision</w:t>
+      </w:r>
+    </w:p>
+    <w:p>
+      <w:pPr>
+        <w:pStyle w:val="Definition"/>
+      </w:pPr>
+      <w:r>
+        <w:t xml:space="preserve">Die Vision beschreibt den zukünftigen Zustand einer Organisation und ihrer Umwelt, unabhängig davon, wie diesser erreicht wird (Business Motivation Model).</w:t>
+      </w:r>
+    </w:p>
+    <w:p>
+      <w:pPr>
+        <w:pStyle w:val="DefinitionTerm"/>
+      </w:pPr>
+      <w:r>
+        <w:t xml:space="preserve">VUCA</w:t>
+      </w:r>
+    </w:p>
+    <w:p>
+      <w:pPr>
+        <w:pStyle w:val="Definition"/>
+      </w:pPr>
+      <w:r>
+        <w:t xml:space="preserve">Die Abkürzung steht für volatility, uncertainty, complexity und ambiguity.</w:t>
+      </w:r>
+    </w:p>
+    <w:p>
+      <w:pPr>
+        <w:pStyle w:val="FirstParagraph"/>
+      </w:pPr>
+      <w:r>
+        <w:rPr>
+          <w:bCs/>
+          <w:b/>
+        </w:rPr>
+        <w:t xml:space="preserve">W</w:t>
+      </w:r>
+    </w:p>
+    <w:p>
+      <w:pPr>
+        <w:pStyle w:val="DefinitionTerm"/>
+      </w:pPr>
+      <w:r>
+        <w:t xml:space="preserve">Wissen</w:t>
+      </w:r>
+    </w:p>
+    <w:p>
+      <w:pPr>
+        <w:pStyle w:val="Definition"/>
+      </w:pPr>
+      <w:r>
+        <w:t xml:space="preserve">Definition fehlt</w:t>
+      </w:r>
+    </w:p>
+    <w:p>
+      <w:pPr>
+        <w:pStyle w:val="DefinitionTerm"/>
+      </w:pPr>
+      <w:r>
+        <w:t xml:space="preserve">Wissensmanagement</w:t>
+      </w:r>
+    </w:p>
+    <w:p>
+      <w:pPr>
+        <w:pStyle w:val="Definition"/>
+      </w:pPr>
+      <w:r>
+        <w:t xml:space="preserve">Wissensmanagement ist die Führung und Gestaltung einer Lernenden Organisation.</w:t>
+      </w:r>
+    </w:p>
+    <w:p>
+      <w:pPr>
+        <w:pStyle w:val="DefinitionTerm"/>
+      </w:pPr>
+      <w:r>
+        <w:t xml:space="preserve">Working Out Loud</w:t>
+      </w:r>
+    </w:p>
+    <w:p>
+      <w:pPr>
+        <w:pStyle w:val="Definition"/>
+      </w:pPr>
+      <w:r>
+        <w:t xml:space="preserve">Working Out Loud (WOL) ist eine Arbeitsweise, bei der Arbeitsstände und -ergebnisse offen einsehbar sind (z.B. Wiki, offene Dateiablage) und über den Arbeitsfortschritt offen erzählt wird (z.B. Blog, Microblog).</w:t>
+      </w:r>
+    </w:p>
+    <w:p>
+      <w:pPr>
+        <w:pStyle w:val="DefinitionTerm"/>
+      </w:pPr>
+      <w:r>
+        <w:t xml:space="preserve">Working Out Loud Lernprogramm</w:t>
+      </w:r>
+    </w:p>
+    <w:p>
+      <w:pPr>
+        <w:pStyle w:val="Definition"/>
+      </w:pPr>
+      <w:r>
+        <w:t xml:space="preserve">Das Working Out Loud Lernprogramm von John Stepper ist ein 12-wöchiger Lernpfad, mit dem Einsteiger*innen die WOL Arbeitsweise erlernen können.</w:t>
+      </w:r>
+    </w:p>
+    <w:p>
+      <w:pPr>
+        <w:pStyle w:val="FirstParagraph"/>
+      </w:pPr>
+      <w:r>
+        <w:rPr>
+          <w:bCs/>
+          <w:b/>
+        </w:rPr>
+        <w:t xml:space="preserve">Z</w:t>
+      </w:r>
+    </w:p>
+    <w:p>
+      <w:pPr>
+        <w:pStyle w:val="DefinitionTerm"/>
+      </w:pPr>
+      <w:r>
+        <w:t xml:space="preserve">Ziel</w:t>
+      </w:r>
+    </w:p>
+    <w:p>
+      <w:pPr>
+        <w:pStyle w:val="Definition"/>
+      </w:pPr>
+      <w:r>
+        <w:t xml:space="preserve">Result to be achieved (ISO 9001:2015).</w:t>
+      </w:r>
+    </w:p>
+    <w:bookmarkEnd w:id="149"/>
     <w:bookmarkEnd w:id="150"/>
-    <w:bookmarkStart w:id="151" w:name="lernos-glossar"/>
-    <w:p>
-      <w:pPr>
-        <w:pStyle w:val="Heading2"/>
-      </w:pPr>
-      <w:r>
-        <w:rPr>
-          <w:rStyle w:val="SectionNumber"/>
-        </w:rPr>
-        <w:t xml:space="preserve">5.3</w:t>
-      </w:r>
-      <w:r>
-        <w:tab/>
-      </w:r>
-      <w:r>
-        <w:t xml:space="preserve">lernOS Glossar</w:t>
-      </w:r>
-    </w:p>
-    <w:p>
-      <w:pPr>
-        <w:pStyle w:val="FirstParagraph"/>
-      </w:pPr>
-      <w:r>
-        <w:rPr>
-          <w:bCs/>
-          <w:b/>
-        </w:rPr>
-        <w:t xml:space="preserve">A</w:t>
-      </w:r>
-    </w:p>
-    <w:p>
-      <w:pPr>
-        <w:numPr>
-          <w:ilvl w:val="0"/>
-          <w:numId w:val="1018"/>
-        </w:numPr>
-        <w:pStyle w:val="Compact"/>
-      </w:pPr>
-      <w:r>
-        <w:rPr>
-          <w:bCs/>
-          <w:b/>
-        </w:rPr>
-        <w:t xml:space="preserve">Aufgabe</w:t>
-      </w:r>
-    </w:p>
-    <w:p>
-      <w:pPr>
-        <w:numPr>
-          <w:ilvl w:val="0"/>
-          <w:numId w:val="1018"/>
-        </w:numPr>
-        <w:pStyle w:val="Compact"/>
-      </w:pPr>
-      <w:r>
-        <w:rPr>
-          <w:bCs/>
-          <w:b/>
-        </w:rPr>
-        <w:t xml:space="preserve">Arbeitsumgebung</w:t>
-      </w:r>
-      <w:r>
-        <w:t xml:space="preserve">Nach DIN 33400 ist die Arbeitsumgebung eines Arbeitssystems „das räumliche Umfeld, von dem vor allem physikalische und chemische, aber auch unter anderem biologische (z. B. bakteriologische) Einflüsse auf den Menschen einwirken“. Hierbei wirken Mensch und Arbeitsmittel im Arbeitsablauf am Arbeitsplatz in einer Arbeitsumgebung unter den Bedingungen dieses Arbeitssystems zusammen.</w:t>
-      </w:r>
-    </w:p>
-    <w:p>
-      <w:pPr>
-        <w:pStyle w:val="FirstParagraph"/>
-      </w:pPr>
-      <w:r>
-        <w:rPr>
-          <w:bCs/>
-          <w:b/>
-        </w:rPr>
-        <w:t xml:space="preserve">C</w:t>
-      </w:r>
-    </w:p>
-    <w:p>
-      <w:pPr>
-        <w:numPr>
-          <w:ilvl w:val="0"/>
-          <w:numId w:val="1019"/>
-        </w:numPr>
-        <w:pStyle w:val="Compact"/>
-      </w:pPr>
-      <w:r>
-        <w:rPr>
-          <w:bCs/>
-          <w:b/>
-        </w:rPr>
-        <w:t xml:space="preserve">Change Agent</w:t>
-      </w:r>
-    </w:p>
-    <w:p>
-      <w:pPr>
-        <w:numPr>
-          <w:ilvl w:val="0"/>
-          <w:numId w:val="1019"/>
-        </w:numPr>
-        <w:pStyle w:val="Compact"/>
-      </w:pPr>
-      <w:r>
-        <w:rPr>
-          <w:bCs/>
-          <w:b/>
-        </w:rPr>
-        <w:t xml:space="preserve">Change Management</w:t>
-      </w:r>
-    </w:p>
-    <w:p>
-      <w:pPr>
-        <w:pStyle w:val="FirstParagraph"/>
-      </w:pPr>
-      <w:r>
-        <w:rPr>
-          <w:bCs/>
-          <w:b/>
-        </w:rPr>
-        <w:t xml:space="preserve">E</w:t>
-      </w:r>
-    </w:p>
-    <w:p>
-      <w:pPr>
-        <w:numPr>
-          <w:ilvl w:val="0"/>
-          <w:numId w:val="1020"/>
-        </w:numPr>
-        <w:pStyle w:val="Compact"/>
-      </w:pPr>
-      <w:r>
-        <w:rPr>
-          <w:bCs/>
-          <w:b/>
-        </w:rPr>
-        <w:t xml:space="preserve">E-Portfolio</w:t>
-      </w:r>
-      <w:r>
-        <w:t xml:space="preserve">Ein E-Portfolio ist eine persönliche, strukturierte und digitale Informationssammlung, die Lernziele und -prozesse im lebenslangen Lernen unterstützt und dabei erworbenes Wissen und Fähigkeiten veranschaulicht.</w:t>
-      </w:r>
-    </w:p>
-    <w:p>
-      <w:pPr>
-        <w:pStyle w:val="FirstParagraph"/>
-      </w:pPr>
-      <w:r>
-        <w:rPr>
-          <w:bCs/>
-          <w:b/>
-        </w:rPr>
-        <w:t xml:space="preserve">F</w:t>
-      </w:r>
-    </w:p>
-    <w:p>
-      <w:pPr>
-        <w:numPr>
-          <w:ilvl w:val="0"/>
-          <w:numId w:val="1021"/>
-        </w:numPr>
-        <w:pStyle w:val="Compact"/>
-      </w:pPr>
-      <w:r>
-        <w:rPr>
-          <w:bCs/>
-          <w:b/>
-        </w:rPr>
-        <w:t xml:space="preserve">Formale Organisation</w:t>
-      </w:r>
-    </w:p>
-    <w:p>
-      <w:pPr>
-        <w:numPr>
-          <w:ilvl w:val="0"/>
-          <w:numId w:val="1021"/>
-        </w:numPr>
-        <w:pStyle w:val="Compact"/>
-      </w:pPr>
-      <w:r>
-        <w:rPr>
-          <w:bCs/>
-          <w:b/>
-        </w:rPr>
-        <w:t xml:space="preserve">Formales Lernen</w:t>
-      </w:r>
-      <w:r>
-        <w:t xml:space="preserve">Formales Lernen ist das Lernen, das üblicherweise in einer Bildungs- oder Ausbildungseinrichtung stattfindet, in Bezug auf Lernziele, Lernzeit oder Lernförderung strukturiert ist und zur Zertifizierung führt. Formales Lernen ist aus der Sicht des Lernenden zielgerichtet (Europäische Kommission, 2001).</w:t>
-      </w:r>
-    </w:p>
-    <w:p>
-      <w:pPr>
-        <w:numPr>
-          <w:ilvl w:val="0"/>
-          <w:numId w:val="1021"/>
-        </w:numPr>
-        <w:pStyle w:val="Compact"/>
-      </w:pPr>
-      <w:r>
-        <w:rPr>
-          <w:bCs/>
-          <w:b/>
-        </w:rPr>
-        <w:t xml:space="preserve">Führung</w:t>
-      </w:r>
-      <w:r>
-        <w:t xml:space="preserve"> </w:t>
-      </w:r>
-      <w:r>
-        <w:t xml:space="preserve">Führung ist die Tätigkeit, Menschen in die Zielfindung einzubinden, motivierende Rahmenbedingungen zu schaffen, Lern- und Entwicklungsprozesse zu unterstützen und die Zielerreichung bei Bedarf zu unterstützen.</w:t>
-      </w:r>
-    </w:p>
-    <w:p>
-      <w:pPr>
-        <w:numPr>
-          <w:ilvl w:val="0"/>
-          <w:numId w:val="1021"/>
-        </w:numPr>
-        <w:pStyle w:val="Compact"/>
-      </w:pPr>
-      <w:r>
-        <w:rPr>
-          <w:bCs/>
-          <w:b/>
-        </w:rPr>
-        <w:t xml:space="preserve">Führungskraft</w:t>
-      </w:r>
-      <w:r>
-        <w:t xml:space="preserve">Eine Führungskraft ist eine Person in einer Organisation, die mit Aufgaben der Personalführung betraut ist.</w:t>
-      </w:r>
-    </w:p>
-    <w:p>
-      <w:pPr>
-        <w:numPr>
-          <w:ilvl w:val="0"/>
-          <w:numId w:val="1021"/>
-        </w:numPr>
-        <w:pStyle w:val="Compact"/>
-      </w:pPr>
-      <w:r>
-        <w:rPr>
-          <w:bCs/>
-          <w:b/>
-        </w:rPr>
-        <w:t xml:space="preserve">Führungsstil</w:t>
-      </w:r>
-      <w:r>
-        <w:t xml:space="preserve">Der Führungsstil bezeichnet das langfristig stabile und von der Situation unabhängige Verhalten einer Führungskraft gegenüber Mitarbeitern. Zu den klassischen Führungsstilen nach Levin gehören autoritäre Führung, demokratische Führung und Laissez-faire Führung.</w:t>
-      </w:r>
-    </w:p>
-    <w:p>
-      <w:pPr>
-        <w:pStyle w:val="FirstParagraph"/>
-      </w:pPr>
-      <w:r>
-        <w:rPr>
-          <w:bCs/>
-          <w:b/>
-        </w:rPr>
-        <w:t xml:space="preserve">G</w:t>
-      </w:r>
-    </w:p>
-    <w:p>
-      <w:pPr>
-        <w:numPr>
-          <w:ilvl w:val="0"/>
-          <w:numId w:val="1022"/>
-        </w:numPr>
-        <w:pStyle w:val="Compact"/>
-      </w:pPr>
-      <w:r>
-        <w:rPr>
-          <w:bCs/>
-          <w:b/>
-        </w:rPr>
-        <w:t xml:space="preserve">Getting Things Done (GTD)</w:t>
-      </w:r>
-    </w:p>
-    <w:p>
-      <w:pPr>
-        <w:pStyle w:val="FirstParagraph"/>
-      </w:pPr>
-      <w:r>
-        <w:rPr>
-          <w:bCs/>
-          <w:b/>
-        </w:rPr>
-        <w:t xml:space="preserve">I</w:t>
-      </w:r>
-    </w:p>
-    <w:p>
-      <w:pPr>
-        <w:numPr>
-          <w:ilvl w:val="0"/>
-          <w:numId w:val="1023"/>
-        </w:numPr>
-        <w:pStyle w:val="Compact"/>
-      </w:pPr>
-      <w:r>
-        <w:rPr>
-          <w:bCs/>
-          <w:b/>
-        </w:rPr>
-        <w:t xml:space="preserve">Informale Organisation</w:t>
-      </w:r>
-    </w:p>
-    <w:p>
-      <w:pPr>
-        <w:numPr>
-          <w:ilvl w:val="0"/>
-          <w:numId w:val="1023"/>
-        </w:numPr>
-        <w:pStyle w:val="Compact"/>
-      </w:pPr>
-      <w:r>
-        <w:rPr>
-          <w:bCs/>
-          <w:b/>
-        </w:rPr>
-        <w:t xml:space="preserve">Informelles Lernen</w:t>
-      </w:r>
-      <w:r>
-        <w:t xml:space="preserve">Informelles Lernen ist das Lernen, das im Alltag, am Arbeitsplatz, im Familienkreis oder in der Freizeit stattfindet. Es ist in Bezug auf Lernziele, Lernzeit oder Lernförderung nicht strukturiert und führt üblicherweise nicht zur Zertifizierung. Informelles Lernen kann zielgerichtet sein, ist jedoch in den meisten Fällen nichtintentional beiläufig (Europäische Kommission, 2001)</w:t>
-      </w:r>
-    </w:p>
-    <w:p>
-      <w:pPr>
-        <w:numPr>
-          <w:ilvl w:val="0"/>
-          <w:numId w:val="1023"/>
-        </w:numPr>
-        <w:pStyle w:val="Compact"/>
-      </w:pPr>
-      <w:r>
-        <w:rPr>
-          <w:bCs/>
-          <w:b/>
-        </w:rPr>
-        <w:t xml:space="preserve">Infrastruktur</w:t>
-      </w:r>
-    </w:p>
-    <w:p>
-      <w:pPr>
-        <w:pStyle w:val="FirstParagraph"/>
-      </w:pPr>
-      <w:r>
-        <w:rPr>
-          <w:bCs/>
-          <w:b/>
-        </w:rPr>
-        <w:t xml:space="preserve">K</w:t>
-      </w:r>
-    </w:p>
-    <w:p>
-      <w:pPr>
-        <w:numPr>
-          <w:ilvl w:val="0"/>
-          <w:numId w:val="1024"/>
-        </w:numPr>
-        <w:pStyle w:val="Compact"/>
-      </w:pPr>
-      <w:r>
-        <w:rPr>
-          <w:bCs/>
-          <w:b/>
-        </w:rPr>
-        <w:t xml:space="preserve">Kollaboration</w:t>
-      </w:r>
-      <w:r>
-        <w:t xml:space="preserve">Kollaboration ist die Zusammenarbeit von Personen oder Gruppen von Personen (Wikipedia).</w:t>
-      </w:r>
-    </w:p>
-    <w:p>
-      <w:pPr>
-        <w:numPr>
-          <w:ilvl w:val="0"/>
-          <w:numId w:val="1024"/>
-        </w:numPr>
-        <w:pStyle w:val="Compact"/>
-      </w:pPr>
-      <w:r>
-        <w:rPr>
-          <w:bCs/>
-          <w:b/>
-        </w:rPr>
-        <w:t xml:space="preserve">Kommunikation</w:t>
-      </w:r>
-      <w:r>
-        <w:t xml:space="preserve">Kommunikation ist der Austausch oder die Übertragung von Informationen, die auf verschiedenen Arten (verbal, nonverbal) oder verschiedenen Wegen (Sprechen, Schreiben) stattfinden kann (Wikipedia).</w:t>
-      </w:r>
-    </w:p>
-    <w:p>
-      <w:pPr>
-        <w:numPr>
-          <w:ilvl w:val="0"/>
-          <w:numId w:val="1024"/>
-        </w:numPr>
-        <w:pStyle w:val="Compact"/>
-      </w:pPr>
-      <w:r>
-        <w:rPr>
-          <w:bCs/>
-          <w:b/>
-        </w:rPr>
-        <w:t xml:space="preserve">Kompetenz</w:t>
-      </w:r>
-      <w:r>
-        <w:t xml:space="preserve">ability to apply knowledge and skills to achieve intended results (ISO 9001:2015).</w:t>
-      </w:r>
-    </w:p>
-    <w:p>
-      <w:pPr>
-        <w:pStyle w:val="FirstParagraph"/>
-      </w:pPr>
-      <w:r>
-        <w:rPr>
-          <w:bCs/>
-          <w:b/>
-        </w:rPr>
-        <w:t xml:space="preserve">L</w:t>
-      </w:r>
-    </w:p>
-    <w:p>
-      <w:pPr>
-        <w:numPr>
-          <w:ilvl w:val="0"/>
-          <w:numId w:val="1025"/>
-        </w:numPr>
-        <w:pStyle w:val="Compact"/>
-      </w:pPr>
-      <w:r>
-        <w:rPr>
-          <w:bCs/>
-          <w:b/>
-        </w:rPr>
-        <w:t xml:space="preserve">Lebenslanges Lernen</w:t>
-      </w:r>
-      <w:r>
-        <w:t xml:space="preserve">Lebenslanges Lernen bezeichnet alles Lernen während des gesamten Lebens, das der Verbesserung von Wissen, Qualifikationen und Kompetenzen dient und im Rahmen einer persönlichen, bürgergesell- schaftlichen, sozialen, bzw. beschäftigungsbezogenen Perspektive erfolgt (Europäische Kommission, 2001).</w:t>
-      </w:r>
-    </w:p>
-    <w:p>
-      <w:pPr>
-        <w:numPr>
-          <w:ilvl w:val="0"/>
-          <w:numId w:val="1025"/>
-        </w:numPr>
-        <w:pStyle w:val="Compact"/>
-      </w:pPr>
-      <w:r>
-        <w:rPr>
-          <w:bCs/>
-          <w:b/>
-        </w:rPr>
-        <w:t xml:space="preserve">Lernen</w:t>
-      </w:r>
-      <w:r>
-        <w:t xml:space="preserve">Lernen ist der absichtliche oder beiläufige Erwerb von Wissen und Fähigkeiten. Lernen führt zu einer Veränderung des Verhaltens, Denkens oder Fühlens auf Basis neuer Erfahrungen oder Einsichten.</w:t>
-      </w:r>
-    </w:p>
-    <w:p>
-      <w:pPr>
-        <w:numPr>
-          <w:ilvl w:val="0"/>
-          <w:numId w:val="1025"/>
-        </w:numPr>
-        <w:pStyle w:val="Compact"/>
-      </w:pPr>
-      <w:r>
-        <w:rPr>
-          <w:bCs/>
-          <w:b/>
-        </w:rPr>
-        <w:t xml:space="preserve">Lernende Organisation</w:t>
-      </w:r>
-      <w:r>
-        <w:t xml:space="preserve">Eine Lernende Organisation ist eine Organisation, die die Fähigkeit besitzt, Wissen zu generieren, zu akquirieren und zu verteilen und ihr Verhalten auf Basis neuer Erkenntnisse und Einsichten zu verändern.</w:t>
-      </w:r>
-    </w:p>
-    <w:p>
-      <w:pPr>
-        <w:numPr>
-          <w:ilvl w:val="0"/>
-          <w:numId w:val="1025"/>
-        </w:numPr>
-        <w:pStyle w:val="Compact"/>
-      </w:pPr>
-      <w:r>
-        <w:rPr>
-          <w:bCs/>
-          <w:b/>
-        </w:rPr>
-        <w:t xml:space="preserve">lernOS</w:t>
-      </w:r>
-      <w:r>
-        <w:t xml:space="preserve">lernOS ist ein offenes System für Lebenslanges Lernen und Lernende Organisationen. Es stellt auf den drei Ebenen Individuum, Team und Organisation offene Leitfäden für die kontinuierliche Verbesserung des Lern- und Wissensmanagements bereit.</w:t>
-      </w:r>
-    </w:p>
-    <w:p>
-      <w:pPr>
-        <w:numPr>
-          <w:ilvl w:val="0"/>
-          <w:numId w:val="1025"/>
-        </w:numPr>
-        <w:pStyle w:val="Compact"/>
-      </w:pPr>
-      <w:r>
-        <w:rPr>
-          <w:bCs/>
-          <w:b/>
-        </w:rPr>
-        <w:t xml:space="preserve">lernOS Canvas</w:t>
-      </w:r>
-    </w:p>
-    <w:p>
-      <w:pPr>
-        <w:numPr>
-          <w:ilvl w:val="0"/>
-          <w:numId w:val="1025"/>
-        </w:numPr>
-        <w:pStyle w:val="Compact"/>
-      </w:pPr>
-      <w:r>
-        <w:rPr>
-          <w:bCs/>
-          <w:b/>
-        </w:rPr>
-        <w:t xml:space="preserve">lernOS Rad</w:t>
-      </w:r>
-    </w:p>
-    <w:p>
-      <w:pPr>
-        <w:numPr>
-          <w:ilvl w:val="0"/>
-          <w:numId w:val="1025"/>
-        </w:numPr>
-        <w:pStyle w:val="Compact"/>
-      </w:pPr>
-      <w:r>
-        <w:rPr>
-          <w:bCs/>
-          <w:b/>
-        </w:rPr>
-        <w:t xml:space="preserve">Lernpfad</w:t>
-      </w:r>
-    </w:p>
-    <w:p>
-      <w:pPr>
-        <w:numPr>
-          <w:ilvl w:val="0"/>
-          <w:numId w:val="1025"/>
-        </w:numPr>
-        <w:pStyle w:val="Compact"/>
-      </w:pPr>
-      <w:r>
-        <w:rPr>
-          <w:bCs/>
-          <w:b/>
-        </w:rPr>
-        <w:t xml:space="preserve">Lernsprint</w:t>
-      </w:r>
-    </w:p>
-    <w:p>
-      <w:pPr>
-        <w:numPr>
-          <w:ilvl w:val="0"/>
-          <w:numId w:val="1025"/>
-        </w:numPr>
-        <w:pStyle w:val="Compact"/>
-      </w:pPr>
-      <w:r>
-        <w:rPr>
-          <w:bCs/>
-          <w:b/>
-        </w:rPr>
-        <w:t xml:space="preserve">Lernzirkel</w:t>
-      </w:r>
-      <w:r>
-        <w:t xml:space="preserve">Eine Gruppe von 4-5 Personen in der sich die Mitglieder gegenseitig mit Feedback, Erfahrung, Wissen und Reflexion helfen. Die Circle-Mitglieder treffen sich wöchentlich und folgen dabei einem vorgegebenen Ablauf, der den Lern- und Entwicklungsprozess strukturiert.</w:t>
-      </w:r>
-    </w:p>
-    <w:p>
-      <w:pPr>
-        <w:pStyle w:val="FirstParagraph"/>
-      </w:pPr>
-      <w:r>
-        <w:rPr>
-          <w:bCs/>
-          <w:b/>
-        </w:rPr>
-        <w:t xml:space="preserve">M</w:t>
-      </w:r>
-    </w:p>
-    <w:p>
-      <w:pPr>
-        <w:numPr>
-          <w:ilvl w:val="0"/>
-          <w:numId w:val="1026"/>
-        </w:numPr>
-        <w:pStyle w:val="Compact"/>
-      </w:pPr>
-      <w:r>
-        <w:rPr>
-          <w:bCs/>
-          <w:b/>
-        </w:rPr>
-        <w:t xml:space="preserve">Management</w:t>
-      </w:r>
-      <w:r>
-        <w:t xml:space="preserve">Management ist die Koordination der Aktivitäten in einer Organisation mit dem Zweck, die Ziele der Organisation zu erreichen.</w:t>
-      </w:r>
-    </w:p>
-    <w:p>
-      <w:pPr>
-        <w:numPr>
-          <w:ilvl w:val="0"/>
-          <w:numId w:val="1026"/>
-        </w:numPr>
-        <w:pStyle w:val="Compact"/>
-      </w:pPr>
-      <w:r>
-        <w:rPr>
-          <w:bCs/>
-          <w:b/>
-        </w:rPr>
-        <w:t xml:space="preserve">Mindset</w:t>
-      </w:r>
-    </w:p>
-    <w:p>
-      <w:pPr>
-        <w:numPr>
-          <w:ilvl w:val="0"/>
-          <w:numId w:val="1026"/>
-        </w:numPr>
-        <w:pStyle w:val="Compact"/>
-      </w:pPr>
-      <w:r>
-        <w:rPr>
-          <w:bCs/>
-          <w:b/>
-        </w:rPr>
-        <w:t xml:space="preserve">Mission</w:t>
-      </w:r>
-      <w:r>
-        <w:t xml:space="preserve">Die Mission beschreibt, was die Organisation im Tagesgeschäft tut oder tun wird (Business Motivation Model).</w:t>
-      </w:r>
-    </w:p>
-    <w:p>
-      <w:pPr>
-        <w:pStyle w:val="FirstParagraph"/>
-      </w:pPr>
-      <w:r>
-        <w:rPr>
-          <w:bCs/>
-          <w:b/>
-        </w:rPr>
-        <w:t xml:space="preserve">O</w:t>
-      </w:r>
-    </w:p>
-    <w:p>
-      <w:pPr>
-        <w:numPr>
-          <w:ilvl w:val="0"/>
-          <w:numId w:val="1027"/>
-        </w:numPr>
-        <w:pStyle w:val="Compact"/>
-      </w:pPr>
-      <w:r>
-        <w:rPr>
-          <w:bCs/>
-          <w:b/>
-        </w:rPr>
-        <w:t xml:space="preserve">Objectives &amp; Key Results (OKR)</w:t>
-      </w:r>
-    </w:p>
-    <w:p>
-      <w:pPr>
-        <w:numPr>
-          <w:ilvl w:val="0"/>
-          <w:numId w:val="1027"/>
-        </w:numPr>
-        <w:pStyle w:val="Compact"/>
-      </w:pPr>
-      <w:r>
-        <w:rPr>
-          <w:bCs/>
-          <w:b/>
-        </w:rPr>
-        <w:t xml:space="preserve">Organisation</w:t>
-      </w:r>
-      <w:r>
-        <w:t xml:space="preserve">Eine Organisation besteht aus einer oder oder mehreren Personen (Organisationsmitglieder), die ein gemeinsamer Zweck verbindet und die sich zur Zeckerreichung eine formale Organisationsstruktur geben.</w:t>
-      </w:r>
-    </w:p>
-    <w:p>
-      <w:pPr>
-        <w:pStyle w:val="FirstParagraph"/>
-      </w:pPr>
-      <w:r>
-        <w:rPr>
-          <w:bCs/>
-          <w:b/>
-        </w:rPr>
-        <w:t xml:space="preserve">P</w:t>
-      </w:r>
-    </w:p>
-    <w:p>
-      <w:pPr>
-        <w:numPr>
-          <w:ilvl w:val="0"/>
-          <w:numId w:val="1028"/>
-        </w:numPr>
-        <w:pStyle w:val="Compact"/>
-      </w:pPr>
-      <w:r>
-        <w:rPr>
-          <w:bCs/>
-          <w:b/>
-        </w:rPr>
-        <w:t xml:space="preserve">Projekt</w:t>
-      </w:r>
-    </w:p>
-    <w:p>
-      <w:pPr>
-        <w:numPr>
-          <w:ilvl w:val="0"/>
-          <w:numId w:val="1028"/>
-        </w:numPr>
-        <w:pStyle w:val="Compact"/>
-      </w:pPr>
-      <w:r>
-        <w:rPr>
-          <w:bCs/>
-          <w:b/>
-        </w:rPr>
-        <w:t xml:space="preserve">Prozess</w:t>
-      </w:r>
-      <w:r>
-        <w:t xml:space="preserve">set of interrelated or interacting activities that use inputs to deliver an intended result (ISO 9001:2015).</w:t>
-      </w:r>
-    </w:p>
-    <w:p>
-      <w:pPr>
-        <w:pStyle w:val="FirstParagraph"/>
-      </w:pPr>
-      <w:r>
-        <w:rPr>
-          <w:bCs/>
-          <w:b/>
-        </w:rPr>
-        <w:t xml:space="preserve">R</w:t>
-      </w:r>
-    </w:p>
-    <w:p>
-      <w:pPr>
-        <w:numPr>
-          <w:ilvl w:val="0"/>
-          <w:numId w:val="1029"/>
-        </w:numPr>
-        <w:pStyle w:val="Compact"/>
-      </w:pPr>
-      <w:r>
-        <w:rPr>
-          <w:bCs/>
-          <w:b/>
-        </w:rPr>
-        <w:t xml:space="preserve">Rolle</w:t>
-      </w:r>
-    </w:p>
-    <w:p>
-      <w:pPr>
-        <w:pStyle w:val="FirstParagraph"/>
-      </w:pPr>
-      <w:r>
-        <w:rPr>
-          <w:bCs/>
-          <w:b/>
-        </w:rPr>
-        <w:t xml:space="preserve">S</w:t>
-      </w:r>
-    </w:p>
-    <w:p>
-      <w:pPr>
-        <w:numPr>
-          <w:ilvl w:val="0"/>
-          <w:numId w:val="1030"/>
-        </w:numPr>
-        <w:pStyle w:val="Compact"/>
-      </w:pPr>
-      <w:r>
-        <w:rPr>
-          <w:bCs/>
-          <w:b/>
-        </w:rPr>
-        <w:t xml:space="preserve">Selbstgesteuertes Lernen:</w:t>
-      </w:r>
-    </w:p>
-    <w:p>
-      <w:pPr>
-        <w:numPr>
-          <w:ilvl w:val="0"/>
-          <w:numId w:val="1030"/>
-        </w:numPr>
-        <w:pStyle w:val="Compact"/>
-      </w:pPr>
-      <w:r>
-        <w:rPr>
-          <w:bCs/>
-          <w:b/>
-        </w:rPr>
-        <w:t xml:space="preserve">Selbstorganisation</w:t>
-      </w:r>
-    </w:p>
-    <w:p>
-      <w:pPr>
-        <w:numPr>
-          <w:ilvl w:val="0"/>
-          <w:numId w:val="1030"/>
-        </w:numPr>
-        <w:pStyle w:val="Compact"/>
-      </w:pPr>
-      <w:r>
-        <w:rPr>
-          <w:bCs/>
-          <w:b/>
-        </w:rPr>
-        <w:t xml:space="preserve">Sinn</w:t>
-      </w:r>
-    </w:p>
-    <w:p>
-      <w:pPr>
-        <w:numPr>
-          <w:ilvl w:val="0"/>
-          <w:numId w:val="1030"/>
-        </w:numPr>
-        <w:pStyle w:val="Compact"/>
-      </w:pPr>
-      <w:r>
-        <w:rPr>
-          <w:bCs/>
-          <w:b/>
-        </w:rPr>
-        <w:t xml:space="preserve">Skillset</w:t>
-      </w:r>
-    </w:p>
-    <w:p>
-      <w:pPr>
-        <w:numPr>
-          <w:ilvl w:val="0"/>
-          <w:numId w:val="1030"/>
-        </w:numPr>
-        <w:pStyle w:val="Compact"/>
-      </w:pPr>
-      <w:r>
-        <w:rPr>
-          <w:bCs/>
-          <w:b/>
-        </w:rPr>
-        <w:t xml:space="preserve">Sprint</w:t>
-      </w:r>
-    </w:p>
-    <w:p>
-      <w:pPr>
-        <w:numPr>
-          <w:ilvl w:val="0"/>
-          <w:numId w:val="1030"/>
-        </w:numPr>
-        <w:pStyle w:val="Compact"/>
-      </w:pPr>
-      <w:r>
-        <w:rPr>
-          <w:bCs/>
-          <w:b/>
-        </w:rPr>
-        <w:t xml:space="preserve">Strategie</w:t>
-      </w:r>
-    </w:p>
-    <w:p>
-      <w:pPr>
-        <w:pStyle w:val="FirstParagraph"/>
-      </w:pPr>
-      <w:r>
-        <w:rPr>
-          <w:bCs/>
-          <w:b/>
-        </w:rPr>
-        <w:t xml:space="preserve">T</w:t>
-      </w:r>
-    </w:p>
-    <w:p>
-      <w:pPr>
-        <w:numPr>
-          <w:ilvl w:val="0"/>
-          <w:numId w:val="1031"/>
-        </w:numPr>
-        <w:pStyle w:val="Compact"/>
-      </w:pPr>
-      <w:r>
-        <w:rPr>
-          <w:bCs/>
-          <w:b/>
-        </w:rPr>
-        <w:t xml:space="preserve">Toolset</w:t>
-      </w:r>
-    </w:p>
-    <w:p>
-      <w:pPr>
-        <w:numPr>
-          <w:ilvl w:val="0"/>
-          <w:numId w:val="1031"/>
-        </w:numPr>
-        <w:pStyle w:val="Compact"/>
-      </w:pPr>
-      <w:r>
-        <w:rPr>
-          <w:bCs/>
-          <w:b/>
-        </w:rPr>
-        <w:t xml:space="preserve">True North</w:t>
-      </w:r>
-      <w:r>
-        <w:t xml:space="preserve">Der</w:t>
-      </w:r>
-      <w:r>
-        <w:t xml:space="preserve"> </w:t>
-      </w:r>
-      <w:r>
-        <w:t xml:space="preserve">“</w:t>
-      </w:r>
-      <w:r>
-        <w:t xml:space="preserve">wahre Norden</w:t>
-      </w:r>
-      <w:r>
-        <w:t xml:space="preserve">”</w:t>
-      </w:r>
-      <w:r>
-        <w:t xml:space="preserve"> </w:t>
-      </w:r>
-      <w:r>
-        <w:t xml:space="preserve">(true north) ist das langfristige Ziel (auch Vision genannt), an dem sich jährliche Ziele und konkrete Verbesserungsaktivitäten orientieren.</w:t>
-      </w:r>
-    </w:p>
-    <w:p>
-      <w:pPr>
-        <w:pStyle w:val="FirstParagraph"/>
-      </w:pPr>
-      <w:r>
-        <w:rPr>
-          <w:bCs/>
-          <w:b/>
-        </w:rPr>
-        <w:t xml:space="preserve">V</w:t>
-      </w:r>
-    </w:p>
-    <w:p>
-      <w:pPr>
-        <w:numPr>
-          <w:ilvl w:val="0"/>
-          <w:numId w:val="1032"/>
-        </w:numPr>
-        <w:pStyle w:val="Compact"/>
-      </w:pPr>
-      <w:r>
-        <w:rPr>
-          <w:bCs/>
-          <w:b/>
-        </w:rPr>
-        <w:t xml:space="preserve">Vision</w:t>
-      </w:r>
-      <w:r>
-        <w:t xml:space="preserve">Die Vision beschreibt den zukünftigen Zustand einer Organisation und ihrer Umwelt, unabhängig davon, wie diesser erreicht wird (Business Motivation Model).</w:t>
-      </w:r>
-    </w:p>
-    <w:p>
-      <w:pPr>
-        <w:numPr>
-          <w:ilvl w:val="0"/>
-          <w:numId w:val="1032"/>
-        </w:numPr>
-        <w:pStyle w:val="Compact"/>
-      </w:pPr>
-      <w:r>
-        <w:rPr>
-          <w:bCs/>
-          <w:b/>
-        </w:rPr>
-        <w:t xml:space="preserve">VUCA</w:t>
-      </w:r>
-      <w:r>
-        <w:t xml:space="preserve"> </w:t>
-      </w:r>
-      <w:r>
-        <w:t xml:space="preserve">Die Abkürzung steht für volatility, uncertainty, complexity und ambiguity.</w:t>
-      </w:r>
-    </w:p>
-    <w:p>
-      <w:pPr>
-        <w:pStyle w:val="FirstParagraph"/>
-      </w:pPr>
-      <w:r>
-        <w:rPr>
-          <w:bCs/>
-          <w:b/>
-        </w:rPr>
-        <w:t xml:space="preserve">W</w:t>
-      </w:r>
-    </w:p>
-    <w:p>
-      <w:pPr>
-        <w:numPr>
-          <w:ilvl w:val="0"/>
-          <w:numId w:val="1033"/>
-        </w:numPr>
-        <w:pStyle w:val="Compact"/>
-      </w:pPr>
-      <w:r>
-        <w:rPr>
-          <w:bCs/>
-          <w:b/>
-        </w:rPr>
-        <w:t xml:space="preserve">Wissen</w:t>
-      </w:r>
-    </w:p>
-    <w:p>
-      <w:pPr>
-        <w:numPr>
-          <w:ilvl w:val="0"/>
-          <w:numId w:val="1033"/>
-        </w:numPr>
-        <w:pStyle w:val="Compact"/>
-      </w:pPr>
-      <w:r>
-        <w:rPr>
-          <w:bCs/>
-          <w:b/>
-        </w:rPr>
-        <w:t xml:space="preserve">Wissensmanagement</w:t>
-      </w:r>
-      <w:r>
-        <w:t xml:space="preserve"> </w:t>
-      </w:r>
-      <w:r>
-        <w:t xml:space="preserve">Wissensmanagement ist die Führung und Gestaltung einer Lernenden Organisation.</w:t>
-      </w:r>
-    </w:p>
-    <w:p>
-      <w:pPr>
-        <w:numPr>
-          <w:ilvl w:val="0"/>
-          <w:numId w:val="1033"/>
-        </w:numPr>
-        <w:pStyle w:val="Compact"/>
-      </w:pPr>
-      <w:r>
-        <w:rPr>
-          <w:bCs/>
-          <w:b/>
-        </w:rPr>
-        <w:t xml:space="preserve">Working Out Loud</w:t>
-      </w:r>
-      <w:r>
-        <w:t xml:space="preserve">Working Out Loud (WOL) ist eine Arbeitsweise, bei der Arbeitsstände und -ergebnisse offen einsehbar sind (z.B. Wiki, offene Dateiablage) und über den Arbeitsfortschritt offen erzählt wird (z.B. Blog, Microblog).</w:t>
-      </w:r>
-    </w:p>
-    <w:p>
-      <w:pPr>
-        <w:numPr>
-          <w:ilvl w:val="0"/>
-          <w:numId w:val="1033"/>
-        </w:numPr>
-        <w:pStyle w:val="Compact"/>
-      </w:pPr>
-      <w:r>
-        <w:rPr>
-          <w:bCs/>
-          <w:b/>
-        </w:rPr>
-        <w:t xml:space="preserve">Working Out Loud Lernprogramm</w:t>
-      </w:r>
-      <w:r>
-        <w:t xml:space="preserve">Das Working Out Loud Lernprogramm von John Stepper ist ein 12-wöchiger Lernpfad, mit dem Einsteiger*innen die WOL Arbeitsweise erlernen können.</w:t>
-      </w:r>
-    </w:p>
-    <w:p>
-      <w:pPr>
-        <w:pStyle w:val="FirstParagraph"/>
-      </w:pPr>
-      <w:r>
-        <w:rPr>
-          <w:bCs/>
-          <w:b/>
-        </w:rPr>
-        <w:t xml:space="preserve">Z</w:t>
-      </w:r>
-    </w:p>
-    <w:p>
-      <w:pPr>
-        <w:numPr>
-          <w:ilvl w:val="0"/>
-          <w:numId w:val="1034"/>
-        </w:numPr>
-        <w:pStyle w:val="Compact"/>
-      </w:pPr>
-      <w:r>
-        <w:rPr>
-          <w:bCs/>
-          <w:b/>
-        </w:rPr>
-        <w:t xml:space="preserve">Ziel</w:t>
-      </w:r>
-      <w:r>
-        <w:t xml:space="preserve">Result to be achieved (ISO 9001:2015).</w:t>
-      </w:r>
-    </w:p>
-    <w:bookmarkEnd w:id="151"/>
-    <w:bookmarkEnd w:id="152"/>
     <w:sectPr/>
   </w:body>
 </w:document>
@@ -7213,57 +7108,6 @@
     <w:abstractNumId w:val="991"/>
   </w:num>
   <w:num w:numId="1017">
-    <w:abstractNumId w:val="991"/>
-  </w:num>
-  <w:num w:numId="1018">
-    <w:abstractNumId w:val="991"/>
-  </w:num>
-  <w:num w:numId="1019">
-    <w:abstractNumId w:val="991"/>
-  </w:num>
-  <w:num w:numId="1020">
-    <w:abstractNumId w:val="991"/>
-  </w:num>
-  <w:num w:numId="1021">
-    <w:abstractNumId w:val="991"/>
-  </w:num>
-  <w:num w:numId="1022">
-    <w:abstractNumId w:val="991"/>
-  </w:num>
-  <w:num w:numId="1023">
-    <w:abstractNumId w:val="991"/>
-  </w:num>
-  <w:num w:numId="1024">
-    <w:abstractNumId w:val="991"/>
-  </w:num>
-  <w:num w:numId="1025">
-    <w:abstractNumId w:val="991"/>
-  </w:num>
-  <w:num w:numId="1026">
-    <w:abstractNumId w:val="991"/>
-  </w:num>
-  <w:num w:numId="1027">
-    <w:abstractNumId w:val="991"/>
-  </w:num>
-  <w:num w:numId="1028">
-    <w:abstractNumId w:val="991"/>
-  </w:num>
-  <w:num w:numId="1029">
-    <w:abstractNumId w:val="991"/>
-  </w:num>
-  <w:num w:numId="1030">
-    <w:abstractNumId w:val="991"/>
-  </w:num>
-  <w:num w:numId="1031">
-    <w:abstractNumId w:val="991"/>
-  </w:num>
-  <w:num w:numId="1032">
-    <w:abstractNumId w:val="991"/>
-  </w:num>
-  <w:num w:numId="1033">
-    <w:abstractNumId w:val="991"/>
-  </w:num>
-  <w:num w:numId="1034">
     <w:abstractNumId w:val="991"/>
   </w:num>
 </w:numbering>
